--- a/Documentation/Тест кейсы курсовой.docx
+++ b/Documentation/Тест кейсы курсовой.docx
@@ -17,7 +17,23 @@
           <w:sz w:val="28"/>
           <w:szCs w:val="28"/>
         </w:rPr>
-        <w:t>Тест кейсы</w:t>
+        <w:t>Тест-</w:t>
+      </w:r>
+      <w:r>
+        <w:rPr>
+          <w:rFonts w:ascii="Times New Roman" w:hAnsi="Times New Roman" w:cs="Times New Roman"/>
+          <w:sz w:val="28"/>
+          <w:szCs w:val="28"/>
+        </w:rPr>
+        <w:t>кейсы</w:t>
+      </w:r>
+      <w:r>
+        <w:rPr>
+          <w:rFonts w:ascii="Times New Roman" w:hAnsi="Times New Roman" w:cs="Times New Roman"/>
+          <w:sz w:val="28"/>
+          <w:szCs w:val="28"/>
+        </w:rPr>
+        <w:t xml:space="preserve"> к форме «Добавление сотрудника»</w:t>
       </w:r>
     </w:p>
     <w:tbl>
@@ -150,7 +166,1622 @@
                 <w:sz w:val="28"/>
                 <w:szCs w:val="28"/>
               </w:rPr>
-              <w:t>Ввод с заглавной буквы значения</w:t>
+              <w:t>Добавление сотрудника в базу данных</w:t>
+            </w:r>
+            <w:r>
+              <w:rPr>
+                <w:rFonts w:ascii="Times New Roman" w:hAnsi="Times New Roman" w:cs="Times New Roman"/>
+                <w:sz w:val="28"/>
+                <w:szCs w:val="28"/>
+              </w:rPr>
+              <w:t>.</w:t>
+            </w:r>
+          </w:p>
+        </w:tc>
+      </w:tr>
+      <w:tr>
+        <w:tc>
+          <w:tcPr>
+            <w:tcW w:w="4661" w:type="dxa"/>
+            <w:tcBorders>
+              <w:top w:val="single" w:sz="4" w:space="0" w:color="auto"/>
+              <w:left w:val="single" w:sz="4" w:space="0" w:color="auto"/>
+              <w:bottom w:val="single" w:sz="4" w:space="0" w:color="auto"/>
+              <w:right w:val="single" w:sz="4" w:space="0" w:color="auto"/>
+            </w:tcBorders>
+            <w:hideMark/>
+          </w:tcPr>
+          <w:p>
+            <w:pPr>
+              <w:spacing w:line="240" w:lineRule="auto"/>
+              <w:rPr>
+                <w:rFonts w:ascii="Times New Roman" w:hAnsi="Times New Roman" w:cs="Times New Roman"/>
+                <w:sz w:val="28"/>
+                <w:szCs w:val="28"/>
+              </w:rPr>
+            </w:pPr>
+            <w:r>
+              <w:rPr>
+                <w:rFonts w:ascii="Times New Roman" w:hAnsi="Times New Roman" w:cs="Times New Roman"/>
+                <w:sz w:val="28"/>
+                <w:szCs w:val="28"/>
+              </w:rPr>
+              <w:t>Предусловие:</w:t>
+            </w:r>
+          </w:p>
+        </w:tc>
+        <w:tc>
+          <w:tcPr>
+            <w:tcW w:w="4684" w:type="dxa"/>
+            <w:tcBorders>
+              <w:top w:val="single" w:sz="4" w:space="0" w:color="auto"/>
+              <w:left w:val="single" w:sz="4" w:space="0" w:color="auto"/>
+              <w:bottom w:val="single" w:sz="4" w:space="0" w:color="auto"/>
+              <w:right w:val="single" w:sz="4" w:space="0" w:color="auto"/>
+            </w:tcBorders>
+            <w:hideMark/>
+          </w:tcPr>
+          <w:p>
+            <w:pPr>
+              <w:spacing w:line="240" w:lineRule="auto"/>
+              <w:rPr>
+                <w:rFonts w:ascii="Times New Roman" w:hAnsi="Times New Roman" w:cs="Times New Roman"/>
+                <w:sz w:val="28"/>
+                <w:szCs w:val="28"/>
+              </w:rPr>
+            </w:pPr>
+            <w:r>
+              <w:rPr>
+                <w:rFonts w:ascii="Times New Roman" w:hAnsi="Times New Roman" w:cs="Times New Roman"/>
+                <w:sz w:val="28"/>
+                <w:szCs w:val="28"/>
+              </w:rPr>
+              <w:t>Запущена программа. Откры</w:t>
+            </w:r>
+            <w:r>
+              <w:rPr>
+                <w:rFonts w:ascii="Times New Roman" w:hAnsi="Times New Roman" w:cs="Times New Roman"/>
+                <w:sz w:val="28"/>
+                <w:szCs w:val="28"/>
+              </w:rPr>
+              <w:t>та форма «Добавить сотрудника».</w:t>
+            </w:r>
+          </w:p>
+        </w:tc>
+      </w:tr>
+      <w:tr>
+        <w:tc>
+          <w:tcPr>
+            <w:tcW w:w="4661" w:type="dxa"/>
+            <w:tcBorders>
+              <w:top w:val="single" w:sz="4" w:space="0" w:color="auto"/>
+              <w:left w:val="single" w:sz="4" w:space="0" w:color="auto"/>
+              <w:bottom w:val="single" w:sz="4" w:space="0" w:color="auto"/>
+              <w:right w:val="single" w:sz="4" w:space="0" w:color="auto"/>
+            </w:tcBorders>
+            <w:hideMark/>
+          </w:tcPr>
+          <w:p>
+            <w:pPr>
+              <w:spacing w:line="240" w:lineRule="auto"/>
+              <w:rPr>
+                <w:rFonts w:ascii="Times New Roman" w:hAnsi="Times New Roman" w:cs="Times New Roman"/>
+                <w:sz w:val="28"/>
+                <w:szCs w:val="28"/>
+              </w:rPr>
+            </w:pPr>
+            <w:r>
+              <w:rPr>
+                <w:rFonts w:ascii="Times New Roman" w:hAnsi="Times New Roman" w:cs="Times New Roman"/>
+                <w:sz w:val="28"/>
+                <w:szCs w:val="28"/>
+              </w:rPr>
+              <w:t>Шаг</w:t>
+            </w:r>
+          </w:p>
+        </w:tc>
+        <w:tc>
+          <w:tcPr>
+            <w:tcW w:w="4684" w:type="dxa"/>
+            <w:tcBorders>
+              <w:top w:val="single" w:sz="4" w:space="0" w:color="auto"/>
+              <w:left w:val="single" w:sz="4" w:space="0" w:color="auto"/>
+              <w:bottom w:val="single" w:sz="4" w:space="0" w:color="auto"/>
+              <w:right w:val="single" w:sz="4" w:space="0" w:color="auto"/>
+            </w:tcBorders>
+            <w:hideMark/>
+          </w:tcPr>
+          <w:p>
+            <w:pPr>
+              <w:spacing w:line="240" w:lineRule="auto"/>
+              <w:rPr>
+                <w:rFonts w:ascii="Times New Roman" w:hAnsi="Times New Roman" w:cs="Times New Roman"/>
+                <w:sz w:val="28"/>
+                <w:szCs w:val="28"/>
+              </w:rPr>
+            </w:pPr>
+            <w:r>
+              <w:rPr>
+                <w:rFonts w:ascii="Times New Roman" w:hAnsi="Times New Roman" w:cs="Times New Roman"/>
+                <w:sz w:val="28"/>
+                <w:szCs w:val="28"/>
+              </w:rPr>
+              <w:t>Ожидаемый результат</w:t>
+            </w:r>
+          </w:p>
+        </w:tc>
+      </w:tr>
+      <w:tr>
+        <w:tc>
+          <w:tcPr>
+            <w:tcW w:w="4661" w:type="dxa"/>
+            <w:tcBorders>
+              <w:top w:val="single" w:sz="4" w:space="0" w:color="auto"/>
+              <w:left w:val="single" w:sz="4" w:space="0" w:color="auto"/>
+              <w:bottom w:val="single" w:sz="4" w:space="0" w:color="auto"/>
+              <w:right w:val="single" w:sz="4" w:space="0" w:color="auto"/>
+            </w:tcBorders>
+            <w:hideMark/>
+          </w:tcPr>
+          <w:p>
+            <w:pPr>
+              <w:spacing w:line="240" w:lineRule="auto"/>
+              <w:ind w:left="708"/>
+              <w:rPr>
+                <w:rFonts w:ascii="Times New Roman" w:hAnsi="Times New Roman" w:cs="Times New Roman"/>
+                <w:sz w:val="28"/>
+                <w:szCs w:val="28"/>
+              </w:rPr>
+            </w:pPr>
+            <w:r>
+              <w:rPr>
+                <w:rFonts w:ascii="Times New Roman" w:hAnsi="Times New Roman" w:cs="Times New Roman"/>
+                <w:sz w:val="28"/>
+                <w:szCs w:val="28"/>
+              </w:rPr>
+              <w:t xml:space="preserve">В поле «Имя» ввести </w:t>
+            </w:r>
+            <w:r>
+              <w:rPr>
+                <w:rFonts w:ascii="Times New Roman" w:hAnsi="Times New Roman" w:cs="Times New Roman"/>
+                <w:sz w:val="28"/>
+                <w:szCs w:val="28"/>
+              </w:rPr>
+              <w:t>«Иван»</w:t>
+            </w:r>
+            <w:r>
+              <w:rPr>
+                <w:rFonts w:ascii="Times New Roman" w:hAnsi="Times New Roman" w:cs="Times New Roman"/>
+                <w:sz w:val="28"/>
+                <w:szCs w:val="28"/>
+              </w:rPr>
+              <w:t>.</w:t>
+            </w:r>
+          </w:p>
+        </w:tc>
+        <w:tc>
+          <w:tcPr>
+            <w:tcW w:w="4684" w:type="dxa"/>
+            <w:tcBorders>
+              <w:top w:val="single" w:sz="4" w:space="0" w:color="auto"/>
+              <w:left w:val="single" w:sz="4" w:space="0" w:color="auto"/>
+              <w:bottom w:val="single" w:sz="4" w:space="0" w:color="auto"/>
+              <w:right w:val="single" w:sz="4" w:space="0" w:color="auto"/>
+            </w:tcBorders>
+            <w:hideMark/>
+          </w:tcPr>
+          <w:p>
+            <w:pPr>
+              <w:spacing w:line="240" w:lineRule="auto"/>
+              <w:ind w:left="708"/>
+              <w:rPr>
+                <w:rFonts w:ascii="Times New Roman" w:hAnsi="Times New Roman" w:cs="Times New Roman"/>
+                <w:sz w:val="28"/>
+                <w:szCs w:val="28"/>
+              </w:rPr>
+            </w:pPr>
+            <w:r>
+              <w:rPr>
+                <w:rFonts w:ascii="Times New Roman" w:hAnsi="Times New Roman" w:cs="Times New Roman"/>
+                <w:sz w:val="28"/>
+                <w:szCs w:val="28"/>
+              </w:rPr>
+              <w:t>В поле «Имя» отобразился введенный текст.</w:t>
+            </w:r>
+          </w:p>
+        </w:tc>
+      </w:tr>
+      <w:tr>
+        <w:tc>
+          <w:tcPr>
+            <w:tcW w:w="4661" w:type="dxa"/>
+            <w:tcBorders>
+              <w:top w:val="single" w:sz="4" w:space="0" w:color="auto"/>
+              <w:left w:val="single" w:sz="4" w:space="0" w:color="auto"/>
+              <w:bottom w:val="single" w:sz="4" w:space="0" w:color="auto"/>
+              <w:right w:val="single" w:sz="4" w:space="0" w:color="auto"/>
+            </w:tcBorders>
+          </w:tcPr>
+          <w:p>
+            <w:pPr>
+              <w:spacing w:line="240" w:lineRule="auto"/>
+              <w:ind w:left="708"/>
+              <w:rPr>
+                <w:rFonts w:ascii="Times New Roman" w:hAnsi="Times New Roman" w:cs="Times New Roman"/>
+                <w:sz w:val="28"/>
+                <w:szCs w:val="28"/>
+              </w:rPr>
+            </w:pPr>
+            <w:r>
+              <w:rPr>
+                <w:rFonts w:ascii="Times New Roman" w:hAnsi="Times New Roman" w:cs="Times New Roman"/>
+                <w:sz w:val="28"/>
+                <w:szCs w:val="28"/>
+              </w:rPr>
+              <w:t xml:space="preserve">В поле «Фамилия» ввести </w:t>
+            </w:r>
+            <w:r>
+              <w:rPr>
+                <w:rFonts w:ascii="Times New Roman" w:hAnsi="Times New Roman" w:cs="Times New Roman"/>
+                <w:sz w:val="28"/>
+                <w:szCs w:val="28"/>
+              </w:rPr>
+              <w:t>«Иванов</w:t>
+            </w:r>
+            <w:r>
+              <w:rPr>
+                <w:rFonts w:ascii="Times New Roman" w:hAnsi="Times New Roman" w:cs="Times New Roman"/>
+                <w:sz w:val="28"/>
+                <w:szCs w:val="28"/>
+              </w:rPr>
+              <w:t>»</w:t>
+            </w:r>
+            <w:r>
+              <w:rPr>
+                <w:rFonts w:ascii="Times New Roman" w:hAnsi="Times New Roman" w:cs="Times New Roman"/>
+                <w:sz w:val="28"/>
+                <w:szCs w:val="28"/>
+              </w:rPr>
+              <w:t>.</w:t>
+            </w:r>
+          </w:p>
+        </w:tc>
+        <w:tc>
+          <w:tcPr>
+            <w:tcW w:w="4684" w:type="dxa"/>
+            <w:tcBorders>
+              <w:top w:val="single" w:sz="4" w:space="0" w:color="auto"/>
+              <w:left w:val="single" w:sz="4" w:space="0" w:color="auto"/>
+              <w:bottom w:val="single" w:sz="4" w:space="0" w:color="auto"/>
+              <w:right w:val="single" w:sz="4" w:space="0" w:color="auto"/>
+            </w:tcBorders>
+          </w:tcPr>
+          <w:p>
+            <w:pPr>
+              <w:spacing w:line="240" w:lineRule="auto"/>
+              <w:ind w:left="708"/>
+              <w:rPr>
+                <w:rFonts w:ascii="Times New Roman" w:hAnsi="Times New Roman" w:cs="Times New Roman"/>
+                <w:sz w:val="28"/>
+                <w:szCs w:val="28"/>
+              </w:rPr>
+            </w:pPr>
+            <w:r>
+              <w:rPr>
+                <w:rFonts w:ascii="Times New Roman" w:hAnsi="Times New Roman" w:cs="Times New Roman"/>
+                <w:sz w:val="28"/>
+                <w:szCs w:val="28"/>
+              </w:rPr>
+              <w:t>В поле «Фамили</w:t>
+            </w:r>
+            <w:r>
+              <w:rPr>
+                <w:rFonts w:ascii="Times New Roman" w:hAnsi="Times New Roman" w:cs="Times New Roman"/>
+                <w:sz w:val="28"/>
+                <w:szCs w:val="28"/>
+              </w:rPr>
+              <w:t>я» отобразился введенный текст.</w:t>
+            </w:r>
+          </w:p>
+        </w:tc>
+      </w:tr>
+      <w:tr>
+        <w:tc>
+          <w:tcPr>
+            <w:tcW w:w="4661" w:type="dxa"/>
+            <w:tcBorders>
+              <w:top w:val="single" w:sz="4" w:space="0" w:color="auto"/>
+              <w:left w:val="single" w:sz="4" w:space="0" w:color="auto"/>
+              <w:bottom w:val="single" w:sz="4" w:space="0" w:color="auto"/>
+              <w:right w:val="single" w:sz="4" w:space="0" w:color="auto"/>
+            </w:tcBorders>
+          </w:tcPr>
+          <w:p>
+            <w:pPr>
+              <w:spacing w:line="240" w:lineRule="auto"/>
+              <w:ind w:left="708"/>
+              <w:rPr>
+                <w:rFonts w:ascii="Times New Roman" w:hAnsi="Times New Roman" w:cs="Times New Roman"/>
+                <w:sz w:val="28"/>
+                <w:szCs w:val="28"/>
+              </w:rPr>
+            </w:pPr>
+            <w:r>
+              <w:rPr>
+                <w:rFonts w:ascii="Times New Roman" w:hAnsi="Times New Roman" w:cs="Times New Roman"/>
+                <w:sz w:val="28"/>
+                <w:szCs w:val="28"/>
+              </w:rPr>
+              <w:t xml:space="preserve">В поле «Отчество» ввести </w:t>
+            </w:r>
+            <w:r>
+              <w:rPr>
+                <w:rFonts w:ascii="Times New Roman" w:hAnsi="Times New Roman" w:cs="Times New Roman"/>
+                <w:sz w:val="28"/>
+                <w:szCs w:val="28"/>
+              </w:rPr>
+              <w:t>«И</w:t>
+            </w:r>
+            <w:r>
+              <w:rPr>
+                <w:rFonts w:ascii="Times New Roman" w:hAnsi="Times New Roman" w:cs="Times New Roman"/>
+                <w:sz w:val="28"/>
+                <w:szCs w:val="28"/>
+              </w:rPr>
+              <w:t>ван</w:t>
+            </w:r>
+            <w:r>
+              <w:rPr>
+                <w:rFonts w:ascii="Times New Roman" w:hAnsi="Times New Roman" w:cs="Times New Roman"/>
+                <w:sz w:val="28"/>
+                <w:szCs w:val="28"/>
+              </w:rPr>
+              <w:t>ович</w:t>
+            </w:r>
+            <w:r>
+              <w:rPr>
+                <w:rFonts w:ascii="Times New Roman" w:hAnsi="Times New Roman" w:cs="Times New Roman"/>
+                <w:sz w:val="28"/>
+                <w:szCs w:val="28"/>
+              </w:rPr>
+              <w:t>»</w:t>
+            </w:r>
+            <w:r>
+              <w:rPr>
+                <w:rFonts w:ascii="Times New Roman" w:hAnsi="Times New Roman" w:cs="Times New Roman"/>
+                <w:sz w:val="28"/>
+                <w:szCs w:val="28"/>
+              </w:rPr>
+              <w:t>.</w:t>
+            </w:r>
+          </w:p>
+        </w:tc>
+        <w:tc>
+          <w:tcPr>
+            <w:tcW w:w="4684" w:type="dxa"/>
+            <w:tcBorders>
+              <w:top w:val="single" w:sz="4" w:space="0" w:color="auto"/>
+              <w:left w:val="single" w:sz="4" w:space="0" w:color="auto"/>
+              <w:bottom w:val="single" w:sz="4" w:space="0" w:color="auto"/>
+              <w:right w:val="single" w:sz="4" w:space="0" w:color="auto"/>
+            </w:tcBorders>
+          </w:tcPr>
+          <w:p>
+            <w:pPr>
+              <w:spacing w:line="240" w:lineRule="auto"/>
+              <w:ind w:left="708"/>
+              <w:rPr>
+                <w:rFonts w:ascii="Times New Roman" w:hAnsi="Times New Roman" w:cs="Times New Roman"/>
+                <w:sz w:val="28"/>
+                <w:szCs w:val="28"/>
+              </w:rPr>
+            </w:pPr>
+            <w:r>
+              <w:rPr>
+                <w:rFonts w:ascii="Times New Roman" w:hAnsi="Times New Roman" w:cs="Times New Roman"/>
+                <w:sz w:val="28"/>
+                <w:szCs w:val="28"/>
+              </w:rPr>
+              <w:t>В поле «Отчество» отобразился введенный текст.</w:t>
+            </w:r>
+          </w:p>
+        </w:tc>
+      </w:tr>
+      <w:tr>
+        <w:tc>
+          <w:tcPr>
+            <w:tcW w:w="4661" w:type="dxa"/>
+            <w:tcBorders>
+              <w:top w:val="single" w:sz="4" w:space="0" w:color="auto"/>
+              <w:left w:val="single" w:sz="4" w:space="0" w:color="auto"/>
+              <w:bottom w:val="single" w:sz="4" w:space="0" w:color="auto"/>
+              <w:right w:val="single" w:sz="4" w:space="0" w:color="auto"/>
+            </w:tcBorders>
+          </w:tcPr>
+          <w:p>
+            <w:pPr>
+              <w:spacing w:line="240" w:lineRule="auto"/>
+              <w:ind w:left="708"/>
+              <w:rPr>
+                <w:rFonts w:ascii="Times New Roman" w:hAnsi="Times New Roman" w:cs="Times New Roman"/>
+                <w:sz w:val="28"/>
+                <w:szCs w:val="28"/>
+              </w:rPr>
+            </w:pPr>
+            <w:r>
+              <w:rPr>
+                <w:rFonts w:ascii="Times New Roman" w:hAnsi="Times New Roman" w:cs="Times New Roman"/>
+                <w:sz w:val="28"/>
+                <w:szCs w:val="28"/>
+              </w:rPr>
+              <w:t xml:space="preserve">В поле «Телефон» ввести </w:t>
+            </w:r>
+            <w:r>
+              <w:rPr>
+                <w:rFonts w:ascii="Times New Roman" w:hAnsi="Times New Roman" w:cs="Times New Roman"/>
+                <w:sz w:val="28"/>
+                <w:szCs w:val="28"/>
+              </w:rPr>
+              <w:t>78965431234</w:t>
+            </w:r>
+            <w:r>
+              <w:rPr>
+                <w:rFonts w:ascii="Times New Roman" w:hAnsi="Times New Roman" w:cs="Times New Roman"/>
+                <w:sz w:val="28"/>
+                <w:szCs w:val="28"/>
+              </w:rPr>
+              <w:t>.</w:t>
+            </w:r>
+          </w:p>
+        </w:tc>
+        <w:tc>
+          <w:tcPr>
+            <w:tcW w:w="4684" w:type="dxa"/>
+            <w:tcBorders>
+              <w:top w:val="single" w:sz="4" w:space="0" w:color="auto"/>
+              <w:left w:val="single" w:sz="4" w:space="0" w:color="auto"/>
+              <w:bottom w:val="single" w:sz="4" w:space="0" w:color="auto"/>
+              <w:right w:val="single" w:sz="4" w:space="0" w:color="auto"/>
+            </w:tcBorders>
+          </w:tcPr>
+          <w:p>
+            <w:pPr>
+              <w:spacing w:line="240" w:lineRule="auto"/>
+              <w:ind w:left="708"/>
+              <w:rPr>
+                <w:rFonts w:ascii="Times New Roman" w:hAnsi="Times New Roman" w:cs="Times New Roman"/>
+                <w:sz w:val="28"/>
+                <w:szCs w:val="28"/>
+              </w:rPr>
+            </w:pPr>
+            <w:r>
+              <w:rPr>
+                <w:rFonts w:ascii="Times New Roman" w:hAnsi="Times New Roman" w:cs="Times New Roman"/>
+                <w:sz w:val="28"/>
+                <w:szCs w:val="28"/>
+              </w:rPr>
+              <w:t>В поле «Телефон» отобразился введенный текст.</w:t>
+            </w:r>
+          </w:p>
+        </w:tc>
+      </w:tr>
+      <w:tr>
+        <w:tc>
+          <w:tcPr>
+            <w:tcW w:w="4661" w:type="dxa"/>
+            <w:tcBorders>
+              <w:top w:val="single" w:sz="4" w:space="0" w:color="auto"/>
+              <w:left w:val="single" w:sz="4" w:space="0" w:color="auto"/>
+              <w:bottom w:val="single" w:sz="4" w:space="0" w:color="auto"/>
+              <w:right w:val="single" w:sz="4" w:space="0" w:color="auto"/>
+            </w:tcBorders>
+          </w:tcPr>
+          <w:p>
+            <w:pPr>
+              <w:spacing w:line="240" w:lineRule="auto"/>
+              <w:ind w:left="708"/>
+              <w:rPr>
+                <w:rFonts w:ascii="Times New Roman" w:hAnsi="Times New Roman" w:cs="Times New Roman"/>
+                <w:sz w:val="28"/>
+                <w:szCs w:val="28"/>
+              </w:rPr>
+            </w:pPr>
+            <w:r>
+              <w:rPr>
+                <w:rFonts w:ascii="Times New Roman" w:hAnsi="Times New Roman" w:cs="Times New Roman"/>
+                <w:sz w:val="28"/>
+                <w:szCs w:val="28"/>
+              </w:rPr>
+              <w:t>В поле «Электронная почта» ввести «</w:t>
+            </w:r>
+            <w:proofErr w:type="spellStart"/>
+            <w:r>
+              <w:rPr>
+                <w:rFonts w:ascii="Times New Roman" w:hAnsi="Times New Roman" w:cs="Times New Roman"/>
+                <w:sz w:val="28"/>
+                <w:szCs w:val="28"/>
+                <w:lang w:val="en-US"/>
+              </w:rPr>
+              <w:t>abcd</w:t>
+            </w:r>
+            <w:proofErr w:type="spellEnd"/>
+            <w:r>
+              <w:rPr>
+                <w:rFonts w:ascii="Times New Roman" w:hAnsi="Times New Roman" w:cs="Times New Roman"/>
+                <w:sz w:val="28"/>
+                <w:szCs w:val="28"/>
+              </w:rPr>
+              <w:t>@</w:t>
+            </w:r>
+            <w:r>
+              <w:rPr>
+                <w:rFonts w:ascii="Times New Roman" w:hAnsi="Times New Roman" w:cs="Times New Roman"/>
+                <w:sz w:val="28"/>
+                <w:szCs w:val="28"/>
+                <w:lang w:val="en-US"/>
+              </w:rPr>
+              <w:t>mail</w:t>
+            </w:r>
+            <w:r>
+              <w:rPr>
+                <w:rFonts w:ascii="Times New Roman" w:hAnsi="Times New Roman" w:cs="Times New Roman"/>
+                <w:sz w:val="28"/>
+                <w:szCs w:val="28"/>
+              </w:rPr>
+              <w:t>.</w:t>
+            </w:r>
+            <w:proofErr w:type="spellStart"/>
+            <w:r>
+              <w:rPr>
+                <w:rFonts w:ascii="Times New Roman" w:hAnsi="Times New Roman" w:cs="Times New Roman"/>
+                <w:sz w:val="28"/>
+                <w:szCs w:val="28"/>
+                <w:lang w:val="en-US"/>
+              </w:rPr>
+              <w:t>ru</w:t>
+            </w:r>
+            <w:proofErr w:type="spellEnd"/>
+            <w:r>
+              <w:rPr>
+                <w:rFonts w:ascii="Times New Roman" w:hAnsi="Times New Roman" w:cs="Times New Roman"/>
+                <w:sz w:val="28"/>
+                <w:szCs w:val="28"/>
+              </w:rPr>
+              <w:t>».</w:t>
+            </w:r>
+          </w:p>
+        </w:tc>
+        <w:tc>
+          <w:tcPr>
+            <w:tcW w:w="4684" w:type="dxa"/>
+            <w:tcBorders>
+              <w:top w:val="single" w:sz="4" w:space="0" w:color="auto"/>
+              <w:left w:val="single" w:sz="4" w:space="0" w:color="auto"/>
+              <w:bottom w:val="single" w:sz="4" w:space="0" w:color="auto"/>
+              <w:right w:val="single" w:sz="4" w:space="0" w:color="auto"/>
+            </w:tcBorders>
+          </w:tcPr>
+          <w:p>
+            <w:pPr>
+              <w:spacing w:line="240" w:lineRule="auto"/>
+              <w:ind w:left="708"/>
+              <w:rPr>
+                <w:rFonts w:ascii="Times New Roman" w:hAnsi="Times New Roman" w:cs="Times New Roman"/>
+                <w:sz w:val="28"/>
+                <w:szCs w:val="28"/>
+              </w:rPr>
+            </w:pPr>
+            <w:r>
+              <w:rPr>
+                <w:rFonts w:ascii="Times New Roman" w:hAnsi="Times New Roman" w:cs="Times New Roman"/>
+                <w:sz w:val="28"/>
+                <w:szCs w:val="28"/>
+              </w:rPr>
+              <w:t>В поле «Электронная почт</w:t>
+            </w:r>
+            <w:r>
+              <w:rPr>
+                <w:rFonts w:ascii="Times New Roman" w:hAnsi="Times New Roman" w:cs="Times New Roman"/>
+                <w:sz w:val="28"/>
+                <w:szCs w:val="28"/>
+              </w:rPr>
+              <w:t>а» отобразился введенный текст.</w:t>
+            </w:r>
+          </w:p>
+        </w:tc>
+      </w:tr>
+      <w:tr>
+        <w:tc>
+          <w:tcPr>
+            <w:tcW w:w="4661" w:type="dxa"/>
+            <w:tcBorders>
+              <w:top w:val="single" w:sz="4" w:space="0" w:color="auto"/>
+              <w:left w:val="single" w:sz="4" w:space="0" w:color="auto"/>
+              <w:bottom w:val="single" w:sz="4" w:space="0" w:color="auto"/>
+              <w:right w:val="single" w:sz="4" w:space="0" w:color="auto"/>
+            </w:tcBorders>
+          </w:tcPr>
+          <w:p>
+            <w:pPr>
+              <w:spacing w:line="240" w:lineRule="auto"/>
+              <w:ind w:left="708"/>
+              <w:rPr>
+                <w:rFonts w:ascii="Times New Roman" w:hAnsi="Times New Roman" w:cs="Times New Roman"/>
+                <w:sz w:val="28"/>
+                <w:szCs w:val="28"/>
+              </w:rPr>
+            </w:pPr>
+            <w:r>
+              <w:rPr>
+                <w:rFonts w:ascii="Times New Roman" w:hAnsi="Times New Roman" w:cs="Times New Roman"/>
+                <w:sz w:val="28"/>
+                <w:szCs w:val="28"/>
+              </w:rPr>
+              <w:t xml:space="preserve">В поле «Дата рождения» ввести </w:t>
+            </w:r>
+            <w:r>
+              <w:rPr>
+                <w:rFonts w:ascii="Times New Roman" w:hAnsi="Times New Roman" w:cs="Times New Roman"/>
+                <w:sz w:val="28"/>
+                <w:szCs w:val="28"/>
+              </w:rPr>
+              <w:t>15.03.2020</w:t>
+            </w:r>
+            <w:r>
+              <w:rPr>
+                <w:rFonts w:ascii="Times New Roman" w:hAnsi="Times New Roman" w:cs="Times New Roman"/>
+                <w:sz w:val="28"/>
+                <w:szCs w:val="28"/>
+              </w:rPr>
+              <w:t>.</w:t>
+            </w:r>
+          </w:p>
+        </w:tc>
+        <w:tc>
+          <w:tcPr>
+            <w:tcW w:w="4684" w:type="dxa"/>
+            <w:tcBorders>
+              <w:top w:val="single" w:sz="4" w:space="0" w:color="auto"/>
+              <w:left w:val="single" w:sz="4" w:space="0" w:color="auto"/>
+              <w:bottom w:val="single" w:sz="4" w:space="0" w:color="auto"/>
+              <w:right w:val="single" w:sz="4" w:space="0" w:color="auto"/>
+            </w:tcBorders>
+          </w:tcPr>
+          <w:p>
+            <w:pPr>
+              <w:spacing w:line="240" w:lineRule="auto"/>
+              <w:ind w:left="708"/>
+              <w:rPr>
+                <w:rFonts w:ascii="Times New Roman" w:hAnsi="Times New Roman" w:cs="Times New Roman"/>
+                <w:sz w:val="28"/>
+                <w:szCs w:val="28"/>
+              </w:rPr>
+            </w:pPr>
+            <w:r>
+              <w:rPr>
+                <w:rFonts w:ascii="Times New Roman" w:hAnsi="Times New Roman" w:cs="Times New Roman"/>
+                <w:sz w:val="28"/>
+                <w:szCs w:val="28"/>
+              </w:rPr>
+              <w:t>В поле «Дата рождения» отобразился введенный текст.</w:t>
+            </w:r>
+          </w:p>
+        </w:tc>
+      </w:tr>
+      <w:tr>
+        <w:tc>
+          <w:tcPr>
+            <w:tcW w:w="4661" w:type="dxa"/>
+            <w:tcBorders>
+              <w:top w:val="single" w:sz="4" w:space="0" w:color="auto"/>
+              <w:left w:val="single" w:sz="4" w:space="0" w:color="auto"/>
+              <w:bottom w:val="single" w:sz="4" w:space="0" w:color="auto"/>
+              <w:right w:val="single" w:sz="4" w:space="0" w:color="auto"/>
+            </w:tcBorders>
+          </w:tcPr>
+          <w:p>
+            <w:pPr>
+              <w:spacing w:line="240" w:lineRule="auto"/>
+              <w:ind w:left="708"/>
+              <w:rPr>
+                <w:rFonts w:ascii="Times New Roman" w:hAnsi="Times New Roman" w:cs="Times New Roman"/>
+                <w:sz w:val="28"/>
+                <w:szCs w:val="28"/>
+              </w:rPr>
+            </w:pPr>
+            <w:r>
+              <w:rPr>
+                <w:rFonts w:ascii="Times New Roman" w:hAnsi="Times New Roman" w:cs="Times New Roman"/>
+                <w:sz w:val="28"/>
+                <w:szCs w:val="28"/>
+              </w:rPr>
+              <w:t xml:space="preserve">В поле «Место рождения» ввести </w:t>
+            </w:r>
+            <w:r>
+              <w:rPr>
+                <w:rFonts w:ascii="Times New Roman" w:hAnsi="Times New Roman" w:cs="Times New Roman"/>
+                <w:sz w:val="28"/>
+                <w:szCs w:val="28"/>
+              </w:rPr>
+              <w:t>«г. Тула»</w:t>
+            </w:r>
+            <w:r>
+              <w:rPr>
+                <w:rFonts w:ascii="Times New Roman" w:hAnsi="Times New Roman" w:cs="Times New Roman"/>
+                <w:sz w:val="28"/>
+                <w:szCs w:val="28"/>
+              </w:rPr>
+              <w:t>.</w:t>
+            </w:r>
+          </w:p>
+        </w:tc>
+        <w:tc>
+          <w:tcPr>
+            <w:tcW w:w="4684" w:type="dxa"/>
+            <w:tcBorders>
+              <w:top w:val="single" w:sz="4" w:space="0" w:color="auto"/>
+              <w:left w:val="single" w:sz="4" w:space="0" w:color="auto"/>
+              <w:bottom w:val="single" w:sz="4" w:space="0" w:color="auto"/>
+              <w:right w:val="single" w:sz="4" w:space="0" w:color="auto"/>
+            </w:tcBorders>
+          </w:tcPr>
+          <w:p>
+            <w:pPr>
+              <w:spacing w:line="240" w:lineRule="auto"/>
+              <w:ind w:left="708"/>
+              <w:rPr>
+                <w:rFonts w:ascii="Times New Roman" w:hAnsi="Times New Roman" w:cs="Times New Roman"/>
+                <w:sz w:val="28"/>
+                <w:szCs w:val="28"/>
+              </w:rPr>
+            </w:pPr>
+            <w:r>
+              <w:rPr>
+                <w:rFonts w:ascii="Times New Roman" w:hAnsi="Times New Roman" w:cs="Times New Roman"/>
+                <w:sz w:val="28"/>
+                <w:szCs w:val="28"/>
+              </w:rPr>
+              <w:t>В поле «Место рождения» отобразился введенный текст.</w:t>
+            </w:r>
+          </w:p>
+        </w:tc>
+      </w:tr>
+      <w:tr>
+        <w:tc>
+          <w:tcPr>
+            <w:tcW w:w="4661" w:type="dxa"/>
+            <w:tcBorders>
+              <w:top w:val="single" w:sz="4" w:space="0" w:color="auto"/>
+              <w:left w:val="single" w:sz="4" w:space="0" w:color="auto"/>
+              <w:bottom w:val="single" w:sz="4" w:space="0" w:color="auto"/>
+              <w:right w:val="single" w:sz="4" w:space="0" w:color="auto"/>
+            </w:tcBorders>
+          </w:tcPr>
+          <w:p>
+            <w:pPr>
+              <w:spacing w:line="240" w:lineRule="auto"/>
+              <w:ind w:left="708"/>
+              <w:rPr>
+                <w:rFonts w:ascii="Times New Roman" w:hAnsi="Times New Roman" w:cs="Times New Roman"/>
+                <w:sz w:val="28"/>
+                <w:szCs w:val="28"/>
+              </w:rPr>
+            </w:pPr>
+            <w:r>
+              <w:rPr>
+                <w:rFonts w:ascii="Times New Roman" w:hAnsi="Times New Roman" w:cs="Times New Roman"/>
+                <w:sz w:val="28"/>
+                <w:szCs w:val="28"/>
+              </w:rPr>
+              <w:t xml:space="preserve">В поле «Адрес регистрации» ввести </w:t>
+            </w:r>
+            <w:r>
+              <w:rPr>
+                <w:rFonts w:ascii="Times New Roman" w:hAnsi="Times New Roman" w:cs="Times New Roman"/>
+                <w:sz w:val="28"/>
+                <w:szCs w:val="28"/>
+              </w:rPr>
+              <w:t>«г. Тула, ул. Ленина, д. 15, кв. 15»</w:t>
+            </w:r>
+            <w:r>
+              <w:rPr>
+                <w:rFonts w:ascii="Times New Roman" w:hAnsi="Times New Roman" w:cs="Times New Roman"/>
+                <w:sz w:val="28"/>
+                <w:szCs w:val="28"/>
+              </w:rPr>
+              <w:t>.</w:t>
+            </w:r>
+          </w:p>
+        </w:tc>
+        <w:tc>
+          <w:tcPr>
+            <w:tcW w:w="4684" w:type="dxa"/>
+            <w:tcBorders>
+              <w:top w:val="single" w:sz="4" w:space="0" w:color="auto"/>
+              <w:left w:val="single" w:sz="4" w:space="0" w:color="auto"/>
+              <w:bottom w:val="single" w:sz="4" w:space="0" w:color="auto"/>
+              <w:right w:val="single" w:sz="4" w:space="0" w:color="auto"/>
+            </w:tcBorders>
+          </w:tcPr>
+          <w:p>
+            <w:pPr>
+              <w:spacing w:line="240" w:lineRule="auto"/>
+              <w:ind w:left="708"/>
+              <w:rPr>
+                <w:rFonts w:ascii="Times New Roman" w:hAnsi="Times New Roman" w:cs="Times New Roman"/>
+                <w:sz w:val="28"/>
+                <w:szCs w:val="28"/>
+              </w:rPr>
+            </w:pPr>
+            <w:r>
+              <w:rPr>
+                <w:rFonts w:ascii="Times New Roman" w:hAnsi="Times New Roman" w:cs="Times New Roman"/>
+                <w:sz w:val="28"/>
+                <w:szCs w:val="28"/>
+              </w:rPr>
+              <w:t>В поле «Адрес регистрации» отобразился введенный текст.</w:t>
+            </w:r>
+          </w:p>
+        </w:tc>
+      </w:tr>
+      <w:tr>
+        <w:tc>
+          <w:tcPr>
+            <w:tcW w:w="4661" w:type="dxa"/>
+            <w:tcBorders>
+              <w:top w:val="single" w:sz="4" w:space="0" w:color="auto"/>
+              <w:left w:val="single" w:sz="4" w:space="0" w:color="auto"/>
+              <w:bottom w:val="single" w:sz="4" w:space="0" w:color="auto"/>
+              <w:right w:val="single" w:sz="4" w:space="0" w:color="auto"/>
+            </w:tcBorders>
+          </w:tcPr>
+          <w:p>
+            <w:pPr>
+              <w:spacing w:line="240" w:lineRule="auto"/>
+              <w:ind w:left="708"/>
+              <w:rPr>
+                <w:rFonts w:ascii="Times New Roman" w:hAnsi="Times New Roman" w:cs="Times New Roman"/>
+                <w:sz w:val="28"/>
+                <w:szCs w:val="28"/>
+              </w:rPr>
+            </w:pPr>
+            <w:r>
+              <w:rPr>
+                <w:rFonts w:ascii="Times New Roman" w:hAnsi="Times New Roman" w:cs="Times New Roman"/>
+                <w:sz w:val="28"/>
+                <w:szCs w:val="28"/>
+              </w:rPr>
+              <w:t xml:space="preserve">В поле «Серия» ввести </w:t>
+            </w:r>
+            <w:r>
+              <w:rPr>
+                <w:rFonts w:ascii="Times New Roman" w:hAnsi="Times New Roman" w:cs="Times New Roman"/>
+                <w:sz w:val="28"/>
+                <w:szCs w:val="28"/>
+              </w:rPr>
+              <w:t>«1234»</w:t>
+            </w:r>
+            <w:r>
+              <w:rPr>
+                <w:rFonts w:ascii="Times New Roman" w:hAnsi="Times New Roman" w:cs="Times New Roman"/>
+                <w:sz w:val="28"/>
+                <w:szCs w:val="28"/>
+              </w:rPr>
+              <w:t>.</w:t>
+            </w:r>
+          </w:p>
+        </w:tc>
+        <w:tc>
+          <w:tcPr>
+            <w:tcW w:w="4684" w:type="dxa"/>
+            <w:tcBorders>
+              <w:top w:val="single" w:sz="4" w:space="0" w:color="auto"/>
+              <w:left w:val="single" w:sz="4" w:space="0" w:color="auto"/>
+              <w:bottom w:val="single" w:sz="4" w:space="0" w:color="auto"/>
+              <w:right w:val="single" w:sz="4" w:space="0" w:color="auto"/>
+            </w:tcBorders>
+          </w:tcPr>
+          <w:p>
+            <w:pPr>
+              <w:spacing w:line="240" w:lineRule="auto"/>
+              <w:ind w:left="708"/>
+              <w:rPr>
+                <w:rFonts w:ascii="Times New Roman" w:hAnsi="Times New Roman" w:cs="Times New Roman"/>
+                <w:sz w:val="28"/>
+                <w:szCs w:val="28"/>
+              </w:rPr>
+            </w:pPr>
+            <w:r>
+              <w:rPr>
+                <w:rFonts w:ascii="Times New Roman" w:hAnsi="Times New Roman" w:cs="Times New Roman"/>
+                <w:sz w:val="28"/>
+                <w:szCs w:val="28"/>
+              </w:rPr>
+              <w:t>В поле «Серия» отобразился введенный текст.</w:t>
+            </w:r>
+          </w:p>
+        </w:tc>
+      </w:tr>
+      <w:tr>
+        <w:tc>
+          <w:tcPr>
+            <w:tcW w:w="4661" w:type="dxa"/>
+            <w:tcBorders>
+              <w:top w:val="single" w:sz="4" w:space="0" w:color="auto"/>
+              <w:left w:val="single" w:sz="4" w:space="0" w:color="auto"/>
+              <w:bottom w:val="single" w:sz="4" w:space="0" w:color="auto"/>
+              <w:right w:val="single" w:sz="4" w:space="0" w:color="auto"/>
+            </w:tcBorders>
+          </w:tcPr>
+          <w:p>
+            <w:pPr>
+              <w:spacing w:line="240" w:lineRule="auto"/>
+              <w:ind w:left="708"/>
+              <w:rPr>
+                <w:rFonts w:ascii="Times New Roman" w:hAnsi="Times New Roman" w:cs="Times New Roman"/>
+                <w:sz w:val="28"/>
+                <w:szCs w:val="28"/>
+              </w:rPr>
+            </w:pPr>
+            <w:r>
+              <w:rPr>
+                <w:rFonts w:ascii="Times New Roman" w:hAnsi="Times New Roman" w:cs="Times New Roman"/>
+                <w:sz w:val="28"/>
+                <w:szCs w:val="28"/>
+              </w:rPr>
+              <w:t xml:space="preserve">В поле «Номер» ввести </w:t>
+            </w:r>
+            <w:r>
+              <w:rPr>
+                <w:rFonts w:ascii="Times New Roman" w:hAnsi="Times New Roman" w:cs="Times New Roman"/>
+                <w:sz w:val="28"/>
+                <w:szCs w:val="28"/>
+              </w:rPr>
+              <w:t>«123456</w:t>
+            </w:r>
+            <w:r>
+              <w:rPr>
+                <w:rFonts w:ascii="Times New Roman" w:hAnsi="Times New Roman" w:cs="Times New Roman"/>
+                <w:sz w:val="28"/>
+                <w:szCs w:val="28"/>
+              </w:rPr>
+              <w:t>»</w:t>
+            </w:r>
+            <w:r>
+              <w:rPr>
+                <w:rFonts w:ascii="Times New Roman" w:hAnsi="Times New Roman" w:cs="Times New Roman"/>
+                <w:sz w:val="28"/>
+                <w:szCs w:val="28"/>
+              </w:rPr>
+              <w:t>.</w:t>
+            </w:r>
+          </w:p>
+        </w:tc>
+        <w:tc>
+          <w:tcPr>
+            <w:tcW w:w="4684" w:type="dxa"/>
+            <w:tcBorders>
+              <w:top w:val="single" w:sz="4" w:space="0" w:color="auto"/>
+              <w:left w:val="single" w:sz="4" w:space="0" w:color="auto"/>
+              <w:bottom w:val="single" w:sz="4" w:space="0" w:color="auto"/>
+              <w:right w:val="single" w:sz="4" w:space="0" w:color="auto"/>
+            </w:tcBorders>
+          </w:tcPr>
+          <w:p>
+            <w:pPr>
+              <w:spacing w:line="240" w:lineRule="auto"/>
+              <w:ind w:left="708"/>
+              <w:rPr>
+                <w:rFonts w:ascii="Times New Roman" w:hAnsi="Times New Roman" w:cs="Times New Roman"/>
+                <w:sz w:val="28"/>
+                <w:szCs w:val="28"/>
+              </w:rPr>
+            </w:pPr>
+            <w:r>
+              <w:rPr>
+                <w:rFonts w:ascii="Times New Roman" w:hAnsi="Times New Roman" w:cs="Times New Roman"/>
+                <w:sz w:val="28"/>
+                <w:szCs w:val="28"/>
+              </w:rPr>
+              <w:t>В поле «Номер» отобразился введенный текст.</w:t>
+            </w:r>
+          </w:p>
+        </w:tc>
+      </w:tr>
+      <w:tr>
+        <w:tc>
+          <w:tcPr>
+            <w:tcW w:w="4661" w:type="dxa"/>
+            <w:tcBorders>
+              <w:top w:val="single" w:sz="4" w:space="0" w:color="auto"/>
+              <w:left w:val="single" w:sz="4" w:space="0" w:color="auto"/>
+              <w:bottom w:val="single" w:sz="4" w:space="0" w:color="auto"/>
+              <w:right w:val="single" w:sz="4" w:space="0" w:color="auto"/>
+            </w:tcBorders>
+          </w:tcPr>
+          <w:p>
+            <w:pPr>
+              <w:spacing w:line="240" w:lineRule="auto"/>
+              <w:ind w:left="708"/>
+              <w:rPr>
+                <w:rFonts w:ascii="Times New Roman" w:hAnsi="Times New Roman" w:cs="Times New Roman"/>
+                <w:sz w:val="28"/>
+                <w:szCs w:val="28"/>
+              </w:rPr>
+            </w:pPr>
+            <w:r>
+              <w:rPr>
+                <w:rFonts w:ascii="Times New Roman" w:hAnsi="Times New Roman" w:cs="Times New Roman"/>
+                <w:sz w:val="28"/>
+                <w:szCs w:val="28"/>
+              </w:rPr>
+              <w:t xml:space="preserve">В поле «Дата выдачи» ввести </w:t>
+            </w:r>
+            <w:r>
+              <w:rPr>
+                <w:rFonts w:ascii="Times New Roman" w:hAnsi="Times New Roman" w:cs="Times New Roman"/>
+                <w:sz w:val="28"/>
+                <w:szCs w:val="28"/>
+              </w:rPr>
+              <w:t>«14.10.2022»</w:t>
+            </w:r>
+            <w:r>
+              <w:rPr>
+                <w:rFonts w:ascii="Times New Roman" w:hAnsi="Times New Roman" w:cs="Times New Roman"/>
+                <w:sz w:val="28"/>
+                <w:szCs w:val="28"/>
+              </w:rPr>
+              <w:t>.</w:t>
+            </w:r>
+          </w:p>
+        </w:tc>
+        <w:tc>
+          <w:tcPr>
+            <w:tcW w:w="4684" w:type="dxa"/>
+            <w:tcBorders>
+              <w:top w:val="single" w:sz="4" w:space="0" w:color="auto"/>
+              <w:left w:val="single" w:sz="4" w:space="0" w:color="auto"/>
+              <w:bottom w:val="single" w:sz="4" w:space="0" w:color="auto"/>
+              <w:right w:val="single" w:sz="4" w:space="0" w:color="auto"/>
+            </w:tcBorders>
+          </w:tcPr>
+          <w:p>
+            <w:pPr>
+              <w:spacing w:line="240" w:lineRule="auto"/>
+              <w:ind w:left="708"/>
+              <w:rPr>
+                <w:rFonts w:ascii="Times New Roman" w:hAnsi="Times New Roman" w:cs="Times New Roman"/>
+                <w:sz w:val="28"/>
+                <w:szCs w:val="28"/>
+              </w:rPr>
+            </w:pPr>
+            <w:r>
+              <w:rPr>
+                <w:rFonts w:ascii="Times New Roman" w:hAnsi="Times New Roman" w:cs="Times New Roman"/>
+                <w:sz w:val="28"/>
+                <w:szCs w:val="28"/>
+              </w:rPr>
+              <w:t>В поле «Дата выдачи» отобразился введенный текст.</w:t>
+            </w:r>
+          </w:p>
+        </w:tc>
+      </w:tr>
+      <w:tr>
+        <w:tc>
+          <w:tcPr>
+            <w:tcW w:w="4661" w:type="dxa"/>
+            <w:tcBorders>
+              <w:top w:val="single" w:sz="4" w:space="0" w:color="auto"/>
+              <w:left w:val="single" w:sz="4" w:space="0" w:color="auto"/>
+              <w:bottom w:val="single" w:sz="4" w:space="0" w:color="auto"/>
+              <w:right w:val="single" w:sz="4" w:space="0" w:color="auto"/>
+            </w:tcBorders>
+          </w:tcPr>
+          <w:p>
+            <w:pPr>
+              <w:spacing w:line="240" w:lineRule="auto"/>
+              <w:ind w:left="708"/>
+              <w:rPr>
+                <w:rFonts w:ascii="Times New Roman" w:hAnsi="Times New Roman" w:cs="Times New Roman"/>
+                <w:sz w:val="28"/>
+                <w:szCs w:val="28"/>
+              </w:rPr>
+            </w:pPr>
+            <w:r>
+              <w:rPr>
+                <w:rFonts w:ascii="Times New Roman" w:hAnsi="Times New Roman" w:cs="Times New Roman"/>
+                <w:sz w:val="28"/>
+                <w:szCs w:val="28"/>
+              </w:rPr>
+              <w:t xml:space="preserve">В поле «Кем выдан» ввести </w:t>
+            </w:r>
+            <w:r>
+              <w:rPr>
+                <w:rFonts w:ascii="Times New Roman" w:hAnsi="Times New Roman" w:cs="Times New Roman"/>
+                <w:sz w:val="28"/>
+                <w:szCs w:val="28"/>
+              </w:rPr>
+              <w:t>«МВД»</w:t>
+            </w:r>
+            <w:r>
+              <w:rPr>
+                <w:rFonts w:ascii="Times New Roman" w:hAnsi="Times New Roman" w:cs="Times New Roman"/>
+                <w:sz w:val="28"/>
+                <w:szCs w:val="28"/>
+              </w:rPr>
+              <w:t>.</w:t>
+            </w:r>
+          </w:p>
+        </w:tc>
+        <w:tc>
+          <w:tcPr>
+            <w:tcW w:w="4684" w:type="dxa"/>
+            <w:tcBorders>
+              <w:top w:val="single" w:sz="4" w:space="0" w:color="auto"/>
+              <w:left w:val="single" w:sz="4" w:space="0" w:color="auto"/>
+              <w:bottom w:val="single" w:sz="4" w:space="0" w:color="auto"/>
+              <w:right w:val="single" w:sz="4" w:space="0" w:color="auto"/>
+            </w:tcBorders>
+          </w:tcPr>
+          <w:p>
+            <w:pPr>
+              <w:spacing w:line="240" w:lineRule="auto"/>
+              <w:ind w:left="708"/>
+              <w:rPr>
+                <w:rFonts w:ascii="Times New Roman" w:hAnsi="Times New Roman" w:cs="Times New Roman"/>
+                <w:sz w:val="28"/>
+                <w:szCs w:val="28"/>
+              </w:rPr>
+            </w:pPr>
+            <w:r>
+              <w:rPr>
+                <w:rFonts w:ascii="Times New Roman" w:hAnsi="Times New Roman" w:cs="Times New Roman"/>
+                <w:sz w:val="28"/>
+                <w:szCs w:val="28"/>
+              </w:rPr>
+              <w:t>В поле «Кем выдан» отобразился введенный текст.</w:t>
+            </w:r>
+          </w:p>
+        </w:tc>
+      </w:tr>
+      <w:tr>
+        <w:tc>
+          <w:tcPr>
+            <w:tcW w:w="4661" w:type="dxa"/>
+            <w:tcBorders>
+              <w:top w:val="single" w:sz="4" w:space="0" w:color="auto"/>
+              <w:left w:val="single" w:sz="4" w:space="0" w:color="auto"/>
+              <w:bottom w:val="single" w:sz="4" w:space="0" w:color="auto"/>
+              <w:right w:val="single" w:sz="4" w:space="0" w:color="auto"/>
+            </w:tcBorders>
+          </w:tcPr>
+          <w:p>
+            <w:pPr>
+              <w:spacing w:line="240" w:lineRule="auto"/>
+              <w:ind w:left="708"/>
+              <w:rPr>
+                <w:rFonts w:ascii="Times New Roman" w:hAnsi="Times New Roman" w:cs="Times New Roman"/>
+                <w:sz w:val="28"/>
+                <w:szCs w:val="28"/>
+              </w:rPr>
+            </w:pPr>
+            <w:r>
+              <w:rPr>
+                <w:rFonts w:ascii="Times New Roman" w:hAnsi="Times New Roman" w:cs="Times New Roman"/>
+                <w:sz w:val="28"/>
+                <w:szCs w:val="28"/>
+              </w:rPr>
+              <w:t xml:space="preserve">В поле «Учебное заведение» ввести </w:t>
+            </w:r>
+            <w:r>
+              <w:rPr>
+                <w:rFonts w:ascii="Times New Roman" w:hAnsi="Times New Roman" w:cs="Times New Roman"/>
+                <w:sz w:val="28"/>
+                <w:szCs w:val="28"/>
+              </w:rPr>
+              <w:t>«МГУ»</w:t>
+            </w:r>
+            <w:r>
+              <w:rPr>
+                <w:rFonts w:ascii="Times New Roman" w:hAnsi="Times New Roman" w:cs="Times New Roman"/>
+                <w:sz w:val="28"/>
+                <w:szCs w:val="28"/>
+              </w:rPr>
+              <w:t>.</w:t>
+            </w:r>
+          </w:p>
+        </w:tc>
+        <w:tc>
+          <w:tcPr>
+            <w:tcW w:w="4684" w:type="dxa"/>
+            <w:tcBorders>
+              <w:top w:val="single" w:sz="4" w:space="0" w:color="auto"/>
+              <w:left w:val="single" w:sz="4" w:space="0" w:color="auto"/>
+              <w:bottom w:val="single" w:sz="4" w:space="0" w:color="auto"/>
+              <w:right w:val="single" w:sz="4" w:space="0" w:color="auto"/>
+            </w:tcBorders>
+          </w:tcPr>
+          <w:p>
+            <w:pPr>
+              <w:spacing w:line="240" w:lineRule="auto"/>
+              <w:ind w:left="708"/>
+              <w:rPr>
+                <w:rFonts w:ascii="Times New Roman" w:hAnsi="Times New Roman" w:cs="Times New Roman"/>
+                <w:sz w:val="28"/>
+                <w:szCs w:val="28"/>
+              </w:rPr>
+            </w:pPr>
+            <w:r>
+              <w:rPr>
+                <w:rFonts w:ascii="Times New Roman" w:hAnsi="Times New Roman" w:cs="Times New Roman"/>
+                <w:sz w:val="28"/>
+                <w:szCs w:val="28"/>
+              </w:rPr>
+              <w:t>В поле «Учебное заведение» отобразился введенный текст.</w:t>
+            </w:r>
+          </w:p>
+        </w:tc>
+      </w:tr>
+      <w:tr>
+        <w:tc>
+          <w:tcPr>
+            <w:tcW w:w="4661" w:type="dxa"/>
+            <w:tcBorders>
+              <w:top w:val="single" w:sz="4" w:space="0" w:color="auto"/>
+              <w:left w:val="single" w:sz="4" w:space="0" w:color="auto"/>
+              <w:bottom w:val="single" w:sz="4" w:space="0" w:color="auto"/>
+              <w:right w:val="single" w:sz="4" w:space="0" w:color="auto"/>
+            </w:tcBorders>
+          </w:tcPr>
+          <w:p>
+            <w:pPr>
+              <w:spacing w:line="240" w:lineRule="auto"/>
+              <w:ind w:left="708"/>
+              <w:rPr>
+                <w:rFonts w:ascii="Times New Roman" w:hAnsi="Times New Roman" w:cs="Times New Roman"/>
+                <w:sz w:val="28"/>
+                <w:szCs w:val="28"/>
+              </w:rPr>
+            </w:pPr>
+            <w:r>
+              <w:rPr>
+                <w:rFonts w:ascii="Times New Roman" w:hAnsi="Times New Roman" w:cs="Times New Roman"/>
+                <w:sz w:val="28"/>
+                <w:szCs w:val="28"/>
+              </w:rPr>
+              <w:t>В поле со списком «О</w:t>
+            </w:r>
+            <w:r>
+              <w:rPr>
+                <w:rFonts w:ascii="Times New Roman" w:hAnsi="Times New Roman" w:cs="Times New Roman"/>
+                <w:sz w:val="28"/>
+                <w:szCs w:val="28"/>
+              </w:rPr>
+              <w:t>тдел</w:t>
+            </w:r>
+            <w:r>
+              <w:rPr>
+                <w:rFonts w:ascii="Times New Roman" w:hAnsi="Times New Roman" w:cs="Times New Roman"/>
+                <w:sz w:val="28"/>
+                <w:szCs w:val="28"/>
+              </w:rPr>
+              <w:t xml:space="preserve">» выбрать </w:t>
+            </w:r>
+            <w:r>
+              <w:rPr>
+                <w:rFonts w:ascii="Times New Roman" w:hAnsi="Times New Roman" w:cs="Times New Roman"/>
+                <w:sz w:val="28"/>
+                <w:szCs w:val="28"/>
+              </w:rPr>
+              <w:t>«Технический»</w:t>
+            </w:r>
+            <w:r>
+              <w:rPr>
+                <w:rFonts w:ascii="Times New Roman" w:hAnsi="Times New Roman" w:cs="Times New Roman"/>
+                <w:sz w:val="28"/>
+                <w:szCs w:val="28"/>
+              </w:rPr>
+              <w:t>.</w:t>
+            </w:r>
+          </w:p>
+        </w:tc>
+        <w:tc>
+          <w:tcPr>
+            <w:tcW w:w="4684" w:type="dxa"/>
+            <w:tcBorders>
+              <w:top w:val="single" w:sz="4" w:space="0" w:color="auto"/>
+              <w:left w:val="single" w:sz="4" w:space="0" w:color="auto"/>
+              <w:bottom w:val="single" w:sz="4" w:space="0" w:color="auto"/>
+              <w:right w:val="single" w:sz="4" w:space="0" w:color="auto"/>
+            </w:tcBorders>
+          </w:tcPr>
+          <w:p>
+            <w:pPr>
+              <w:spacing w:line="240" w:lineRule="auto"/>
+              <w:ind w:left="708"/>
+              <w:rPr>
+                <w:rFonts w:ascii="Times New Roman" w:hAnsi="Times New Roman" w:cs="Times New Roman"/>
+                <w:sz w:val="28"/>
+                <w:szCs w:val="28"/>
+              </w:rPr>
+            </w:pPr>
+            <w:r>
+              <w:rPr>
+                <w:rFonts w:ascii="Times New Roman" w:hAnsi="Times New Roman" w:cs="Times New Roman"/>
+                <w:sz w:val="28"/>
+                <w:szCs w:val="28"/>
+              </w:rPr>
+              <w:t xml:space="preserve">В поле со списком </w:t>
+            </w:r>
+            <w:r>
+              <w:rPr>
+                <w:rFonts w:ascii="Times New Roman" w:hAnsi="Times New Roman" w:cs="Times New Roman"/>
+                <w:sz w:val="28"/>
+                <w:szCs w:val="28"/>
+              </w:rPr>
+              <w:t>«Д</w:t>
+            </w:r>
+            <w:r>
+              <w:rPr>
+                <w:rFonts w:ascii="Times New Roman" w:hAnsi="Times New Roman" w:cs="Times New Roman"/>
+                <w:sz w:val="28"/>
+                <w:szCs w:val="28"/>
+              </w:rPr>
+              <w:t>олжность</w:t>
+            </w:r>
+            <w:r>
+              <w:rPr>
+                <w:rFonts w:ascii="Times New Roman" w:hAnsi="Times New Roman" w:cs="Times New Roman"/>
+                <w:sz w:val="28"/>
+                <w:szCs w:val="28"/>
+              </w:rPr>
+              <w:t>»</w:t>
+            </w:r>
+            <w:r>
+              <w:rPr>
+                <w:rFonts w:ascii="Times New Roman" w:hAnsi="Times New Roman" w:cs="Times New Roman"/>
+                <w:sz w:val="28"/>
+                <w:szCs w:val="28"/>
+              </w:rPr>
+              <w:t xml:space="preserve"> отсортировано </w:t>
+            </w:r>
+            <w:r>
+              <w:rPr>
+                <w:rFonts w:ascii="Times New Roman" w:hAnsi="Times New Roman" w:cs="Times New Roman"/>
+                <w:sz w:val="28"/>
+                <w:szCs w:val="28"/>
+              </w:rPr>
+              <w:t xml:space="preserve">в поле «Отдел» </w:t>
+            </w:r>
+            <w:r>
+              <w:rPr>
+                <w:rFonts w:ascii="Times New Roman" w:hAnsi="Times New Roman" w:cs="Times New Roman"/>
+                <w:sz w:val="28"/>
+                <w:szCs w:val="28"/>
+              </w:rPr>
+              <w:t>отображается значение «Инженер».</w:t>
+            </w:r>
+          </w:p>
+        </w:tc>
+      </w:tr>
+      <w:tr>
+        <w:tc>
+          <w:tcPr>
+            <w:tcW w:w="4661" w:type="dxa"/>
+            <w:tcBorders>
+              <w:top w:val="single" w:sz="4" w:space="0" w:color="auto"/>
+              <w:left w:val="single" w:sz="4" w:space="0" w:color="auto"/>
+              <w:bottom w:val="single" w:sz="4" w:space="0" w:color="auto"/>
+              <w:right w:val="single" w:sz="4" w:space="0" w:color="auto"/>
+            </w:tcBorders>
+          </w:tcPr>
+          <w:p>
+            <w:pPr>
+              <w:spacing w:line="240" w:lineRule="auto"/>
+              <w:ind w:left="708"/>
+              <w:rPr>
+                <w:rFonts w:ascii="Times New Roman" w:hAnsi="Times New Roman" w:cs="Times New Roman"/>
+                <w:sz w:val="28"/>
+                <w:szCs w:val="28"/>
+              </w:rPr>
+            </w:pPr>
+            <w:r>
+              <w:rPr>
+                <w:rFonts w:ascii="Times New Roman" w:hAnsi="Times New Roman" w:cs="Times New Roman"/>
+                <w:sz w:val="28"/>
+                <w:szCs w:val="28"/>
+              </w:rPr>
+              <w:t>В поле со списком «Д</w:t>
+            </w:r>
+            <w:r>
+              <w:rPr>
+                <w:rFonts w:ascii="Times New Roman" w:hAnsi="Times New Roman" w:cs="Times New Roman"/>
+                <w:sz w:val="28"/>
+                <w:szCs w:val="28"/>
+              </w:rPr>
+              <w:t>олжность</w:t>
+            </w:r>
+            <w:r>
+              <w:rPr>
+                <w:rFonts w:ascii="Times New Roman" w:hAnsi="Times New Roman" w:cs="Times New Roman"/>
+                <w:sz w:val="28"/>
+                <w:szCs w:val="28"/>
+              </w:rPr>
+              <w:t>» выбрать</w:t>
+            </w:r>
+            <w:r>
+              <w:rPr>
+                <w:rFonts w:ascii="Times New Roman" w:hAnsi="Times New Roman" w:cs="Times New Roman"/>
+                <w:sz w:val="28"/>
+                <w:szCs w:val="28"/>
+              </w:rPr>
+              <w:t xml:space="preserve"> «Инженер»</w:t>
+            </w:r>
+            <w:r>
+              <w:rPr>
+                <w:rFonts w:ascii="Times New Roman" w:hAnsi="Times New Roman" w:cs="Times New Roman"/>
+                <w:sz w:val="28"/>
+                <w:szCs w:val="28"/>
+              </w:rPr>
+              <w:t>.</w:t>
+            </w:r>
+          </w:p>
+        </w:tc>
+        <w:tc>
+          <w:tcPr>
+            <w:tcW w:w="4684" w:type="dxa"/>
+            <w:tcBorders>
+              <w:top w:val="single" w:sz="4" w:space="0" w:color="auto"/>
+              <w:left w:val="single" w:sz="4" w:space="0" w:color="auto"/>
+              <w:bottom w:val="single" w:sz="4" w:space="0" w:color="auto"/>
+              <w:right w:val="single" w:sz="4" w:space="0" w:color="auto"/>
+            </w:tcBorders>
+          </w:tcPr>
+          <w:p>
+            <w:pPr>
+              <w:spacing w:line="240" w:lineRule="auto"/>
+              <w:ind w:left="708"/>
+              <w:rPr>
+                <w:rFonts w:ascii="Times New Roman" w:hAnsi="Times New Roman" w:cs="Times New Roman"/>
+                <w:sz w:val="28"/>
+                <w:szCs w:val="28"/>
+              </w:rPr>
+            </w:pPr>
+            <w:r>
+              <w:rPr>
+                <w:rFonts w:ascii="Times New Roman" w:hAnsi="Times New Roman" w:cs="Times New Roman"/>
+                <w:sz w:val="28"/>
+                <w:szCs w:val="28"/>
+              </w:rPr>
+              <w:t>В поле со списком «Должность» отображается выбранное значение.</w:t>
+            </w:r>
+          </w:p>
+        </w:tc>
+      </w:tr>
+      <w:tr>
+        <w:tc>
+          <w:tcPr>
+            <w:tcW w:w="4661" w:type="dxa"/>
+            <w:tcBorders>
+              <w:top w:val="single" w:sz="4" w:space="0" w:color="auto"/>
+              <w:left w:val="single" w:sz="4" w:space="0" w:color="auto"/>
+              <w:bottom w:val="single" w:sz="4" w:space="0" w:color="auto"/>
+              <w:right w:val="single" w:sz="4" w:space="0" w:color="auto"/>
+            </w:tcBorders>
+          </w:tcPr>
+          <w:p>
+            <w:pPr>
+              <w:spacing w:line="240" w:lineRule="auto"/>
+              <w:ind w:left="708"/>
+              <w:rPr>
+                <w:rFonts w:ascii="Times New Roman" w:hAnsi="Times New Roman" w:cs="Times New Roman"/>
+                <w:sz w:val="28"/>
+                <w:szCs w:val="28"/>
+              </w:rPr>
+            </w:pPr>
+            <w:r>
+              <w:rPr>
+                <w:rFonts w:ascii="Times New Roman" w:hAnsi="Times New Roman" w:cs="Times New Roman"/>
+                <w:sz w:val="28"/>
+                <w:szCs w:val="28"/>
+              </w:rPr>
+              <w:t>В поле со списком «У</w:t>
+            </w:r>
+            <w:r>
+              <w:rPr>
+                <w:rFonts w:ascii="Times New Roman" w:hAnsi="Times New Roman" w:cs="Times New Roman"/>
+                <w:sz w:val="28"/>
+                <w:szCs w:val="28"/>
+              </w:rPr>
+              <w:t>ровень</w:t>
+            </w:r>
+            <w:r>
+              <w:rPr>
+                <w:rFonts w:ascii="Times New Roman" w:hAnsi="Times New Roman" w:cs="Times New Roman"/>
+                <w:sz w:val="28"/>
+                <w:szCs w:val="28"/>
+              </w:rPr>
+              <w:t>»</w:t>
+            </w:r>
+            <w:r>
+              <w:rPr>
+                <w:rFonts w:ascii="Times New Roman" w:hAnsi="Times New Roman" w:cs="Times New Roman"/>
+                <w:sz w:val="28"/>
+                <w:szCs w:val="28"/>
+              </w:rPr>
+              <w:t xml:space="preserve"> «</w:t>
+            </w:r>
+            <w:r>
+              <w:rPr>
+                <w:rFonts w:ascii="Times New Roman" w:hAnsi="Times New Roman" w:cs="Times New Roman"/>
+                <w:sz w:val="28"/>
+                <w:szCs w:val="28"/>
+              </w:rPr>
+              <w:t>Высшее образование (</w:t>
+            </w:r>
+            <w:proofErr w:type="spellStart"/>
+            <w:r>
+              <w:rPr>
+                <w:rFonts w:ascii="Times New Roman" w:hAnsi="Times New Roman" w:cs="Times New Roman"/>
+                <w:sz w:val="28"/>
+                <w:szCs w:val="28"/>
+              </w:rPr>
+              <w:t>бакалавриат</w:t>
+            </w:r>
+            <w:proofErr w:type="spellEnd"/>
+            <w:r>
+              <w:rPr>
+                <w:rFonts w:ascii="Times New Roman" w:hAnsi="Times New Roman" w:cs="Times New Roman"/>
+                <w:sz w:val="28"/>
+                <w:szCs w:val="28"/>
+              </w:rPr>
+              <w:t>)</w:t>
+            </w:r>
+            <w:r>
+              <w:rPr>
+                <w:rFonts w:ascii="Times New Roman" w:hAnsi="Times New Roman" w:cs="Times New Roman"/>
+                <w:sz w:val="28"/>
+                <w:szCs w:val="28"/>
+              </w:rPr>
+              <w:t>»</w:t>
+            </w:r>
+            <w:r>
+              <w:rPr>
+                <w:rFonts w:ascii="Times New Roman" w:hAnsi="Times New Roman" w:cs="Times New Roman"/>
+                <w:sz w:val="28"/>
+                <w:szCs w:val="28"/>
+              </w:rPr>
+              <w:t>.</w:t>
+            </w:r>
+          </w:p>
+        </w:tc>
+        <w:tc>
+          <w:tcPr>
+            <w:tcW w:w="4684" w:type="dxa"/>
+            <w:tcBorders>
+              <w:top w:val="single" w:sz="4" w:space="0" w:color="auto"/>
+              <w:left w:val="single" w:sz="4" w:space="0" w:color="auto"/>
+              <w:bottom w:val="single" w:sz="4" w:space="0" w:color="auto"/>
+              <w:right w:val="single" w:sz="4" w:space="0" w:color="auto"/>
+            </w:tcBorders>
+          </w:tcPr>
+          <w:p>
+            <w:pPr>
+              <w:spacing w:line="240" w:lineRule="auto"/>
+              <w:ind w:left="708"/>
+              <w:rPr>
+                <w:rFonts w:ascii="Times New Roman" w:hAnsi="Times New Roman" w:cs="Times New Roman"/>
+                <w:sz w:val="28"/>
+                <w:szCs w:val="28"/>
+              </w:rPr>
+            </w:pPr>
+            <w:r>
+              <w:rPr>
+                <w:rFonts w:ascii="Times New Roman" w:hAnsi="Times New Roman" w:cs="Times New Roman"/>
+                <w:sz w:val="28"/>
+                <w:szCs w:val="28"/>
+              </w:rPr>
+              <w:t>В поле со списком «Уровень» отображается выбранное значение.</w:t>
             </w:r>
             <w:r>
               <w:rPr>
@@ -160,14 +1791,6 @@
               </w:rPr>
               <w:t xml:space="preserve"> </w:t>
             </w:r>
-            <w:r>
-              <w:rPr>
-                <w:rFonts w:ascii="Times New Roman" w:hAnsi="Times New Roman" w:cs="Times New Roman"/>
-                <w:sz w:val="28"/>
-                <w:szCs w:val="28"/>
-              </w:rPr>
-              <w:t>в поле «Имя»</w:t>
-            </w:r>
           </w:p>
         </w:tc>
       </w:tr>
@@ -181,24 +1804,73 @@
               <w:bottom w:val="single" w:sz="4" w:space="0" w:color="auto"/>
               <w:right w:val="single" w:sz="4" w:space="0" w:color="auto"/>
             </w:tcBorders>
-            <w:hideMark/>
-          </w:tcPr>
-          <w:p>
-            <w:pPr>
-              <w:spacing w:line="240" w:lineRule="auto"/>
-              <w:rPr>
-                <w:rFonts w:ascii="Times New Roman" w:hAnsi="Times New Roman" w:cs="Times New Roman"/>
-                <w:sz w:val="28"/>
-                <w:szCs w:val="28"/>
-              </w:rPr>
-            </w:pPr>
-            <w:r>
-              <w:rPr>
-                <w:rFonts w:ascii="Times New Roman" w:hAnsi="Times New Roman" w:cs="Times New Roman"/>
-                <w:sz w:val="28"/>
-                <w:szCs w:val="28"/>
-              </w:rPr>
-              <w:t>Предусловие:</w:t>
+          </w:tcPr>
+          <w:p>
+            <w:pPr>
+              <w:spacing w:line="240" w:lineRule="auto"/>
+              <w:ind w:left="708"/>
+              <w:rPr>
+                <w:rFonts w:ascii="Times New Roman" w:hAnsi="Times New Roman" w:cs="Times New Roman"/>
+                <w:sz w:val="28"/>
+                <w:szCs w:val="28"/>
+              </w:rPr>
+            </w:pPr>
+            <w:r>
+              <w:rPr>
+                <w:rFonts w:ascii="Times New Roman" w:hAnsi="Times New Roman" w:cs="Times New Roman"/>
+                <w:sz w:val="28"/>
+                <w:szCs w:val="28"/>
+              </w:rPr>
+              <w:lastRenderedPageBreak/>
+              <w:t xml:space="preserve">В </w:t>
+            </w:r>
+            <w:r>
+              <w:rPr>
+                <w:rFonts w:ascii="Times New Roman" w:hAnsi="Times New Roman" w:cs="Times New Roman"/>
+                <w:sz w:val="28"/>
+                <w:szCs w:val="28"/>
+              </w:rPr>
+              <w:t>поле со списком</w:t>
+            </w:r>
+            <w:r>
+              <w:rPr>
+                <w:rFonts w:ascii="Times New Roman" w:hAnsi="Times New Roman" w:cs="Times New Roman"/>
+                <w:sz w:val="28"/>
+                <w:szCs w:val="28"/>
+              </w:rPr>
+              <w:t xml:space="preserve"> «Г</w:t>
+            </w:r>
+            <w:r>
+              <w:rPr>
+                <w:rFonts w:ascii="Times New Roman" w:hAnsi="Times New Roman" w:cs="Times New Roman"/>
+                <w:sz w:val="28"/>
+                <w:szCs w:val="28"/>
+              </w:rPr>
+              <w:t>ражданство</w:t>
+            </w:r>
+            <w:r>
+              <w:rPr>
+                <w:rFonts w:ascii="Times New Roman" w:hAnsi="Times New Roman" w:cs="Times New Roman"/>
+                <w:sz w:val="28"/>
+                <w:szCs w:val="28"/>
+              </w:rPr>
+              <w:t xml:space="preserve">» выбрать </w:t>
+            </w:r>
+            <w:r>
+              <w:rPr>
+                <w:rFonts w:ascii="Times New Roman" w:hAnsi="Times New Roman" w:cs="Times New Roman"/>
+                <w:sz w:val="28"/>
+                <w:szCs w:val="28"/>
+              </w:rPr>
+              <w:t>«Россия»</w:t>
+            </w:r>
+            <w:r>
+              <w:rPr>
+                <w:rFonts w:ascii="Times New Roman" w:hAnsi="Times New Roman" w:cs="Times New Roman"/>
+                <w:sz w:val="28"/>
+                <w:szCs w:val="28"/>
+              </w:rPr>
+              <w:t>.</w:t>
             </w:r>
           </w:p>
         </w:tc>
@@ -211,24 +1883,32 @@
               <w:bottom w:val="single" w:sz="4" w:space="0" w:color="auto"/>
               <w:right w:val="single" w:sz="4" w:space="0" w:color="auto"/>
             </w:tcBorders>
-            <w:hideMark/>
-          </w:tcPr>
-          <w:p>
-            <w:pPr>
-              <w:spacing w:line="240" w:lineRule="auto"/>
-              <w:rPr>
-                <w:rFonts w:ascii="Times New Roman" w:hAnsi="Times New Roman" w:cs="Times New Roman"/>
-                <w:sz w:val="28"/>
-                <w:szCs w:val="28"/>
-              </w:rPr>
-            </w:pPr>
-            <w:r>
-              <w:rPr>
-                <w:rFonts w:ascii="Times New Roman" w:hAnsi="Times New Roman" w:cs="Times New Roman"/>
-                <w:sz w:val="28"/>
-                <w:szCs w:val="28"/>
-              </w:rPr>
-              <w:t>Запущена программа. Открыта форма «Добавить сотрудника». Поля заполнены корректно.</w:t>
+          </w:tcPr>
+          <w:p>
+            <w:pPr>
+              <w:spacing w:line="240" w:lineRule="auto"/>
+              <w:ind w:left="708"/>
+              <w:rPr>
+                <w:rFonts w:ascii="Times New Roman" w:hAnsi="Times New Roman" w:cs="Times New Roman"/>
+                <w:sz w:val="28"/>
+                <w:szCs w:val="28"/>
+              </w:rPr>
+            </w:pPr>
+            <w:r>
+              <w:rPr>
+                <w:rFonts w:ascii="Times New Roman" w:hAnsi="Times New Roman" w:cs="Times New Roman"/>
+                <w:sz w:val="28"/>
+                <w:szCs w:val="28"/>
+              </w:rPr>
+              <w:t>В поле со списком «Гражданство» о</w:t>
+            </w:r>
+            <w:r>
+              <w:rPr>
+                <w:rFonts w:ascii="Times New Roman" w:hAnsi="Times New Roman" w:cs="Times New Roman"/>
+                <w:sz w:val="28"/>
+                <w:szCs w:val="28"/>
+              </w:rPr>
+              <w:t>тображается выбранное значение.</w:t>
             </w:r>
           </w:p>
         </w:tc>
@@ -243,24 +1923,48 @@
               <w:bottom w:val="single" w:sz="4" w:space="0" w:color="auto"/>
               <w:right w:val="single" w:sz="4" w:space="0" w:color="auto"/>
             </w:tcBorders>
-            <w:hideMark/>
-          </w:tcPr>
-          <w:p>
-            <w:pPr>
-              <w:spacing w:line="240" w:lineRule="auto"/>
-              <w:rPr>
-                <w:rFonts w:ascii="Times New Roman" w:hAnsi="Times New Roman" w:cs="Times New Roman"/>
-                <w:sz w:val="28"/>
-                <w:szCs w:val="28"/>
-              </w:rPr>
-            </w:pPr>
-            <w:r>
-              <w:rPr>
-                <w:rFonts w:ascii="Times New Roman" w:hAnsi="Times New Roman" w:cs="Times New Roman"/>
-                <w:sz w:val="28"/>
-                <w:szCs w:val="28"/>
-              </w:rPr>
-              <w:t>Шаг</w:t>
+          </w:tcPr>
+          <w:p>
+            <w:pPr>
+              <w:spacing w:line="240" w:lineRule="auto"/>
+              <w:ind w:left="708"/>
+              <w:rPr>
+                <w:rFonts w:ascii="Times New Roman" w:hAnsi="Times New Roman" w:cs="Times New Roman"/>
+                <w:sz w:val="28"/>
+                <w:szCs w:val="28"/>
+              </w:rPr>
+            </w:pPr>
+            <w:r>
+              <w:rPr>
+                <w:rFonts w:ascii="Times New Roman" w:hAnsi="Times New Roman" w:cs="Times New Roman"/>
+                <w:sz w:val="28"/>
+                <w:szCs w:val="28"/>
+              </w:rPr>
+              <w:t>Выбрать радиокнопку</w:t>
+            </w:r>
+            <w:r>
+              <w:rPr>
+                <w:rFonts w:ascii="Times New Roman" w:hAnsi="Times New Roman" w:cs="Times New Roman"/>
+                <w:sz w:val="28"/>
+                <w:szCs w:val="28"/>
+              </w:rPr>
+              <w:t xml:space="preserve"> </w:t>
+            </w:r>
+            <w:r>
+              <w:rPr>
+                <w:rFonts w:ascii="Times New Roman" w:hAnsi="Times New Roman" w:cs="Times New Roman"/>
+                <w:sz w:val="28"/>
+                <w:szCs w:val="28"/>
+              </w:rPr>
+              <w:t>в поле «Есть дети?»</w:t>
+            </w:r>
+            <w:r>
+              <w:rPr>
+                <w:rFonts w:ascii="Times New Roman" w:hAnsi="Times New Roman" w:cs="Times New Roman"/>
+                <w:sz w:val="28"/>
+                <w:szCs w:val="28"/>
+              </w:rPr>
+              <w:t>.</w:t>
             </w:r>
           </w:p>
         </w:tc>
@@ -273,24 +1977,41 @@
               <w:bottom w:val="single" w:sz="4" w:space="0" w:color="auto"/>
               <w:right w:val="single" w:sz="4" w:space="0" w:color="auto"/>
             </w:tcBorders>
-            <w:hideMark/>
-          </w:tcPr>
-          <w:p>
-            <w:pPr>
-              <w:spacing w:line="240" w:lineRule="auto"/>
-              <w:rPr>
-                <w:rFonts w:ascii="Times New Roman" w:hAnsi="Times New Roman" w:cs="Times New Roman"/>
-                <w:sz w:val="28"/>
-                <w:szCs w:val="28"/>
-              </w:rPr>
-            </w:pPr>
-            <w:r>
-              <w:rPr>
-                <w:rFonts w:ascii="Times New Roman" w:hAnsi="Times New Roman" w:cs="Times New Roman"/>
-                <w:sz w:val="28"/>
-                <w:szCs w:val="28"/>
-              </w:rPr>
-              <w:t>Ожидаемый результат</w:t>
+          </w:tcPr>
+          <w:p>
+            <w:pPr>
+              <w:spacing w:line="240" w:lineRule="auto"/>
+              <w:ind w:left="708"/>
+              <w:rPr>
+                <w:rFonts w:ascii="Times New Roman" w:hAnsi="Times New Roman" w:cs="Times New Roman"/>
+                <w:sz w:val="28"/>
+                <w:szCs w:val="28"/>
+              </w:rPr>
+            </w:pPr>
+            <w:r>
+              <w:rPr>
+                <w:rFonts w:ascii="Times New Roman" w:hAnsi="Times New Roman" w:cs="Times New Roman"/>
+                <w:sz w:val="28"/>
+                <w:szCs w:val="28"/>
+              </w:rPr>
+              <w:t xml:space="preserve">Радиокнопка приняла значение </w:t>
+            </w:r>
+            <w:r>
+              <w:rPr>
+                <w:rFonts w:ascii="Times New Roman" w:hAnsi="Times New Roman" w:cs="Times New Roman"/>
+                <w:sz w:val="28"/>
+                <w:szCs w:val="28"/>
+                <w:lang w:val="en-US"/>
+              </w:rPr>
+              <w:t>true</w:t>
+            </w:r>
+            <w:r>
+              <w:rPr>
+                <w:rFonts w:ascii="Times New Roman" w:hAnsi="Times New Roman" w:cs="Times New Roman"/>
+                <w:sz w:val="28"/>
+                <w:szCs w:val="28"/>
+              </w:rPr>
+              <w:t>.</w:t>
             </w:r>
           </w:p>
         </w:tc>
@@ -305,25 +2026,48 @@
               <w:bottom w:val="single" w:sz="4" w:space="0" w:color="auto"/>
               <w:right w:val="single" w:sz="4" w:space="0" w:color="auto"/>
             </w:tcBorders>
-            <w:hideMark/>
-          </w:tcPr>
-          <w:p>
-            <w:pPr>
-              <w:spacing w:line="240" w:lineRule="auto"/>
-              <w:ind w:left="708"/>
-              <w:rPr>
-                <w:rFonts w:ascii="Times New Roman" w:hAnsi="Times New Roman" w:cs="Times New Roman"/>
-                <w:sz w:val="28"/>
-                <w:szCs w:val="28"/>
-              </w:rPr>
-            </w:pPr>
-            <w:r>
-              <w:rPr>
-                <w:rFonts w:ascii="Times New Roman" w:hAnsi="Times New Roman" w:cs="Times New Roman"/>
-                <w:sz w:val="28"/>
-                <w:szCs w:val="28"/>
-              </w:rPr>
-              <w:t>Ввод имени «Иван»</w:t>
+          </w:tcPr>
+          <w:p>
+            <w:pPr>
+              <w:spacing w:line="240" w:lineRule="auto"/>
+              <w:ind w:left="708"/>
+              <w:rPr>
+                <w:rFonts w:ascii="Times New Roman" w:hAnsi="Times New Roman" w:cs="Times New Roman"/>
+                <w:sz w:val="28"/>
+                <w:szCs w:val="28"/>
+              </w:rPr>
+            </w:pPr>
+            <w:r>
+              <w:rPr>
+                <w:rFonts w:ascii="Times New Roman" w:hAnsi="Times New Roman" w:cs="Times New Roman"/>
+                <w:sz w:val="28"/>
+                <w:szCs w:val="28"/>
+              </w:rPr>
+              <w:t>Выбрать радиокнопку</w:t>
+            </w:r>
+            <w:r>
+              <w:rPr>
+                <w:rFonts w:ascii="Times New Roman" w:hAnsi="Times New Roman" w:cs="Times New Roman"/>
+                <w:sz w:val="28"/>
+                <w:szCs w:val="28"/>
+              </w:rPr>
+              <w:t xml:space="preserve"> </w:t>
+            </w:r>
+            <w:r>
+              <w:rPr>
+                <w:rFonts w:ascii="Times New Roman" w:hAnsi="Times New Roman" w:cs="Times New Roman"/>
+                <w:sz w:val="28"/>
+                <w:szCs w:val="28"/>
+              </w:rPr>
+              <w:t>в поле «Военнообязанный?»</w:t>
+            </w:r>
+            <w:r>
+              <w:rPr>
+                <w:rFonts w:ascii="Times New Roman" w:hAnsi="Times New Roman" w:cs="Times New Roman"/>
+                <w:sz w:val="28"/>
+                <w:szCs w:val="28"/>
+              </w:rPr>
+              <w:t>.</w:t>
             </w:r>
           </w:p>
         </w:tc>
@@ -336,25 +2080,24 @@
               <w:bottom w:val="single" w:sz="4" w:space="0" w:color="auto"/>
               <w:right w:val="single" w:sz="4" w:space="0" w:color="auto"/>
             </w:tcBorders>
-            <w:hideMark/>
-          </w:tcPr>
-          <w:p>
-            <w:pPr>
-              <w:spacing w:line="240" w:lineRule="auto"/>
-              <w:ind w:left="708"/>
-              <w:rPr>
-                <w:rFonts w:ascii="Times New Roman" w:hAnsi="Times New Roman" w:cs="Times New Roman"/>
-                <w:sz w:val="28"/>
-                <w:szCs w:val="28"/>
-              </w:rPr>
-            </w:pPr>
-            <w:r>
-              <w:rPr>
-                <w:rFonts w:ascii="Times New Roman" w:hAnsi="Times New Roman" w:cs="Times New Roman"/>
-                <w:sz w:val="28"/>
-                <w:szCs w:val="28"/>
-              </w:rPr>
-              <w:t>Запись добавлена в таблицу «</w:t>
+          </w:tcPr>
+          <w:p>
+            <w:pPr>
+              <w:spacing w:line="240" w:lineRule="auto"/>
+              <w:ind w:left="708"/>
+              <w:rPr>
+                <w:rFonts w:ascii="Times New Roman" w:hAnsi="Times New Roman" w:cs="Times New Roman"/>
+                <w:sz w:val="28"/>
+                <w:szCs w:val="28"/>
+              </w:rPr>
+            </w:pPr>
+            <w:r>
+              <w:rPr>
+                <w:rFonts w:ascii="Times New Roman" w:hAnsi="Times New Roman" w:cs="Times New Roman"/>
+                <w:sz w:val="28"/>
+                <w:szCs w:val="28"/>
+              </w:rPr>
+              <w:t xml:space="preserve">Радиокнопка приняла значение </w:t>
             </w:r>
             <w:r>
               <w:rPr>
@@ -363,6 +2106,230 @@
                 <w:szCs w:val="28"/>
                 <w:lang w:val="en-US"/>
               </w:rPr>
+              <w:t>true</w:t>
+            </w:r>
+            <w:r>
+              <w:rPr>
+                <w:rFonts w:ascii="Times New Roman" w:hAnsi="Times New Roman" w:cs="Times New Roman"/>
+                <w:sz w:val="28"/>
+                <w:szCs w:val="28"/>
+              </w:rPr>
+              <w:t>.</w:t>
+            </w:r>
+            <w:bookmarkStart w:id="0" w:name="_GoBack"/>
+            <w:bookmarkEnd w:id="0"/>
+          </w:p>
+        </w:tc>
+      </w:tr>
+      <w:tr>
+        <w:tc>
+          <w:tcPr>
+            <w:tcW w:w="4661" w:type="dxa"/>
+            <w:tcBorders>
+              <w:top w:val="single" w:sz="4" w:space="0" w:color="auto"/>
+              <w:left w:val="single" w:sz="4" w:space="0" w:color="auto"/>
+              <w:bottom w:val="single" w:sz="4" w:space="0" w:color="auto"/>
+              <w:right w:val="single" w:sz="4" w:space="0" w:color="auto"/>
+            </w:tcBorders>
+          </w:tcPr>
+          <w:p>
+            <w:pPr>
+              <w:spacing w:line="240" w:lineRule="auto"/>
+              <w:ind w:left="708"/>
+              <w:rPr>
+                <w:rFonts w:ascii="Times New Roman" w:hAnsi="Times New Roman" w:cs="Times New Roman"/>
+                <w:sz w:val="28"/>
+                <w:szCs w:val="28"/>
+              </w:rPr>
+            </w:pPr>
+            <w:r>
+              <w:rPr>
+                <w:rFonts w:ascii="Times New Roman" w:hAnsi="Times New Roman" w:cs="Times New Roman"/>
+                <w:sz w:val="28"/>
+                <w:szCs w:val="28"/>
+              </w:rPr>
+              <w:t>Нажать на кнопку для загрузки фото</w:t>
+            </w:r>
+          </w:p>
+        </w:tc>
+        <w:tc>
+          <w:tcPr>
+            <w:tcW w:w="4684" w:type="dxa"/>
+            <w:tcBorders>
+              <w:top w:val="single" w:sz="4" w:space="0" w:color="auto"/>
+              <w:left w:val="single" w:sz="4" w:space="0" w:color="auto"/>
+              <w:bottom w:val="single" w:sz="4" w:space="0" w:color="auto"/>
+              <w:right w:val="single" w:sz="4" w:space="0" w:color="auto"/>
+            </w:tcBorders>
+          </w:tcPr>
+          <w:p>
+            <w:pPr>
+              <w:spacing w:line="240" w:lineRule="auto"/>
+              <w:ind w:left="708"/>
+              <w:rPr>
+                <w:rFonts w:ascii="Times New Roman" w:hAnsi="Times New Roman" w:cs="Times New Roman"/>
+                <w:sz w:val="28"/>
+                <w:szCs w:val="28"/>
+              </w:rPr>
+            </w:pPr>
+            <w:r>
+              <w:rPr>
+                <w:rFonts w:ascii="Times New Roman" w:hAnsi="Times New Roman" w:cs="Times New Roman"/>
+                <w:sz w:val="28"/>
+                <w:szCs w:val="28"/>
+              </w:rPr>
+              <w:t>Открылся проводник.</w:t>
+            </w:r>
+          </w:p>
+        </w:tc>
+      </w:tr>
+      <w:tr>
+        <w:tc>
+          <w:tcPr>
+            <w:tcW w:w="4661" w:type="dxa"/>
+            <w:tcBorders>
+              <w:top w:val="single" w:sz="4" w:space="0" w:color="auto"/>
+              <w:left w:val="single" w:sz="4" w:space="0" w:color="auto"/>
+              <w:bottom w:val="single" w:sz="4" w:space="0" w:color="auto"/>
+              <w:right w:val="single" w:sz="4" w:space="0" w:color="auto"/>
+            </w:tcBorders>
+          </w:tcPr>
+          <w:p>
+            <w:pPr>
+              <w:spacing w:line="240" w:lineRule="auto"/>
+              <w:ind w:left="708"/>
+              <w:rPr>
+                <w:rFonts w:ascii="Times New Roman" w:hAnsi="Times New Roman" w:cs="Times New Roman"/>
+                <w:sz w:val="28"/>
+                <w:szCs w:val="28"/>
+              </w:rPr>
+            </w:pPr>
+            <w:r>
+              <w:rPr>
+                <w:rFonts w:ascii="Times New Roman" w:hAnsi="Times New Roman" w:cs="Times New Roman"/>
+                <w:sz w:val="28"/>
+                <w:szCs w:val="28"/>
+              </w:rPr>
+              <w:t>Выбрать фото</w:t>
+            </w:r>
+          </w:p>
+        </w:tc>
+        <w:tc>
+          <w:tcPr>
+            <w:tcW w:w="4684" w:type="dxa"/>
+            <w:tcBorders>
+              <w:top w:val="single" w:sz="4" w:space="0" w:color="auto"/>
+              <w:left w:val="single" w:sz="4" w:space="0" w:color="auto"/>
+              <w:bottom w:val="single" w:sz="4" w:space="0" w:color="auto"/>
+              <w:right w:val="single" w:sz="4" w:space="0" w:color="auto"/>
+            </w:tcBorders>
+          </w:tcPr>
+          <w:p>
+            <w:pPr>
+              <w:spacing w:line="240" w:lineRule="auto"/>
+              <w:ind w:left="708"/>
+              <w:rPr>
+                <w:rFonts w:ascii="Times New Roman" w:hAnsi="Times New Roman" w:cs="Times New Roman"/>
+                <w:sz w:val="28"/>
+                <w:szCs w:val="28"/>
+              </w:rPr>
+            </w:pPr>
+            <w:r>
+              <w:rPr>
+                <w:rFonts w:ascii="Times New Roman" w:hAnsi="Times New Roman" w:cs="Times New Roman"/>
+                <w:sz w:val="28"/>
+                <w:szCs w:val="28"/>
+              </w:rPr>
+              <w:t>Фото отобража</w:t>
+            </w:r>
+            <w:r>
+              <w:rPr>
+                <w:rFonts w:ascii="Times New Roman" w:hAnsi="Times New Roman" w:cs="Times New Roman"/>
+                <w:sz w:val="28"/>
+                <w:szCs w:val="28"/>
+              </w:rPr>
+              <w:t xml:space="preserve">ется на форме в поле «Аватар». </w:t>
+            </w:r>
+          </w:p>
+        </w:tc>
+      </w:tr>
+      <w:tr>
+        <w:trPr>
+          <w:trHeight w:val="755"/>
+        </w:trPr>
+        <w:tc>
+          <w:tcPr>
+            <w:tcW w:w="4661" w:type="dxa"/>
+            <w:tcBorders>
+              <w:top w:val="single" w:sz="4" w:space="0" w:color="auto"/>
+              <w:left w:val="single" w:sz="4" w:space="0" w:color="auto"/>
+              <w:bottom w:val="single" w:sz="4" w:space="0" w:color="auto"/>
+              <w:right w:val="single" w:sz="4" w:space="0" w:color="auto"/>
+            </w:tcBorders>
+          </w:tcPr>
+          <w:p>
+            <w:pPr>
+              <w:spacing w:line="240" w:lineRule="auto"/>
+              <w:ind w:left="708"/>
+              <w:rPr>
+                <w:rFonts w:ascii="Times New Roman" w:hAnsi="Times New Roman" w:cs="Times New Roman"/>
+                <w:sz w:val="28"/>
+                <w:szCs w:val="28"/>
+              </w:rPr>
+            </w:pPr>
+            <w:r>
+              <w:rPr>
+                <w:rFonts w:ascii="Times New Roman" w:hAnsi="Times New Roman" w:cs="Times New Roman"/>
+                <w:sz w:val="28"/>
+                <w:szCs w:val="28"/>
+              </w:rPr>
+              <w:t>Нажать на кнопку «Создать приказ».</w:t>
+            </w:r>
+          </w:p>
+        </w:tc>
+        <w:tc>
+          <w:tcPr>
+            <w:tcW w:w="4684" w:type="dxa"/>
+            <w:tcBorders>
+              <w:top w:val="single" w:sz="4" w:space="0" w:color="auto"/>
+              <w:left w:val="single" w:sz="4" w:space="0" w:color="auto"/>
+              <w:bottom w:val="single" w:sz="4" w:space="0" w:color="auto"/>
+              <w:right w:val="single" w:sz="4" w:space="0" w:color="auto"/>
+            </w:tcBorders>
+          </w:tcPr>
+          <w:p>
+            <w:pPr>
+              <w:spacing w:line="240" w:lineRule="auto"/>
+              <w:ind w:left="708"/>
+              <w:rPr>
+                <w:rFonts w:ascii="Times New Roman" w:hAnsi="Times New Roman" w:cs="Times New Roman"/>
+                <w:sz w:val="28"/>
+                <w:szCs w:val="28"/>
+              </w:rPr>
+            </w:pPr>
+            <w:r>
+              <w:rPr>
+                <w:rFonts w:ascii="Times New Roman" w:hAnsi="Times New Roman" w:cs="Times New Roman"/>
+                <w:sz w:val="28"/>
+                <w:szCs w:val="28"/>
+              </w:rPr>
+              <w:t>Все данные</w:t>
+            </w:r>
+            <w:r>
+              <w:rPr>
+                <w:rFonts w:ascii="Times New Roman" w:hAnsi="Times New Roman" w:cs="Times New Roman"/>
+                <w:sz w:val="28"/>
+                <w:szCs w:val="28"/>
+              </w:rPr>
+              <w:t xml:space="preserve"> добавлены в таблицу «</w:t>
+            </w:r>
+            <w:r>
+              <w:rPr>
+                <w:rFonts w:ascii="Times New Roman" w:hAnsi="Times New Roman" w:cs="Times New Roman"/>
+                <w:sz w:val="28"/>
+                <w:szCs w:val="28"/>
+                <w:lang w:val="en-US"/>
+              </w:rPr>
               <w:t>Personal</w:t>
             </w:r>
             <w:r>
@@ -381,2301 +2348,6 @@
                 <w:lang w:val="en-US"/>
               </w:rPr>
               <w:t>card</w:t>
-            </w:r>
-            <w:r>
-              <w:rPr>
-                <w:rFonts w:ascii="Times New Roman" w:hAnsi="Times New Roman" w:cs="Times New Roman"/>
-                <w:sz w:val="28"/>
-                <w:szCs w:val="28"/>
-              </w:rPr>
-              <w:t>»</w:t>
-            </w:r>
-            <w:r>
-              <w:rPr>
-                <w:rFonts w:ascii="Times New Roman" w:hAnsi="Times New Roman" w:cs="Times New Roman"/>
-                <w:sz w:val="28"/>
-                <w:szCs w:val="28"/>
-              </w:rPr>
-              <w:t xml:space="preserve"> </w:t>
-            </w:r>
-            <w:r>
-              <w:rPr>
-                <w:rFonts w:ascii="Times New Roman" w:hAnsi="Times New Roman" w:cs="Times New Roman"/>
-                <w:sz w:val="28"/>
-                <w:szCs w:val="28"/>
-              </w:rPr>
-              <w:t>в столбец «</w:t>
-            </w:r>
-            <w:r>
-              <w:rPr>
-                <w:rFonts w:ascii="Times New Roman" w:hAnsi="Times New Roman" w:cs="Times New Roman"/>
-                <w:sz w:val="28"/>
-                <w:szCs w:val="28"/>
-                <w:lang w:val="en-US"/>
-              </w:rPr>
-              <w:t>Name</w:t>
-            </w:r>
-            <w:r>
-              <w:rPr>
-                <w:rFonts w:ascii="Times New Roman" w:hAnsi="Times New Roman" w:cs="Times New Roman"/>
-                <w:sz w:val="28"/>
-                <w:szCs w:val="28"/>
-              </w:rPr>
-              <w:t>»</w:t>
-            </w:r>
-          </w:p>
-        </w:tc>
-      </w:tr>
-      <w:tr>
-        <w:tc>
-          <w:tcPr>
-            <w:tcW w:w="4661" w:type="dxa"/>
-            <w:tcBorders>
-              <w:top w:val="single" w:sz="4" w:space="0" w:color="auto"/>
-              <w:left w:val="single" w:sz="4" w:space="0" w:color="auto"/>
-              <w:bottom w:val="single" w:sz="4" w:space="0" w:color="auto"/>
-              <w:right w:val="single" w:sz="4" w:space="0" w:color="auto"/>
-            </w:tcBorders>
-          </w:tcPr>
-          <w:p>
-            <w:pPr>
-              <w:spacing w:line="240" w:lineRule="auto"/>
-              <w:ind w:left="708"/>
-              <w:rPr>
-                <w:rFonts w:ascii="Times New Roman" w:hAnsi="Times New Roman" w:cs="Times New Roman"/>
-                <w:sz w:val="28"/>
-                <w:szCs w:val="28"/>
-              </w:rPr>
-            </w:pPr>
-            <w:r>
-              <w:rPr>
-                <w:rFonts w:ascii="Times New Roman" w:hAnsi="Times New Roman" w:cs="Times New Roman"/>
-                <w:sz w:val="28"/>
-                <w:szCs w:val="28"/>
-              </w:rPr>
-              <w:t>Ввод фамилии «Иванов</w:t>
-            </w:r>
-            <w:r>
-              <w:rPr>
-                <w:rFonts w:ascii="Times New Roman" w:hAnsi="Times New Roman" w:cs="Times New Roman"/>
-                <w:sz w:val="28"/>
-                <w:szCs w:val="28"/>
-              </w:rPr>
-              <w:t>»</w:t>
-            </w:r>
-          </w:p>
-        </w:tc>
-        <w:tc>
-          <w:tcPr>
-            <w:tcW w:w="4684" w:type="dxa"/>
-            <w:tcBorders>
-              <w:top w:val="single" w:sz="4" w:space="0" w:color="auto"/>
-              <w:left w:val="single" w:sz="4" w:space="0" w:color="auto"/>
-              <w:bottom w:val="single" w:sz="4" w:space="0" w:color="auto"/>
-              <w:right w:val="single" w:sz="4" w:space="0" w:color="auto"/>
-            </w:tcBorders>
-          </w:tcPr>
-          <w:p>
-            <w:pPr>
-              <w:spacing w:line="240" w:lineRule="auto"/>
-              <w:ind w:left="708"/>
-              <w:rPr>
-                <w:rFonts w:ascii="Times New Roman" w:hAnsi="Times New Roman" w:cs="Times New Roman"/>
-                <w:sz w:val="28"/>
-                <w:szCs w:val="28"/>
-              </w:rPr>
-            </w:pPr>
-            <w:r>
-              <w:rPr>
-                <w:rFonts w:ascii="Times New Roman" w:hAnsi="Times New Roman" w:cs="Times New Roman"/>
-                <w:sz w:val="28"/>
-                <w:szCs w:val="28"/>
-              </w:rPr>
-              <w:t>Запись добавлена в таблицу «</w:t>
-            </w:r>
-            <w:r>
-              <w:rPr>
-                <w:rFonts w:ascii="Times New Roman" w:hAnsi="Times New Roman" w:cs="Times New Roman"/>
-                <w:sz w:val="28"/>
-                <w:szCs w:val="28"/>
-                <w:lang w:val="en-US"/>
-              </w:rPr>
-              <w:t>Personal</w:t>
-            </w:r>
-            <w:r>
-              <w:rPr>
-                <w:rFonts w:ascii="Times New Roman" w:hAnsi="Times New Roman" w:cs="Times New Roman"/>
-                <w:sz w:val="28"/>
-                <w:szCs w:val="28"/>
-              </w:rPr>
-              <w:t>_</w:t>
-            </w:r>
-            <w:r>
-              <w:rPr>
-                <w:rFonts w:ascii="Times New Roman" w:hAnsi="Times New Roman" w:cs="Times New Roman"/>
-                <w:sz w:val="28"/>
-                <w:szCs w:val="28"/>
-                <w:lang w:val="en-US"/>
-              </w:rPr>
-              <w:t>card</w:t>
-            </w:r>
-            <w:r>
-              <w:rPr>
-                <w:rFonts w:ascii="Times New Roman" w:hAnsi="Times New Roman" w:cs="Times New Roman"/>
-                <w:sz w:val="28"/>
-                <w:szCs w:val="28"/>
-              </w:rPr>
-              <w:t>»</w:t>
-            </w:r>
-            <w:r>
-              <w:rPr>
-                <w:rFonts w:ascii="Times New Roman" w:hAnsi="Times New Roman" w:cs="Times New Roman"/>
-                <w:sz w:val="28"/>
-                <w:szCs w:val="28"/>
-              </w:rPr>
-              <w:t xml:space="preserve"> </w:t>
-            </w:r>
-            <w:r>
-              <w:rPr>
-                <w:rFonts w:ascii="Times New Roman" w:hAnsi="Times New Roman" w:cs="Times New Roman"/>
-                <w:sz w:val="28"/>
-                <w:szCs w:val="28"/>
-              </w:rPr>
-              <w:t>в столбец «</w:t>
-            </w:r>
-            <w:r>
-              <w:rPr>
-                <w:rFonts w:ascii="Times New Roman" w:hAnsi="Times New Roman" w:cs="Times New Roman"/>
-                <w:sz w:val="28"/>
-                <w:szCs w:val="28"/>
-                <w:lang w:val="en-US"/>
-              </w:rPr>
-              <w:t>Surname</w:t>
-            </w:r>
-            <w:r>
-              <w:rPr>
-                <w:rFonts w:ascii="Times New Roman" w:hAnsi="Times New Roman" w:cs="Times New Roman"/>
-                <w:sz w:val="28"/>
-                <w:szCs w:val="28"/>
-              </w:rPr>
-              <w:t>»</w:t>
-            </w:r>
-          </w:p>
-        </w:tc>
-      </w:tr>
-      <w:tr>
-        <w:tc>
-          <w:tcPr>
-            <w:tcW w:w="4661" w:type="dxa"/>
-            <w:tcBorders>
-              <w:top w:val="single" w:sz="4" w:space="0" w:color="auto"/>
-              <w:left w:val="single" w:sz="4" w:space="0" w:color="auto"/>
-              <w:bottom w:val="single" w:sz="4" w:space="0" w:color="auto"/>
-              <w:right w:val="single" w:sz="4" w:space="0" w:color="auto"/>
-            </w:tcBorders>
-          </w:tcPr>
-          <w:p>
-            <w:pPr>
-              <w:spacing w:line="240" w:lineRule="auto"/>
-              <w:ind w:left="708"/>
-              <w:rPr>
-                <w:rFonts w:ascii="Times New Roman" w:hAnsi="Times New Roman" w:cs="Times New Roman"/>
-                <w:sz w:val="28"/>
-                <w:szCs w:val="28"/>
-              </w:rPr>
-            </w:pPr>
-            <w:r>
-              <w:rPr>
-                <w:rFonts w:ascii="Times New Roman" w:hAnsi="Times New Roman" w:cs="Times New Roman"/>
-                <w:sz w:val="28"/>
-                <w:szCs w:val="28"/>
-              </w:rPr>
-              <w:t>Ввод отчество «И</w:t>
-            </w:r>
-            <w:r>
-              <w:rPr>
-                <w:rFonts w:ascii="Times New Roman" w:hAnsi="Times New Roman" w:cs="Times New Roman"/>
-                <w:sz w:val="28"/>
-                <w:szCs w:val="28"/>
-              </w:rPr>
-              <w:t>ван</w:t>
-            </w:r>
-            <w:r>
-              <w:rPr>
-                <w:rFonts w:ascii="Times New Roman" w:hAnsi="Times New Roman" w:cs="Times New Roman"/>
-                <w:sz w:val="28"/>
-                <w:szCs w:val="28"/>
-              </w:rPr>
-              <w:t>ович</w:t>
-            </w:r>
-            <w:r>
-              <w:rPr>
-                <w:rFonts w:ascii="Times New Roman" w:hAnsi="Times New Roman" w:cs="Times New Roman"/>
-                <w:sz w:val="28"/>
-                <w:szCs w:val="28"/>
-              </w:rPr>
-              <w:t>»</w:t>
-            </w:r>
-          </w:p>
-        </w:tc>
-        <w:tc>
-          <w:tcPr>
-            <w:tcW w:w="4684" w:type="dxa"/>
-            <w:tcBorders>
-              <w:top w:val="single" w:sz="4" w:space="0" w:color="auto"/>
-              <w:left w:val="single" w:sz="4" w:space="0" w:color="auto"/>
-              <w:bottom w:val="single" w:sz="4" w:space="0" w:color="auto"/>
-              <w:right w:val="single" w:sz="4" w:space="0" w:color="auto"/>
-            </w:tcBorders>
-          </w:tcPr>
-          <w:p>
-            <w:pPr>
-              <w:spacing w:line="240" w:lineRule="auto"/>
-              <w:ind w:left="708"/>
-              <w:rPr>
-                <w:rFonts w:ascii="Times New Roman" w:hAnsi="Times New Roman" w:cs="Times New Roman"/>
-                <w:sz w:val="28"/>
-                <w:szCs w:val="28"/>
-              </w:rPr>
-            </w:pPr>
-            <w:r>
-              <w:rPr>
-                <w:rFonts w:ascii="Times New Roman" w:hAnsi="Times New Roman" w:cs="Times New Roman"/>
-                <w:sz w:val="28"/>
-                <w:szCs w:val="28"/>
-              </w:rPr>
-              <w:t>Запись добавлена в таблицу «</w:t>
-            </w:r>
-            <w:r>
-              <w:rPr>
-                <w:rFonts w:ascii="Times New Roman" w:hAnsi="Times New Roman" w:cs="Times New Roman"/>
-                <w:sz w:val="28"/>
-                <w:szCs w:val="28"/>
-                <w:lang w:val="en-US"/>
-              </w:rPr>
-              <w:t>Personal</w:t>
-            </w:r>
-            <w:r>
-              <w:rPr>
-                <w:rFonts w:ascii="Times New Roman" w:hAnsi="Times New Roman" w:cs="Times New Roman"/>
-                <w:sz w:val="28"/>
-                <w:szCs w:val="28"/>
-              </w:rPr>
-              <w:t>_</w:t>
-            </w:r>
-            <w:r>
-              <w:rPr>
-                <w:rFonts w:ascii="Times New Roman" w:hAnsi="Times New Roman" w:cs="Times New Roman"/>
-                <w:sz w:val="28"/>
-                <w:szCs w:val="28"/>
-                <w:lang w:val="en-US"/>
-              </w:rPr>
-              <w:t>card</w:t>
-            </w:r>
-            <w:r>
-              <w:rPr>
-                <w:rFonts w:ascii="Times New Roman" w:hAnsi="Times New Roman" w:cs="Times New Roman"/>
-                <w:sz w:val="28"/>
-                <w:szCs w:val="28"/>
-              </w:rPr>
-              <w:t>» в столбец «</w:t>
-            </w:r>
-            <w:r>
-              <w:rPr>
-                <w:rFonts w:ascii="Times New Roman" w:hAnsi="Times New Roman" w:cs="Times New Roman"/>
-                <w:sz w:val="28"/>
-                <w:szCs w:val="28"/>
-                <w:lang w:val="en-US"/>
-              </w:rPr>
-              <w:t>Patronymic</w:t>
-            </w:r>
-            <w:r>
-              <w:rPr>
-                <w:rFonts w:ascii="Times New Roman" w:hAnsi="Times New Roman" w:cs="Times New Roman"/>
-                <w:sz w:val="28"/>
-                <w:szCs w:val="28"/>
-              </w:rPr>
-              <w:t>»</w:t>
-            </w:r>
-          </w:p>
-        </w:tc>
-      </w:tr>
-      <w:tr>
-        <w:tc>
-          <w:tcPr>
-            <w:tcW w:w="4661" w:type="dxa"/>
-            <w:tcBorders>
-              <w:top w:val="single" w:sz="4" w:space="0" w:color="auto"/>
-              <w:left w:val="single" w:sz="4" w:space="0" w:color="auto"/>
-              <w:bottom w:val="single" w:sz="4" w:space="0" w:color="auto"/>
-              <w:right w:val="single" w:sz="4" w:space="0" w:color="auto"/>
-            </w:tcBorders>
-          </w:tcPr>
-          <w:p>
-            <w:pPr>
-              <w:spacing w:line="240" w:lineRule="auto"/>
-              <w:ind w:left="708"/>
-              <w:rPr>
-                <w:rFonts w:ascii="Times New Roman" w:hAnsi="Times New Roman" w:cs="Times New Roman"/>
-                <w:sz w:val="28"/>
-                <w:szCs w:val="28"/>
-              </w:rPr>
-            </w:pPr>
-            <w:r>
-              <w:rPr>
-                <w:rFonts w:ascii="Times New Roman" w:hAnsi="Times New Roman" w:cs="Times New Roman"/>
-                <w:sz w:val="28"/>
-                <w:szCs w:val="28"/>
-              </w:rPr>
-              <w:t xml:space="preserve">Ввод </w:t>
-            </w:r>
-            <w:r>
-              <w:rPr>
-                <w:rFonts w:ascii="Times New Roman" w:hAnsi="Times New Roman" w:cs="Times New Roman"/>
-                <w:sz w:val="28"/>
-                <w:szCs w:val="28"/>
-              </w:rPr>
-              <w:t>номера телефона 78965431234</w:t>
-            </w:r>
-          </w:p>
-        </w:tc>
-        <w:tc>
-          <w:tcPr>
-            <w:tcW w:w="4684" w:type="dxa"/>
-            <w:tcBorders>
-              <w:top w:val="single" w:sz="4" w:space="0" w:color="auto"/>
-              <w:left w:val="single" w:sz="4" w:space="0" w:color="auto"/>
-              <w:bottom w:val="single" w:sz="4" w:space="0" w:color="auto"/>
-              <w:right w:val="single" w:sz="4" w:space="0" w:color="auto"/>
-            </w:tcBorders>
-          </w:tcPr>
-          <w:p>
-            <w:pPr>
-              <w:spacing w:line="240" w:lineRule="auto"/>
-              <w:ind w:left="708"/>
-              <w:rPr>
-                <w:rFonts w:ascii="Times New Roman" w:hAnsi="Times New Roman" w:cs="Times New Roman"/>
-                <w:sz w:val="28"/>
-                <w:szCs w:val="28"/>
-              </w:rPr>
-            </w:pPr>
-            <w:r>
-              <w:rPr>
-                <w:rFonts w:ascii="Times New Roman" w:hAnsi="Times New Roman" w:cs="Times New Roman"/>
-                <w:sz w:val="28"/>
-                <w:szCs w:val="28"/>
-              </w:rPr>
-              <w:t>Запись добавлена в таблицу «</w:t>
-            </w:r>
-            <w:r>
-              <w:rPr>
-                <w:rFonts w:ascii="Times New Roman" w:hAnsi="Times New Roman" w:cs="Times New Roman"/>
-                <w:sz w:val="28"/>
-                <w:szCs w:val="28"/>
-                <w:lang w:val="en-US"/>
-              </w:rPr>
-              <w:t>Personal</w:t>
-            </w:r>
-            <w:r>
-              <w:rPr>
-                <w:rFonts w:ascii="Times New Roman" w:hAnsi="Times New Roman" w:cs="Times New Roman"/>
-                <w:sz w:val="28"/>
-                <w:szCs w:val="28"/>
-              </w:rPr>
-              <w:t>_</w:t>
-            </w:r>
-            <w:r>
-              <w:rPr>
-                <w:rFonts w:ascii="Times New Roman" w:hAnsi="Times New Roman" w:cs="Times New Roman"/>
-                <w:sz w:val="28"/>
-                <w:szCs w:val="28"/>
-                <w:lang w:val="en-US"/>
-              </w:rPr>
-              <w:t>card</w:t>
-            </w:r>
-            <w:r>
-              <w:rPr>
-                <w:rFonts w:ascii="Times New Roman" w:hAnsi="Times New Roman" w:cs="Times New Roman"/>
-                <w:sz w:val="28"/>
-                <w:szCs w:val="28"/>
-              </w:rPr>
-              <w:t>» в столбец «</w:t>
-            </w:r>
-            <w:r>
-              <w:rPr>
-                <w:rFonts w:ascii="Times New Roman" w:hAnsi="Times New Roman" w:cs="Times New Roman"/>
-                <w:sz w:val="28"/>
-                <w:szCs w:val="28"/>
-                <w:lang w:val="en-US"/>
-              </w:rPr>
-              <w:t>Phone</w:t>
-            </w:r>
-            <w:r>
-              <w:rPr>
-                <w:rFonts w:ascii="Times New Roman" w:hAnsi="Times New Roman" w:cs="Times New Roman"/>
-                <w:sz w:val="28"/>
-                <w:szCs w:val="28"/>
-              </w:rPr>
-              <w:t>»</w:t>
-            </w:r>
-          </w:p>
-        </w:tc>
-      </w:tr>
-      <w:tr>
-        <w:tc>
-          <w:tcPr>
-            <w:tcW w:w="4661" w:type="dxa"/>
-            <w:tcBorders>
-              <w:top w:val="single" w:sz="4" w:space="0" w:color="auto"/>
-              <w:left w:val="single" w:sz="4" w:space="0" w:color="auto"/>
-              <w:bottom w:val="single" w:sz="4" w:space="0" w:color="auto"/>
-              <w:right w:val="single" w:sz="4" w:space="0" w:color="auto"/>
-            </w:tcBorders>
-          </w:tcPr>
-          <w:p>
-            <w:pPr>
-              <w:spacing w:line="240" w:lineRule="auto"/>
-              <w:ind w:left="708"/>
-              <w:rPr>
-                <w:rFonts w:ascii="Times New Roman" w:hAnsi="Times New Roman" w:cs="Times New Roman"/>
-                <w:sz w:val="28"/>
-                <w:szCs w:val="28"/>
-              </w:rPr>
-            </w:pPr>
-            <w:r>
-              <w:rPr>
-                <w:rFonts w:ascii="Times New Roman" w:hAnsi="Times New Roman" w:cs="Times New Roman"/>
-                <w:sz w:val="28"/>
-                <w:szCs w:val="28"/>
-              </w:rPr>
-              <w:t xml:space="preserve">Ввод  почты </w:t>
-            </w:r>
-            <w:proofErr w:type="spellStart"/>
-            <w:r>
-              <w:rPr>
-                <w:rFonts w:ascii="Times New Roman" w:hAnsi="Times New Roman" w:cs="Times New Roman"/>
-                <w:sz w:val="28"/>
-                <w:szCs w:val="28"/>
-                <w:lang w:val="en-US"/>
-              </w:rPr>
-              <w:t>abcd</w:t>
-            </w:r>
-            <w:proofErr w:type="spellEnd"/>
-            <w:r>
-              <w:rPr>
-                <w:rFonts w:ascii="Times New Roman" w:hAnsi="Times New Roman" w:cs="Times New Roman"/>
-                <w:sz w:val="28"/>
-                <w:szCs w:val="28"/>
-              </w:rPr>
-              <w:t>@</w:t>
-            </w:r>
-            <w:r>
-              <w:rPr>
-                <w:rFonts w:ascii="Times New Roman" w:hAnsi="Times New Roman" w:cs="Times New Roman"/>
-                <w:sz w:val="28"/>
-                <w:szCs w:val="28"/>
-                <w:lang w:val="en-US"/>
-              </w:rPr>
-              <w:t>mail</w:t>
-            </w:r>
-            <w:r>
-              <w:rPr>
-                <w:rFonts w:ascii="Times New Roman" w:hAnsi="Times New Roman" w:cs="Times New Roman"/>
-                <w:sz w:val="28"/>
-                <w:szCs w:val="28"/>
-              </w:rPr>
-              <w:t>.</w:t>
-            </w:r>
-            <w:proofErr w:type="spellStart"/>
-            <w:r>
-              <w:rPr>
-                <w:rFonts w:ascii="Times New Roman" w:hAnsi="Times New Roman" w:cs="Times New Roman"/>
-                <w:sz w:val="28"/>
-                <w:szCs w:val="28"/>
-                <w:lang w:val="en-US"/>
-              </w:rPr>
-              <w:t>ru</w:t>
-            </w:r>
-            <w:proofErr w:type="spellEnd"/>
-          </w:p>
-        </w:tc>
-        <w:tc>
-          <w:tcPr>
-            <w:tcW w:w="4684" w:type="dxa"/>
-            <w:tcBorders>
-              <w:top w:val="single" w:sz="4" w:space="0" w:color="auto"/>
-              <w:left w:val="single" w:sz="4" w:space="0" w:color="auto"/>
-              <w:bottom w:val="single" w:sz="4" w:space="0" w:color="auto"/>
-              <w:right w:val="single" w:sz="4" w:space="0" w:color="auto"/>
-            </w:tcBorders>
-          </w:tcPr>
-          <w:p>
-            <w:pPr>
-              <w:spacing w:line="240" w:lineRule="auto"/>
-              <w:ind w:left="708"/>
-              <w:rPr>
-                <w:rFonts w:ascii="Times New Roman" w:hAnsi="Times New Roman" w:cs="Times New Roman"/>
-                <w:sz w:val="28"/>
-                <w:szCs w:val="28"/>
-              </w:rPr>
-            </w:pPr>
-            <w:r>
-              <w:rPr>
-                <w:rFonts w:ascii="Times New Roman" w:hAnsi="Times New Roman" w:cs="Times New Roman"/>
-                <w:sz w:val="28"/>
-                <w:szCs w:val="28"/>
-              </w:rPr>
-              <w:t>Запись добавлена в таблицу «</w:t>
-            </w:r>
-            <w:r>
-              <w:rPr>
-                <w:rFonts w:ascii="Times New Roman" w:hAnsi="Times New Roman" w:cs="Times New Roman"/>
-                <w:sz w:val="28"/>
-                <w:szCs w:val="28"/>
-                <w:lang w:val="en-US"/>
-              </w:rPr>
-              <w:t>Personal</w:t>
-            </w:r>
-            <w:r>
-              <w:rPr>
-                <w:rFonts w:ascii="Times New Roman" w:hAnsi="Times New Roman" w:cs="Times New Roman"/>
-                <w:sz w:val="28"/>
-                <w:szCs w:val="28"/>
-              </w:rPr>
-              <w:t>_</w:t>
-            </w:r>
-            <w:r>
-              <w:rPr>
-                <w:rFonts w:ascii="Times New Roman" w:hAnsi="Times New Roman" w:cs="Times New Roman"/>
-                <w:sz w:val="28"/>
-                <w:szCs w:val="28"/>
-                <w:lang w:val="en-US"/>
-              </w:rPr>
-              <w:t>card</w:t>
-            </w:r>
-            <w:r>
-              <w:rPr>
-                <w:rFonts w:ascii="Times New Roman" w:hAnsi="Times New Roman" w:cs="Times New Roman"/>
-                <w:sz w:val="28"/>
-                <w:szCs w:val="28"/>
-              </w:rPr>
-              <w:t>» в столбец «</w:t>
-            </w:r>
-            <w:r>
-              <w:rPr>
-                <w:rFonts w:ascii="Times New Roman" w:hAnsi="Times New Roman" w:cs="Times New Roman"/>
-                <w:sz w:val="28"/>
-                <w:szCs w:val="28"/>
-                <w:lang w:val="en-US"/>
-              </w:rPr>
-              <w:t>Email</w:t>
-            </w:r>
-            <w:r>
-              <w:rPr>
-                <w:rFonts w:ascii="Times New Roman" w:hAnsi="Times New Roman" w:cs="Times New Roman"/>
-                <w:sz w:val="28"/>
-                <w:szCs w:val="28"/>
-              </w:rPr>
-              <w:t>»</w:t>
-            </w:r>
-          </w:p>
-        </w:tc>
-      </w:tr>
-      <w:tr>
-        <w:tc>
-          <w:tcPr>
-            <w:tcW w:w="4661" w:type="dxa"/>
-            <w:tcBorders>
-              <w:top w:val="single" w:sz="4" w:space="0" w:color="auto"/>
-              <w:left w:val="single" w:sz="4" w:space="0" w:color="auto"/>
-              <w:bottom w:val="single" w:sz="4" w:space="0" w:color="auto"/>
-              <w:right w:val="single" w:sz="4" w:space="0" w:color="auto"/>
-            </w:tcBorders>
-          </w:tcPr>
-          <w:p>
-            <w:pPr>
-              <w:spacing w:line="240" w:lineRule="auto"/>
-              <w:ind w:left="708"/>
-              <w:rPr>
-                <w:rFonts w:ascii="Times New Roman" w:hAnsi="Times New Roman" w:cs="Times New Roman"/>
-                <w:sz w:val="28"/>
-                <w:szCs w:val="28"/>
-              </w:rPr>
-            </w:pPr>
-            <w:r>
-              <w:rPr>
-                <w:rFonts w:ascii="Times New Roman" w:hAnsi="Times New Roman" w:cs="Times New Roman"/>
-                <w:sz w:val="28"/>
-                <w:szCs w:val="28"/>
-              </w:rPr>
-              <w:t>Ввод даты рождения 15.03.2020</w:t>
-            </w:r>
-          </w:p>
-        </w:tc>
-        <w:tc>
-          <w:tcPr>
-            <w:tcW w:w="4684" w:type="dxa"/>
-            <w:tcBorders>
-              <w:top w:val="single" w:sz="4" w:space="0" w:color="auto"/>
-              <w:left w:val="single" w:sz="4" w:space="0" w:color="auto"/>
-              <w:bottom w:val="single" w:sz="4" w:space="0" w:color="auto"/>
-              <w:right w:val="single" w:sz="4" w:space="0" w:color="auto"/>
-            </w:tcBorders>
-          </w:tcPr>
-          <w:p>
-            <w:pPr>
-              <w:spacing w:line="240" w:lineRule="auto"/>
-              <w:ind w:left="708"/>
-              <w:rPr>
-                <w:rFonts w:ascii="Times New Roman" w:hAnsi="Times New Roman" w:cs="Times New Roman"/>
-                <w:sz w:val="28"/>
-                <w:szCs w:val="28"/>
-              </w:rPr>
-            </w:pPr>
-            <w:r>
-              <w:rPr>
-                <w:rFonts w:ascii="Times New Roman" w:hAnsi="Times New Roman" w:cs="Times New Roman"/>
-                <w:sz w:val="28"/>
-                <w:szCs w:val="28"/>
-              </w:rPr>
-              <w:t>Запись добавлена в таблицу «</w:t>
-            </w:r>
-            <w:r>
-              <w:rPr>
-                <w:rFonts w:ascii="Times New Roman" w:hAnsi="Times New Roman" w:cs="Times New Roman"/>
-                <w:sz w:val="28"/>
-                <w:szCs w:val="28"/>
-                <w:lang w:val="en-US"/>
-              </w:rPr>
-              <w:t>Personal</w:t>
-            </w:r>
-            <w:r>
-              <w:rPr>
-                <w:rFonts w:ascii="Times New Roman" w:hAnsi="Times New Roman" w:cs="Times New Roman"/>
-                <w:sz w:val="28"/>
-                <w:szCs w:val="28"/>
-              </w:rPr>
-              <w:t>_</w:t>
-            </w:r>
-            <w:r>
-              <w:rPr>
-                <w:rFonts w:ascii="Times New Roman" w:hAnsi="Times New Roman" w:cs="Times New Roman"/>
-                <w:sz w:val="28"/>
-                <w:szCs w:val="28"/>
-                <w:lang w:val="en-US"/>
-              </w:rPr>
-              <w:t>card</w:t>
-            </w:r>
-            <w:r>
-              <w:rPr>
-                <w:rFonts w:ascii="Times New Roman" w:hAnsi="Times New Roman" w:cs="Times New Roman"/>
-                <w:sz w:val="28"/>
-                <w:szCs w:val="28"/>
-              </w:rPr>
-              <w:t>» в столбец «</w:t>
-            </w:r>
-            <w:r>
-              <w:rPr>
-                <w:rFonts w:ascii="Times New Roman" w:hAnsi="Times New Roman" w:cs="Times New Roman"/>
-                <w:sz w:val="28"/>
-                <w:szCs w:val="28"/>
-                <w:lang w:val="en-US"/>
-              </w:rPr>
-              <w:t>Date</w:t>
-            </w:r>
-            <w:r>
-              <w:rPr>
-                <w:rFonts w:ascii="Times New Roman" w:hAnsi="Times New Roman" w:cs="Times New Roman"/>
-                <w:sz w:val="28"/>
-                <w:szCs w:val="28"/>
-              </w:rPr>
-              <w:t>_</w:t>
-            </w:r>
-            <w:r>
-              <w:rPr>
-                <w:rFonts w:ascii="Times New Roman" w:hAnsi="Times New Roman" w:cs="Times New Roman"/>
-                <w:sz w:val="28"/>
-                <w:szCs w:val="28"/>
-                <w:lang w:val="en-US"/>
-              </w:rPr>
-              <w:t>of</w:t>
-            </w:r>
-            <w:r>
-              <w:rPr>
-                <w:rFonts w:ascii="Times New Roman" w:hAnsi="Times New Roman" w:cs="Times New Roman"/>
-                <w:sz w:val="28"/>
-                <w:szCs w:val="28"/>
-              </w:rPr>
-              <w:t>_</w:t>
-            </w:r>
-            <w:r>
-              <w:rPr>
-                <w:rFonts w:ascii="Times New Roman" w:hAnsi="Times New Roman" w:cs="Times New Roman"/>
-                <w:sz w:val="28"/>
-                <w:szCs w:val="28"/>
-                <w:lang w:val="en-US"/>
-              </w:rPr>
-              <w:t>birth</w:t>
-            </w:r>
-            <w:r>
-              <w:rPr>
-                <w:rFonts w:ascii="Times New Roman" w:hAnsi="Times New Roman" w:cs="Times New Roman"/>
-                <w:sz w:val="28"/>
-                <w:szCs w:val="28"/>
-              </w:rPr>
-              <w:t>»</w:t>
-            </w:r>
-          </w:p>
-        </w:tc>
-      </w:tr>
-      <w:tr>
-        <w:tc>
-          <w:tcPr>
-            <w:tcW w:w="4661" w:type="dxa"/>
-            <w:tcBorders>
-              <w:top w:val="single" w:sz="4" w:space="0" w:color="auto"/>
-              <w:left w:val="single" w:sz="4" w:space="0" w:color="auto"/>
-              <w:bottom w:val="single" w:sz="4" w:space="0" w:color="auto"/>
-              <w:right w:val="single" w:sz="4" w:space="0" w:color="auto"/>
-            </w:tcBorders>
-          </w:tcPr>
-          <w:p>
-            <w:pPr>
-              <w:spacing w:line="240" w:lineRule="auto"/>
-              <w:ind w:left="708"/>
-              <w:rPr>
-                <w:rFonts w:ascii="Times New Roman" w:hAnsi="Times New Roman" w:cs="Times New Roman"/>
-                <w:sz w:val="28"/>
-                <w:szCs w:val="28"/>
-              </w:rPr>
-            </w:pPr>
-            <w:r>
-              <w:rPr>
-                <w:rFonts w:ascii="Times New Roman" w:hAnsi="Times New Roman" w:cs="Times New Roman"/>
-                <w:sz w:val="28"/>
-                <w:szCs w:val="28"/>
-              </w:rPr>
-              <w:t>Ввод места рождения «г. Тула»</w:t>
-            </w:r>
-          </w:p>
-        </w:tc>
-        <w:tc>
-          <w:tcPr>
-            <w:tcW w:w="4684" w:type="dxa"/>
-            <w:tcBorders>
-              <w:top w:val="single" w:sz="4" w:space="0" w:color="auto"/>
-              <w:left w:val="single" w:sz="4" w:space="0" w:color="auto"/>
-              <w:bottom w:val="single" w:sz="4" w:space="0" w:color="auto"/>
-              <w:right w:val="single" w:sz="4" w:space="0" w:color="auto"/>
-            </w:tcBorders>
-          </w:tcPr>
-          <w:p>
-            <w:pPr>
-              <w:spacing w:line="240" w:lineRule="auto"/>
-              <w:ind w:left="708"/>
-              <w:rPr>
-                <w:rFonts w:ascii="Times New Roman" w:hAnsi="Times New Roman" w:cs="Times New Roman"/>
-                <w:sz w:val="28"/>
-                <w:szCs w:val="28"/>
-              </w:rPr>
-            </w:pPr>
-            <w:r>
-              <w:rPr>
-                <w:rFonts w:ascii="Times New Roman" w:hAnsi="Times New Roman" w:cs="Times New Roman"/>
-                <w:sz w:val="28"/>
-                <w:szCs w:val="28"/>
-              </w:rPr>
-              <w:t>Запись добавлена в таблицу «</w:t>
-            </w:r>
-            <w:r>
-              <w:rPr>
-                <w:rFonts w:ascii="Times New Roman" w:hAnsi="Times New Roman" w:cs="Times New Roman"/>
-                <w:sz w:val="28"/>
-                <w:szCs w:val="28"/>
-                <w:lang w:val="en-US"/>
-              </w:rPr>
-              <w:t>Personal</w:t>
-            </w:r>
-            <w:r>
-              <w:rPr>
-                <w:rFonts w:ascii="Times New Roman" w:hAnsi="Times New Roman" w:cs="Times New Roman"/>
-                <w:sz w:val="28"/>
-                <w:szCs w:val="28"/>
-              </w:rPr>
-              <w:t>_</w:t>
-            </w:r>
-            <w:r>
-              <w:rPr>
-                <w:rFonts w:ascii="Times New Roman" w:hAnsi="Times New Roman" w:cs="Times New Roman"/>
-                <w:sz w:val="28"/>
-                <w:szCs w:val="28"/>
-                <w:lang w:val="en-US"/>
-              </w:rPr>
-              <w:t>card</w:t>
-            </w:r>
-            <w:r>
-              <w:rPr>
-                <w:rFonts w:ascii="Times New Roman" w:hAnsi="Times New Roman" w:cs="Times New Roman"/>
-                <w:sz w:val="28"/>
-                <w:szCs w:val="28"/>
-              </w:rPr>
-              <w:t>» в столбец «</w:t>
-            </w:r>
-            <w:r>
-              <w:rPr>
-                <w:rFonts w:ascii="Times New Roman" w:hAnsi="Times New Roman" w:cs="Times New Roman"/>
-                <w:sz w:val="28"/>
-                <w:szCs w:val="28"/>
-                <w:lang w:val="en-US"/>
-              </w:rPr>
-              <w:t>Birthplace</w:t>
-            </w:r>
-            <w:r>
-              <w:rPr>
-                <w:rFonts w:ascii="Times New Roman" w:hAnsi="Times New Roman" w:cs="Times New Roman"/>
-                <w:sz w:val="28"/>
-                <w:szCs w:val="28"/>
-              </w:rPr>
-              <w:t>»</w:t>
-            </w:r>
-          </w:p>
-        </w:tc>
-      </w:tr>
-      <w:tr>
-        <w:tc>
-          <w:tcPr>
-            <w:tcW w:w="4661" w:type="dxa"/>
-            <w:tcBorders>
-              <w:top w:val="single" w:sz="4" w:space="0" w:color="auto"/>
-              <w:left w:val="single" w:sz="4" w:space="0" w:color="auto"/>
-              <w:bottom w:val="single" w:sz="4" w:space="0" w:color="auto"/>
-              <w:right w:val="single" w:sz="4" w:space="0" w:color="auto"/>
-            </w:tcBorders>
-          </w:tcPr>
-          <w:p>
-            <w:pPr>
-              <w:spacing w:line="240" w:lineRule="auto"/>
-              <w:ind w:left="708"/>
-              <w:rPr>
-                <w:rFonts w:ascii="Times New Roman" w:hAnsi="Times New Roman" w:cs="Times New Roman"/>
-                <w:sz w:val="28"/>
-                <w:szCs w:val="28"/>
-              </w:rPr>
-            </w:pPr>
-            <w:r>
-              <w:rPr>
-                <w:rFonts w:ascii="Times New Roman" w:hAnsi="Times New Roman" w:cs="Times New Roman"/>
-                <w:sz w:val="28"/>
-                <w:szCs w:val="28"/>
-              </w:rPr>
-              <w:t>Ввод адреса регистрации «г. Тула, ул. Ленина, д. 15, кв. 15»</w:t>
-            </w:r>
-          </w:p>
-        </w:tc>
-        <w:tc>
-          <w:tcPr>
-            <w:tcW w:w="4684" w:type="dxa"/>
-            <w:tcBorders>
-              <w:top w:val="single" w:sz="4" w:space="0" w:color="auto"/>
-              <w:left w:val="single" w:sz="4" w:space="0" w:color="auto"/>
-              <w:bottom w:val="single" w:sz="4" w:space="0" w:color="auto"/>
-              <w:right w:val="single" w:sz="4" w:space="0" w:color="auto"/>
-            </w:tcBorders>
-          </w:tcPr>
-          <w:p>
-            <w:pPr>
-              <w:spacing w:line="240" w:lineRule="auto"/>
-              <w:ind w:left="708"/>
-              <w:rPr>
-                <w:rFonts w:ascii="Times New Roman" w:hAnsi="Times New Roman" w:cs="Times New Roman"/>
-                <w:sz w:val="28"/>
-                <w:szCs w:val="28"/>
-              </w:rPr>
-            </w:pPr>
-            <w:r>
-              <w:rPr>
-                <w:rFonts w:ascii="Times New Roman" w:hAnsi="Times New Roman" w:cs="Times New Roman"/>
-                <w:sz w:val="28"/>
-                <w:szCs w:val="28"/>
-              </w:rPr>
-              <w:t>Запись добавлена в таблицу «</w:t>
-            </w:r>
-            <w:r>
-              <w:rPr>
-                <w:rFonts w:ascii="Times New Roman" w:hAnsi="Times New Roman" w:cs="Times New Roman"/>
-                <w:sz w:val="28"/>
-                <w:szCs w:val="28"/>
-                <w:lang w:val="en-US"/>
-              </w:rPr>
-              <w:t>Personal</w:t>
-            </w:r>
-            <w:r>
-              <w:rPr>
-                <w:rFonts w:ascii="Times New Roman" w:hAnsi="Times New Roman" w:cs="Times New Roman"/>
-                <w:sz w:val="28"/>
-                <w:szCs w:val="28"/>
-              </w:rPr>
-              <w:t>_</w:t>
-            </w:r>
-            <w:r>
-              <w:rPr>
-                <w:rFonts w:ascii="Times New Roman" w:hAnsi="Times New Roman" w:cs="Times New Roman"/>
-                <w:sz w:val="28"/>
-                <w:szCs w:val="28"/>
-                <w:lang w:val="en-US"/>
-              </w:rPr>
-              <w:t>card</w:t>
-            </w:r>
-            <w:r>
-              <w:rPr>
-                <w:rFonts w:ascii="Times New Roman" w:hAnsi="Times New Roman" w:cs="Times New Roman"/>
-                <w:sz w:val="28"/>
-                <w:szCs w:val="28"/>
-              </w:rPr>
-              <w:t>» в столбец «</w:t>
-            </w:r>
-            <w:r>
-              <w:rPr>
-                <w:rFonts w:ascii="Times New Roman" w:hAnsi="Times New Roman" w:cs="Times New Roman"/>
-                <w:sz w:val="28"/>
-                <w:szCs w:val="28"/>
-                <w:lang w:val="en-US"/>
-              </w:rPr>
-              <w:t>Registration</w:t>
-            </w:r>
-            <w:r>
-              <w:rPr>
-                <w:rFonts w:ascii="Times New Roman" w:hAnsi="Times New Roman" w:cs="Times New Roman"/>
-                <w:sz w:val="28"/>
-                <w:szCs w:val="28"/>
-              </w:rPr>
-              <w:t>_</w:t>
-            </w:r>
-            <w:r>
-              <w:rPr>
-                <w:rFonts w:ascii="Times New Roman" w:hAnsi="Times New Roman" w:cs="Times New Roman"/>
-                <w:sz w:val="28"/>
-                <w:szCs w:val="28"/>
-                <w:lang w:val="en-US"/>
-              </w:rPr>
-              <w:t>address</w:t>
-            </w:r>
-            <w:r>
-              <w:rPr>
-                <w:rFonts w:ascii="Times New Roman" w:hAnsi="Times New Roman" w:cs="Times New Roman"/>
-                <w:sz w:val="28"/>
-                <w:szCs w:val="28"/>
-              </w:rPr>
-              <w:t>»</w:t>
-            </w:r>
-          </w:p>
-        </w:tc>
-      </w:tr>
-      <w:tr>
-        <w:tc>
-          <w:tcPr>
-            <w:tcW w:w="4661" w:type="dxa"/>
-            <w:tcBorders>
-              <w:top w:val="single" w:sz="4" w:space="0" w:color="auto"/>
-              <w:left w:val="single" w:sz="4" w:space="0" w:color="auto"/>
-              <w:bottom w:val="single" w:sz="4" w:space="0" w:color="auto"/>
-              <w:right w:val="single" w:sz="4" w:space="0" w:color="auto"/>
-            </w:tcBorders>
-          </w:tcPr>
-          <w:p>
-            <w:pPr>
-              <w:spacing w:line="240" w:lineRule="auto"/>
-              <w:ind w:left="708"/>
-              <w:rPr>
-                <w:rFonts w:ascii="Times New Roman" w:hAnsi="Times New Roman" w:cs="Times New Roman"/>
-                <w:sz w:val="28"/>
-                <w:szCs w:val="28"/>
-              </w:rPr>
-            </w:pPr>
-            <w:r>
-              <w:rPr>
-                <w:rFonts w:ascii="Times New Roman" w:hAnsi="Times New Roman" w:cs="Times New Roman"/>
-                <w:sz w:val="28"/>
-                <w:szCs w:val="28"/>
-              </w:rPr>
-              <w:t>Ввод серия паспорта «1234»</w:t>
-            </w:r>
-          </w:p>
-        </w:tc>
-        <w:tc>
-          <w:tcPr>
-            <w:tcW w:w="4684" w:type="dxa"/>
-            <w:tcBorders>
-              <w:top w:val="single" w:sz="4" w:space="0" w:color="auto"/>
-              <w:left w:val="single" w:sz="4" w:space="0" w:color="auto"/>
-              <w:bottom w:val="single" w:sz="4" w:space="0" w:color="auto"/>
-              <w:right w:val="single" w:sz="4" w:space="0" w:color="auto"/>
-            </w:tcBorders>
-          </w:tcPr>
-          <w:p>
-            <w:pPr>
-              <w:spacing w:line="240" w:lineRule="auto"/>
-              <w:ind w:left="708"/>
-              <w:rPr>
-                <w:rFonts w:ascii="Times New Roman" w:hAnsi="Times New Roman" w:cs="Times New Roman"/>
-                <w:sz w:val="28"/>
-                <w:szCs w:val="28"/>
-              </w:rPr>
-            </w:pPr>
-            <w:r>
-              <w:rPr>
-                <w:rFonts w:ascii="Times New Roman" w:hAnsi="Times New Roman" w:cs="Times New Roman"/>
-                <w:sz w:val="28"/>
-                <w:szCs w:val="28"/>
-              </w:rPr>
-              <w:t>Запись добавлена в таблицу «</w:t>
-            </w:r>
-            <w:r>
-              <w:rPr>
-                <w:rFonts w:ascii="Times New Roman" w:hAnsi="Times New Roman" w:cs="Times New Roman"/>
-                <w:sz w:val="28"/>
-                <w:szCs w:val="28"/>
-                <w:lang w:val="en-US"/>
-              </w:rPr>
-              <w:t>Personal</w:t>
-            </w:r>
-            <w:r>
-              <w:rPr>
-                <w:rFonts w:ascii="Times New Roman" w:hAnsi="Times New Roman" w:cs="Times New Roman"/>
-                <w:sz w:val="28"/>
-                <w:szCs w:val="28"/>
-              </w:rPr>
-              <w:t>_</w:t>
-            </w:r>
-            <w:r>
-              <w:rPr>
-                <w:rFonts w:ascii="Times New Roman" w:hAnsi="Times New Roman" w:cs="Times New Roman"/>
-                <w:sz w:val="28"/>
-                <w:szCs w:val="28"/>
-                <w:lang w:val="en-US"/>
-              </w:rPr>
-              <w:t>card</w:t>
-            </w:r>
-            <w:r>
-              <w:rPr>
-                <w:rFonts w:ascii="Times New Roman" w:hAnsi="Times New Roman" w:cs="Times New Roman"/>
-                <w:sz w:val="28"/>
-                <w:szCs w:val="28"/>
-              </w:rPr>
-              <w:t>» в столбец «</w:t>
-            </w:r>
-            <w:r>
-              <w:rPr>
-                <w:rFonts w:ascii="Times New Roman" w:hAnsi="Times New Roman" w:cs="Times New Roman"/>
-                <w:sz w:val="28"/>
-                <w:szCs w:val="28"/>
-                <w:lang w:val="en-US"/>
-              </w:rPr>
-              <w:t>Series</w:t>
-            </w:r>
-            <w:r>
-              <w:rPr>
-                <w:rFonts w:ascii="Times New Roman" w:hAnsi="Times New Roman" w:cs="Times New Roman"/>
-                <w:sz w:val="28"/>
-                <w:szCs w:val="28"/>
-              </w:rPr>
-              <w:t>_</w:t>
-            </w:r>
-            <w:r>
-              <w:rPr>
-                <w:rFonts w:ascii="Times New Roman" w:hAnsi="Times New Roman" w:cs="Times New Roman"/>
-                <w:sz w:val="28"/>
-                <w:szCs w:val="28"/>
-                <w:lang w:val="en-US"/>
-              </w:rPr>
-              <w:t>and</w:t>
-            </w:r>
-            <w:r>
-              <w:rPr>
-                <w:rFonts w:ascii="Times New Roman" w:hAnsi="Times New Roman" w:cs="Times New Roman"/>
-                <w:sz w:val="28"/>
-                <w:szCs w:val="28"/>
-              </w:rPr>
-              <w:t>_</w:t>
-            </w:r>
-            <w:r>
-              <w:rPr>
-                <w:rFonts w:ascii="Times New Roman" w:hAnsi="Times New Roman" w:cs="Times New Roman"/>
-                <w:sz w:val="28"/>
-                <w:szCs w:val="28"/>
-                <w:lang w:val="en-US"/>
-              </w:rPr>
-              <w:t>number</w:t>
-            </w:r>
-            <w:r>
-              <w:rPr>
-                <w:rFonts w:ascii="Times New Roman" w:hAnsi="Times New Roman" w:cs="Times New Roman"/>
-                <w:sz w:val="28"/>
-                <w:szCs w:val="28"/>
-              </w:rPr>
-              <w:t>»</w:t>
-            </w:r>
-          </w:p>
-        </w:tc>
-      </w:tr>
-      <w:tr>
-        <w:tc>
-          <w:tcPr>
-            <w:tcW w:w="4661" w:type="dxa"/>
-            <w:tcBorders>
-              <w:top w:val="single" w:sz="4" w:space="0" w:color="auto"/>
-              <w:left w:val="single" w:sz="4" w:space="0" w:color="auto"/>
-              <w:bottom w:val="single" w:sz="4" w:space="0" w:color="auto"/>
-              <w:right w:val="single" w:sz="4" w:space="0" w:color="auto"/>
-            </w:tcBorders>
-          </w:tcPr>
-          <w:p>
-            <w:pPr>
-              <w:spacing w:line="240" w:lineRule="auto"/>
-              <w:ind w:left="708"/>
-              <w:rPr>
-                <w:rFonts w:ascii="Times New Roman" w:hAnsi="Times New Roman" w:cs="Times New Roman"/>
-                <w:sz w:val="28"/>
-                <w:szCs w:val="28"/>
-              </w:rPr>
-            </w:pPr>
-            <w:r>
-              <w:rPr>
-                <w:rFonts w:ascii="Times New Roman" w:hAnsi="Times New Roman" w:cs="Times New Roman"/>
-                <w:sz w:val="28"/>
-                <w:szCs w:val="28"/>
-              </w:rPr>
-              <w:t>Ввод номера паспорта «1234567»</w:t>
-            </w:r>
-          </w:p>
-        </w:tc>
-        <w:tc>
-          <w:tcPr>
-            <w:tcW w:w="4684" w:type="dxa"/>
-            <w:tcBorders>
-              <w:top w:val="single" w:sz="4" w:space="0" w:color="auto"/>
-              <w:left w:val="single" w:sz="4" w:space="0" w:color="auto"/>
-              <w:bottom w:val="single" w:sz="4" w:space="0" w:color="auto"/>
-              <w:right w:val="single" w:sz="4" w:space="0" w:color="auto"/>
-            </w:tcBorders>
-          </w:tcPr>
-          <w:p>
-            <w:pPr>
-              <w:spacing w:line="240" w:lineRule="auto"/>
-              <w:ind w:left="708"/>
-              <w:rPr>
-                <w:rFonts w:ascii="Times New Roman" w:hAnsi="Times New Roman" w:cs="Times New Roman"/>
-                <w:sz w:val="28"/>
-                <w:szCs w:val="28"/>
-              </w:rPr>
-            </w:pPr>
-            <w:r>
-              <w:rPr>
-                <w:rFonts w:ascii="Times New Roman" w:hAnsi="Times New Roman" w:cs="Times New Roman"/>
-                <w:sz w:val="28"/>
-                <w:szCs w:val="28"/>
-              </w:rPr>
-              <w:t>Запись добавлена в таблицу «</w:t>
-            </w:r>
-            <w:r>
-              <w:rPr>
-                <w:rFonts w:ascii="Times New Roman" w:hAnsi="Times New Roman" w:cs="Times New Roman"/>
-                <w:sz w:val="28"/>
-                <w:szCs w:val="28"/>
-                <w:lang w:val="en-US"/>
-              </w:rPr>
-              <w:t>Personal</w:t>
-            </w:r>
-            <w:r>
-              <w:rPr>
-                <w:rFonts w:ascii="Times New Roman" w:hAnsi="Times New Roman" w:cs="Times New Roman"/>
-                <w:sz w:val="28"/>
-                <w:szCs w:val="28"/>
-              </w:rPr>
-              <w:t>_</w:t>
-            </w:r>
-            <w:r>
-              <w:rPr>
-                <w:rFonts w:ascii="Times New Roman" w:hAnsi="Times New Roman" w:cs="Times New Roman"/>
-                <w:sz w:val="28"/>
-                <w:szCs w:val="28"/>
-                <w:lang w:val="en-US"/>
-              </w:rPr>
-              <w:t>card</w:t>
-            </w:r>
-            <w:r>
-              <w:rPr>
-                <w:rFonts w:ascii="Times New Roman" w:hAnsi="Times New Roman" w:cs="Times New Roman"/>
-                <w:sz w:val="28"/>
-                <w:szCs w:val="28"/>
-              </w:rPr>
-              <w:t>» в столбец «</w:t>
-            </w:r>
-            <w:r>
-              <w:rPr>
-                <w:rFonts w:ascii="Times New Roman" w:hAnsi="Times New Roman" w:cs="Times New Roman"/>
-                <w:sz w:val="28"/>
-                <w:szCs w:val="28"/>
-                <w:lang w:val="en-US"/>
-              </w:rPr>
-              <w:t>Series</w:t>
-            </w:r>
-            <w:r>
-              <w:rPr>
-                <w:rFonts w:ascii="Times New Roman" w:hAnsi="Times New Roman" w:cs="Times New Roman"/>
-                <w:sz w:val="28"/>
-                <w:szCs w:val="28"/>
-              </w:rPr>
-              <w:t>_</w:t>
-            </w:r>
-            <w:r>
-              <w:rPr>
-                <w:rFonts w:ascii="Times New Roman" w:hAnsi="Times New Roman" w:cs="Times New Roman"/>
-                <w:sz w:val="28"/>
-                <w:szCs w:val="28"/>
-                <w:lang w:val="en-US"/>
-              </w:rPr>
-              <w:t>and</w:t>
-            </w:r>
-            <w:r>
-              <w:rPr>
-                <w:rFonts w:ascii="Times New Roman" w:hAnsi="Times New Roman" w:cs="Times New Roman"/>
-                <w:sz w:val="28"/>
-                <w:szCs w:val="28"/>
-              </w:rPr>
-              <w:t>_</w:t>
-            </w:r>
-            <w:r>
-              <w:rPr>
-                <w:rFonts w:ascii="Times New Roman" w:hAnsi="Times New Roman" w:cs="Times New Roman"/>
-                <w:sz w:val="28"/>
-                <w:szCs w:val="28"/>
-                <w:lang w:val="en-US"/>
-              </w:rPr>
-              <w:t>number</w:t>
-            </w:r>
-            <w:r>
-              <w:rPr>
-                <w:rFonts w:ascii="Times New Roman" w:hAnsi="Times New Roman" w:cs="Times New Roman"/>
-                <w:sz w:val="28"/>
-                <w:szCs w:val="28"/>
-              </w:rPr>
-              <w:t>»</w:t>
-            </w:r>
-          </w:p>
-        </w:tc>
-      </w:tr>
-      <w:tr>
-        <w:tc>
-          <w:tcPr>
-            <w:tcW w:w="4661" w:type="dxa"/>
-            <w:tcBorders>
-              <w:top w:val="single" w:sz="4" w:space="0" w:color="auto"/>
-              <w:left w:val="single" w:sz="4" w:space="0" w:color="auto"/>
-              <w:bottom w:val="single" w:sz="4" w:space="0" w:color="auto"/>
-              <w:right w:val="single" w:sz="4" w:space="0" w:color="auto"/>
-            </w:tcBorders>
-          </w:tcPr>
-          <w:p>
-            <w:pPr>
-              <w:spacing w:line="240" w:lineRule="auto"/>
-              <w:ind w:left="708"/>
-              <w:rPr>
-                <w:rFonts w:ascii="Times New Roman" w:hAnsi="Times New Roman" w:cs="Times New Roman"/>
-                <w:sz w:val="28"/>
-                <w:szCs w:val="28"/>
-              </w:rPr>
-            </w:pPr>
-            <w:r>
-              <w:rPr>
-                <w:rFonts w:ascii="Times New Roman" w:hAnsi="Times New Roman" w:cs="Times New Roman"/>
-                <w:sz w:val="28"/>
-                <w:szCs w:val="28"/>
-              </w:rPr>
-              <w:t>Ввод даты «14.10.2022»</w:t>
-            </w:r>
-          </w:p>
-        </w:tc>
-        <w:tc>
-          <w:tcPr>
-            <w:tcW w:w="4684" w:type="dxa"/>
-            <w:tcBorders>
-              <w:top w:val="single" w:sz="4" w:space="0" w:color="auto"/>
-              <w:left w:val="single" w:sz="4" w:space="0" w:color="auto"/>
-              <w:bottom w:val="single" w:sz="4" w:space="0" w:color="auto"/>
-              <w:right w:val="single" w:sz="4" w:space="0" w:color="auto"/>
-            </w:tcBorders>
-          </w:tcPr>
-          <w:p>
-            <w:pPr>
-              <w:spacing w:line="240" w:lineRule="auto"/>
-              <w:ind w:left="708"/>
-              <w:rPr>
-                <w:rFonts w:ascii="Times New Roman" w:hAnsi="Times New Roman" w:cs="Times New Roman"/>
-                <w:sz w:val="28"/>
-                <w:szCs w:val="28"/>
-              </w:rPr>
-            </w:pPr>
-            <w:r>
-              <w:rPr>
-                <w:rFonts w:ascii="Times New Roman" w:hAnsi="Times New Roman" w:cs="Times New Roman"/>
-                <w:sz w:val="28"/>
-                <w:szCs w:val="28"/>
-              </w:rPr>
-              <w:t>Запись добавлена в таблицу «</w:t>
-            </w:r>
-            <w:r>
-              <w:rPr>
-                <w:rFonts w:ascii="Times New Roman" w:hAnsi="Times New Roman" w:cs="Times New Roman"/>
-                <w:sz w:val="28"/>
-                <w:szCs w:val="28"/>
-                <w:lang w:val="en-US"/>
-              </w:rPr>
-              <w:t>Personal</w:t>
-            </w:r>
-            <w:r>
-              <w:rPr>
-                <w:rFonts w:ascii="Times New Roman" w:hAnsi="Times New Roman" w:cs="Times New Roman"/>
-                <w:sz w:val="28"/>
-                <w:szCs w:val="28"/>
-              </w:rPr>
-              <w:t>_</w:t>
-            </w:r>
-            <w:r>
-              <w:rPr>
-                <w:rFonts w:ascii="Times New Roman" w:hAnsi="Times New Roman" w:cs="Times New Roman"/>
-                <w:sz w:val="28"/>
-                <w:szCs w:val="28"/>
-                <w:lang w:val="en-US"/>
-              </w:rPr>
-              <w:t>card</w:t>
-            </w:r>
-            <w:r>
-              <w:rPr>
-                <w:rFonts w:ascii="Times New Roman" w:hAnsi="Times New Roman" w:cs="Times New Roman"/>
-                <w:sz w:val="28"/>
-                <w:szCs w:val="28"/>
-              </w:rPr>
-              <w:t>» в столбец «</w:t>
-            </w:r>
-            <w:r>
-              <w:rPr>
-                <w:rFonts w:ascii="Times New Roman" w:hAnsi="Times New Roman" w:cs="Times New Roman"/>
-                <w:sz w:val="28"/>
-                <w:szCs w:val="28"/>
-                <w:lang w:val="en-US"/>
-              </w:rPr>
-              <w:t>Date</w:t>
-            </w:r>
-            <w:r>
-              <w:rPr>
-                <w:rFonts w:ascii="Times New Roman" w:hAnsi="Times New Roman" w:cs="Times New Roman"/>
-                <w:sz w:val="28"/>
-                <w:szCs w:val="28"/>
-              </w:rPr>
-              <w:t>_</w:t>
-            </w:r>
-            <w:r>
-              <w:rPr>
-                <w:rFonts w:ascii="Times New Roman" w:hAnsi="Times New Roman" w:cs="Times New Roman"/>
-                <w:sz w:val="28"/>
-                <w:szCs w:val="28"/>
-                <w:lang w:val="en-US"/>
-              </w:rPr>
-              <w:t>of</w:t>
-            </w:r>
-            <w:r>
-              <w:rPr>
-                <w:rFonts w:ascii="Times New Roman" w:hAnsi="Times New Roman" w:cs="Times New Roman"/>
-                <w:sz w:val="28"/>
-                <w:szCs w:val="28"/>
-              </w:rPr>
-              <w:t>_</w:t>
-            </w:r>
-            <w:r>
-              <w:rPr>
-                <w:rFonts w:ascii="Times New Roman" w:hAnsi="Times New Roman" w:cs="Times New Roman"/>
-                <w:sz w:val="28"/>
-                <w:szCs w:val="28"/>
-                <w:lang w:val="en-US"/>
-              </w:rPr>
-              <w:t>issue</w:t>
-            </w:r>
-            <w:r>
-              <w:rPr>
-                <w:rFonts w:ascii="Times New Roman" w:hAnsi="Times New Roman" w:cs="Times New Roman"/>
-                <w:sz w:val="28"/>
-                <w:szCs w:val="28"/>
-              </w:rPr>
-              <w:t>»</w:t>
-            </w:r>
-          </w:p>
-        </w:tc>
-      </w:tr>
-      <w:tr>
-        <w:tc>
-          <w:tcPr>
-            <w:tcW w:w="4661" w:type="dxa"/>
-            <w:tcBorders>
-              <w:top w:val="single" w:sz="4" w:space="0" w:color="auto"/>
-              <w:left w:val="single" w:sz="4" w:space="0" w:color="auto"/>
-              <w:bottom w:val="single" w:sz="4" w:space="0" w:color="auto"/>
-              <w:right w:val="single" w:sz="4" w:space="0" w:color="auto"/>
-            </w:tcBorders>
-          </w:tcPr>
-          <w:p>
-            <w:pPr>
-              <w:spacing w:line="240" w:lineRule="auto"/>
-              <w:ind w:left="708"/>
-              <w:rPr>
-                <w:rFonts w:ascii="Times New Roman" w:hAnsi="Times New Roman" w:cs="Times New Roman"/>
-                <w:sz w:val="28"/>
-                <w:szCs w:val="28"/>
-              </w:rPr>
-            </w:pPr>
-            <w:r>
-              <w:rPr>
-                <w:rFonts w:ascii="Times New Roman" w:hAnsi="Times New Roman" w:cs="Times New Roman"/>
-                <w:sz w:val="28"/>
-                <w:szCs w:val="28"/>
-              </w:rPr>
-              <w:t>Ввод наименования организации «МВД»</w:t>
-            </w:r>
-          </w:p>
-        </w:tc>
-        <w:tc>
-          <w:tcPr>
-            <w:tcW w:w="4684" w:type="dxa"/>
-            <w:tcBorders>
-              <w:top w:val="single" w:sz="4" w:space="0" w:color="auto"/>
-              <w:left w:val="single" w:sz="4" w:space="0" w:color="auto"/>
-              <w:bottom w:val="single" w:sz="4" w:space="0" w:color="auto"/>
-              <w:right w:val="single" w:sz="4" w:space="0" w:color="auto"/>
-            </w:tcBorders>
-          </w:tcPr>
-          <w:p>
-            <w:pPr>
-              <w:spacing w:line="240" w:lineRule="auto"/>
-              <w:ind w:left="708"/>
-              <w:rPr>
-                <w:rFonts w:ascii="Times New Roman" w:hAnsi="Times New Roman" w:cs="Times New Roman"/>
-                <w:sz w:val="28"/>
-                <w:szCs w:val="28"/>
-              </w:rPr>
-            </w:pPr>
-            <w:r>
-              <w:rPr>
-                <w:rFonts w:ascii="Times New Roman" w:hAnsi="Times New Roman" w:cs="Times New Roman"/>
-                <w:sz w:val="28"/>
-                <w:szCs w:val="28"/>
-              </w:rPr>
-              <w:t>Запись добавлена в таблицу «</w:t>
-            </w:r>
-            <w:r>
-              <w:rPr>
-                <w:rFonts w:ascii="Times New Roman" w:hAnsi="Times New Roman" w:cs="Times New Roman"/>
-                <w:sz w:val="28"/>
-                <w:szCs w:val="28"/>
-                <w:lang w:val="en-US"/>
-              </w:rPr>
-              <w:t>Personal</w:t>
-            </w:r>
-            <w:r>
-              <w:rPr>
-                <w:rFonts w:ascii="Times New Roman" w:hAnsi="Times New Roman" w:cs="Times New Roman"/>
-                <w:sz w:val="28"/>
-                <w:szCs w:val="28"/>
-              </w:rPr>
-              <w:t>_</w:t>
-            </w:r>
-            <w:r>
-              <w:rPr>
-                <w:rFonts w:ascii="Times New Roman" w:hAnsi="Times New Roman" w:cs="Times New Roman"/>
-                <w:sz w:val="28"/>
-                <w:szCs w:val="28"/>
-                <w:lang w:val="en-US"/>
-              </w:rPr>
-              <w:t>card</w:t>
-            </w:r>
-            <w:r>
-              <w:rPr>
-                <w:rFonts w:ascii="Times New Roman" w:hAnsi="Times New Roman" w:cs="Times New Roman"/>
-                <w:sz w:val="28"/>
-                <w:szCs w:val="28"/>
-              </w:rPr>
-              <w:t>» в столбец «</w:t>
-            </w:r>
-            <w:r>
-              <w:rPr>
-                <w:rFonts w:ascii="Times New Roman" w:hAnsi="Times New Roman" w:cs="Times New Roman"/>
-                <w:sz w:val="28"/>
-                <w:szCs w:val="28"/>
-                <w:lang w:val="en-US"/>
-              </w:rPr>
-              <w:t>Issued</w:t>
-            </w:r>
-            <w:r>
-              <w:rPr>
-                <w:rFonts w:ascii="Times New Roman" w:hAnsi="Times New Roman" w:cs="Times New Roman"/>
-                <w:sz w:val="28"/>
-                <w:szCs w:val="28"/>
-              </w:rPr>
-              <w:t>_</w:t>
-            </w:r>
-            <w:r>
-              <w:rPr>
-                <w:rFonts w:ascii="Times New Roman" w:hAnsi="Times New Roman" w:cs="Times New Roman"/>
-                <w:sz w:val="28"/>
-                <w:szCs w:val="28"/>
-                <w:lang w:val="en-US"/>
-              </w:rPr>
-              <w:t>by</w:t>
-            </w:r>
-            <w:r>
-              <w:rPr>
-                <w:rFonts w:ascii="Times New Roman" w:hAnsi="Times New Roman" w:cs="Times New Roman"/>
-                <w:sz w:val="28"/>
-                <w:szCs w:val="28"/>
-              </w:rPr>
-              <w:t>_</w:t>
-            </w:r>
-            <w:r>
-              <w:rPr>
-                <w:rFonts w:ascii="Times New Roman" w:hAnsi="Times New Roman" w:cs="Times New Roman"/>
-                <w:sz w:val="28"/>
-                <w:szCs w:val="28"/>
-                <w:lang w:val="en-US"/>
-              </w:rPr>
-              <w:t>whom</w:t>
-            </w:r>
-            <w:r>
-              <w:rPr>
-                <w:rFonts w:ascii="Times New Roman" w:hAnsi="Times New Roman" w:cs="Times New Roman"/>
-                <w:sz w:val="28"/>
-                <w:szCs w:val="28"/>
-              </w:rPr>
-              <w:t>»</w:t>
-            </w:r>
-          </w:p>
-        </w:tc>
-      </w:tr>
-      <w:tr>
-        <w:tc>
-          <w:tcPr>
-            <w:tcW w:w="4661" w:type="dxa"/>
-            <w:tcBorders>
-              <w:top w:val="single" w:sz="4" w:space="0" w:color="auto"/>
-              <w:left w:val="single" w:sz="4" w:space="0" w:color="auto"/>
-              <w:bottom w:val="single" w:sz="4" w:space="0" w:color="auto"/>
-              <w:right w:val="single" w:sz="4" w:space="0" w:color="auto"/>
-            </w:tcBorders>
-          </w:tcPr>
-          <w:p>
-            <w:pPr>
-              <w:spacing w:line="240" w:lineRule="auto"/>
-              <w:ind w:left="708"/>
-              <w:rPr>
-                <w:rFonts w:ascii="Times New Roman" w:hAnsi="Times New Roman" w:cs="Times New Roman"/>
-                <w:sz w:val="28"/>
-                <w:szCs w:val="28"/>
-              </w:rPr>
-            </w:pPr>
-            <w:r>
-              <w:rPr>
-                <w:rFonts w:ascii="Times New Roman" w:hAnsi="Times New Roman" w:cs="Times New Roman"/>
-                <w:sz w:val="28"/>
-                <w:szCs w:val="28"/>
-              </w:rPr>
-              <w:lastRenderedPageBreak/>
-              <w:t>Ввод учебного заведения «МГУ»</w:t>
-            </w:r>
-          </w:p>
-        </w:tc>
-        <w:tc>
-          <w:tcPr>
-            <w:tcW w:w="4684" w:type="dxa"/>
-            <w:tcBorders>
-              <w:top w:val="single" w:sz="4" w:space="0" w:color="auto"/>
-              <w:left w:val="single" w:sz="4" w:space="0" w:color="auto"/>
-              <w:bottom w:val="single" w:sz="4" w:space="0" w:color="auto"/>
-              <w:right w:val="single" w:sz="4" w:space="0" w:color="auto"/>
-            </w:tcBorders>
-          </w:tcPr>
-          <w:p>
-            <w:pPr>
-              <w:spacing w:line="240" w:lineRule="auto"/>
-              <w:ind w:left="708"/>
-              <w:rPr>
-                <w:rFonts w:ascii="Times New Roman" w:hAnsi="Times New Roman" w:cs="Times New Roman"/>
-                <w:sz w:val="28"/>
-                <w:szCs w:val="28"/>
-              </w:rPr>
-            </w:pPr>
-            <w:r>
-              <w:rPr>
-                <w:rFonts w:ascii="Times New Roman" w:hAnsi="Times New Roman" w:cs="Times New Roman"/>
-                <w:sz w:val="28"/>
-                <w:szCs w:val="28"/>
-              </w:rPr>
-              <w:t>Запись добавлена в таблицу «</w:t>
-            </w:r>
-            <w:r>
-              <w:rPr>
-                <w:rFonts w:ascii="Times New Roman" w:hAnsi="Times New Roman" w:cs="Times New Roman"/>
-                <w:sz w:val="28"/>
-                <w:szCs w:val="28"/>
-                <w:lang w:val="en-US"/>
-              </w:rPr>
-              <w:t>Personal</w:t>
-            </w:r>
-            <w:r>
-              <w:rPr>
-                <w:rFonts w:ascii="Times New Roman" w:hAnsi="Times New Roman" w:cs="Times New Roman"/>
-                <w:sz w:val="28"/>
-                <w:szCs w:val="28"/>
-              </w:rPr>
-              <w:t>_</w:t>
-            </w:r>
-            <w:r>
-              <w:rPr>
-                <w:rFonts w:ascii="Times New Roman" w:hAnsi="Times New Roman" w:cs="Times New Roman"/>
-                <w:sz w:val="28"/>
-                <w:szCs w:val="28"/>
-                <w:lang w:val="en-US"/>
-              </w:rPr>
-              <w:t>card</w:t>
-            </w:r>
-            <w:r>
-              <w:rPr>
-                <w:rFonts w:ascii="Times New Roman" w:hAnsi="Times New Roman" w:cs="Times New Roman"/>
-                <w:sz w:val="28"/>
-                <w:szCs w:val="28"/>
-              </w:rPr>
-              <w:t>» в столбец «</w:t>
-            </w:r>
-            <w:proofErr w:type="spellStart"/>
-            <w:r>
-              <w:rPr>
-                <w:rFonts w:ascii="Times New Roman" w:hAnsi="Times New Roman" w:cs="Times New Roman"/>
-                <w:sz w:val="28"/>
-                <w:szCs w:val="28"/>
-              </w:rPr>
-              <w:t>EducationInstitution</w:t>
-            </w:r>
-            <w:proofErr w:type="spellEnd"/>
-            <w:r>
-              <w:rPr>
-                <w:rFonts w:ascii="Times New Roman" w:hAnsi="Times New Roman" w:cs="Times New Roman"/>
-                <w:sz w:val="28"/>
-                <w:szCs w:val="28"/>
-              </w:rPr>
-              <w:t>»</w:t>
-            </w:r>
-          </w:p>
-        </w:tc>
-      </w:tr>
-      <w:tr>
-        <w:tc>
-          <w:tcPr>
-            <w:tcW w:w="4661" w:type="dxa"/>
-            <w:tcBorders>
-              <w:top w:val="single" w:sz="4" w:space="0" w:color="auto"/>
-              <w:left w:val="single" w:sz="4" w:space="0" w:color="auto"/>
-              <w:bottom w:val="single" w:sz="4" w:space="0" w:color="auto"/>
-              <w:right w:val="single" w:sz="4" w:space="0" w:color="auto"/>
-            </w:tcBorders>
-          </w:tcPr>
-          <w:p>
-            <w:pPr>
-              <w:spacing w:line="240" w:lineRule="auto"/>
-              <w:ind w:left="708"/>
-              <w:rPr>
-                <w:rFonts w:ascii="Times New Roman" w:hAnsi="Times New Roman" w:cs="Times New Roman"/>
-                <w:sz w:val="28"/>
-                <w:szCs w:val="28"/>
-              </w:rPr>
-            </w:pPr>
-            <w:r>
-              <w:rPr>
-                <w:rFonts w:ascii="Times New Roman" w:hAnsi="Times New Roman" w:cs="Times New Roman"/>
-                <w:sz w:val="28"/>
-                <w:szCs w:val="28"/>
-              </w:rPr>
-              <w:t>Выб</w:t>
-            </w:r>
-            <w:r>
-              <w:rPr>
-                <w:rFonts w:ascii="Times New Roman" w:hAnsi="Times New Roman" w:cs="Times New Roman"/>
-                <w:sz w:val="28"/>
-                <w:szCs w:val="28"/>
-              </w:rPr>
-              <w:t>р</w:t>
-            </w:r>
-            <w:r>
-              <w:rPr>
-                <w:rFonts w:ascii="Times New Roman" w:hAnsi="Times New Roman" w:cs="Times New Roman"/>
-                <w:sz w:val="28"/>
-                <w:szCs w:val="28"/>
-              </w:rPr>
-              <w:t>ать</w:t>
-            </w:r>
-            <w:r>
-              <w:rPr>
-                <w:rFonts w:ascii="Times New Roman" w:hAnsi="Times New Roman" w:cs="Times New Roman"/>
-                <w:sz w:val="28"/>
-                <w:szCs w:val="28"/>
-              </w:rPr>
-              <w:t xml:space="preserve"> в поле со списком отдел</w:t>
-            </w:r>
-            <w:r>
-              <w:rPr>
-                <w:rFonts w:ascii="Times New Roman" w:hAnsi="Times New Roman" w:cs="Times New Roman"/>
-                <w:sz w:val="28"/>
-                <w:szCs w:val="28"/>
-              </w:rPr>
-              <w:t xml:space="preserve"> </w:t>
-            </w:r>
-            <w:r>
-              <w:rPr>
-                <w:rFonts w:ascii="Times New Roman" w:hAnsi="Times New Roman" w:cs="Times New Roman"/>
-                <w:sz w:val="28"/>
-                <w:szCs w:val="28"/>
-              </w:rPr>
-              <w:t>«Технический»</w:t>
-            </w:r>
-          </w:p>
-        </w:tc>
-        <w:tc>
-          <w:tcPr>
-            <w:tcW w:w="4684" w:type="dxa"/>
-            <w:tcBorders>
-              <w:top w:val="single" w:sz="4" w:space="0" w:color="auto"/>
-              <w:left w:val="single" w:sz="4" w:space="0" w:color="auto"/>
-              <w:bottom w:val="single" w:sz="4" w:space="0" w:color="auto"/>
-              <w:right w:val="single" w:sz="4" w:space="0" w:color="auto"/>
-            </w:tcBorders>
-          </w:tcPr>
-          <w:p>
-            <w:pPr>
-              <w:spacing w:line="240" w:lineRule="auto"/>
-              <w:ind w:left="708"/>
-              <w:rPr>
-                <w:rFonts w:ascii="Times New Roman" w:hAnsi="Times New Roman" w:cs="Times New Roman"/>
-                <w:sz w:val="28"/>
-                <w:szCs w:val="28"/>
-              </w:rPr>
-            </w:pPr>
-            <w:r>
-              <w:rPr>
-                <w:rFonts w:ascii="Times New Roman" w:hAnsi="Times New Roman" w:cs="Times New Roman"/>
-                <w:sz w:val="28"/>
-                <w:szCs w:val="28"/>
-              </w:rPr>
-              <w:t>В поле со списком должность отсортировано отображается значение «Инженер».</w:t>
-            </w:r>
-          </w:p>
-        </w:tc>
-      </w:tr>
-      <w:tr>
-        <w:tc>
-          <w:tcPr>
-            <w:tcW w:w="4661" w:type="dxa"/>
-            <w:tcBorders>
-              <w:top w:val="single" w:sz="4" w:space="0" w:color="auto"/>
-              <w:left w:val="single" w:sz="4" w:space="0" w:color="auto"/>
-              <w:bottom w:val="single" w:sz="4" w:space="0" w:color="auto"/>
-              <w:right w:val="single" w:sz="4" w:space="0" w:color="auto"/>
-            </w:tcBorders>
-          </w:tcPr>
-          <w:p>
-            <w:pPr>
-              <w:spacing w:line="240" w:lineRule="auto"/>
-              <w:ind w:left="708"/>
-              <w:rPr>
-                <w:rFonts w:ascii="Times New Roman" w:hAnsi="Times New Roman" w:cs="Times New Roman"/>
-                <w:sz w:val="28"/>
-                <w:szCs w:val="28"/>
-              </w:rPr>
-            </w:pPr>
-            <w:r>
-              <w:rPr>
-                <w:rFonts w:ascii="Times New Roman" w:hAnsi="Times New Roman" w:cs="Times New Roman"/>
-                <w:sz w:val="28"/>
-                <w:szCs w:val="28"/>
-              </w:rPr>
-              <w:t>Выб</w:t>
-            </w:r>
-            <w:r>
-              <w:rPr>
-                <w:rFonts w:ascii="Times New Roman" w:hAnsi="Times New Roman" w:cs="Times New Roman"/>
-                <w:sz w:val="28"/>
-                <w:szCs w:val="28"/>
-              </w:rPr>
-              <w:t>р</w:t>
-            </w:r>
-            <w:r>
-              <w:rPr>
-                <w:rFonts w:ascii="Times New Roman" w:hAnsi="Times New Roman" w:cs="Times New Roman"/>
-                <w:sz w:val="28"/>
-                <w:szCs w:val="28"/>
-              </w:rPr>
-              <w:t>ать</w:t>
-            </w:r>
-            <w:r>
-              <w:rPr>
-                <w:rFonts w:ascii="Times New Roman" w:hAnsi="Times New Roman" w:cs="Times New Roman"/>
-                <w:sz w:val="28"/>
-                <w:szCs w:val="28"/>
-              </w:rPr>
-              <w:t xml:space="preserve"> в поле со списком должность «Инженер»</w:t>
-            </w:r>
-          </w:p>
-        </w:tc>
-        <w:tc>
-          <w:tcPr>
-            <w:tcW w:w="4684" w:type="dxa"/>
-            <w:tcBorders>
-              <w:top w:val="single" w:sz="4" w:space="0" w:color="auto"/>
-              <w:left w:val="single" w:sz="4" w:space="0" w:color="auto"/>
-              <w:bottom w:val="single" w:sz="4" w:space="0" w:color="auto"/>
-              <w:right w:val="single" w:sz="4" w:space="0" w:color="auto"/>
-            </w:tcBorders>
-          </w:tcPr>
-          <w:p>
-            <w:pPr>
-              <w:spacing w:line="240" w:lineRule="auto"/>
-              <w:ind w:left="708"/>
-              <w:rPr>
-                <w:rFonts w:ascii="Times New Roman" w:hAnsi="Times New Roman" w:cs="Times New Roman"/>
-                <w:sz w:val="28"/>
-                <w:szCs w:val="28"/>
-              </w:rPr>
-            </w:pPr>
-            <w:r>
-              <w:rPr>
-                <w:rFonts w:ascii="Times New Roman" w:hAnsi="Times New Roman" w:cs="Times New Roman"/>
-                <w:sz w:val="28"/>
-                <w:szCs w:val="28"/>
-              </w:rPr>
-              <w:t>Запись добавлена в таблицу «</w:t>
-            </w:r>
-            <w:r>
-              <w:rPr>
-                <w:rFonts w:ascii="Times New Roman" w:hAnsi="Times New Roman" w:cs="Times New Roman"/>
-                <w:sz w:val="28"/>
-                <w:szCs w:val="28"/>
-                <w:lang w:val="en-US"/>
-              </w:rPr>
-              <w:t>Personal</w:t>
-            </w:r>
-            <w:r>
-              <w:rPr>
-                <w:rFonts w:ascii="Times New Roman" w:hAnsi="Times New Roman" w:cs="Times New Roman"/>
-                <w:sz w:val="28"/>
-                <w:szCs w:val="28"/>
-              </w:rPr>
-              <w:t>_</w:t>
-            </w:r>
-            <w:r>
-              <w:rPr>
-                <w:rFonts w:ascii="Times New Roman" w:hAnsi="Times New Roman" w:cs="Times New Roman"/>
-                <w:sz w:val="28"/>
-                <w:szCs w:val="28"/>
-                <w:lang w:val="en-US"/>
-              </w:rPr>
-              <w:t>card</w:t>
-            </w:r>
-            <w:r>
-              <w:rPr>
-                <w:rFonts w:ascii="Times New Roman" w:hAnsi="Times New Roman" w:cs="Times New Roman"/>
-                <w:sz w:val="28"/>
-                <w:szCs w:val="28"/>
-              </w:rPr>
-              <w:t>»в столбец «</w:t>
-            </w:r>
-            <w:r>
-              <w:rPr>
-                <w:rFonts w:ascii="Times New Roman" w:hAnsi="Times New Roman" w:cs="Times New Roman"/>
-                <w:sz w:val="28"/>
-                <w:szCs w:val="28"/>
-                <w:lang w:val="en-US"/>
-              </w:rPr>
-              <w:t>Id</w:t>
-            </w:r>
-            <w:r>
-              <w:rPr>
-                <w:rFonts w:ascii="Times New Roman" w:hAnsi="Times New Roman" w:cs="Times New Roman"/>
-                <w:sz w:val="28"/>
-                <w:szCs w:val="28"/>
-              </w:rPr>
-              <w:t>_</w:t>
-            </w:r>
-            <w:r>
-              <w:rPr>
-                <w:rFonts w:ascii="Times New Roman" w:hAnsi="Times New Roman" w:cs="Times New Roman"/>
-                <w:sz w:val="28"/>
-                <w:szCs w:val="28"/>
-                <w:lang w:val="en-US"/>
-              </w:rPr>
-              <w:t>post</w:t>
-            </w:r>
-            <w:r>
-              <w:rPr>
-                <w:rFonts w:ascii="Times New Roman" w:hAnsi="Times New Roman" w:cs="Times New Roman"/>
-                <w:sz w:val="28"/>
-                <w:szCs w:val="28"/>
-              </w:rPr>
-              <w:t>»</w:t>
-            </w:r>
-            <w:r>
-              <w:rPr>
-                <w:rFonts w:ascii="Times New Roman" w:hAnsi="Times New Roman" w:cs="Times New Roman"/>
-                <w:sz w:val="28"/>
-                <w:szCs w:val="28"/>
-              </w:rPr>
-              <w:t>.</w:t>
-            </w:r>
-          </w:p>
-        </w:tc>
-      </w:tr>
-      <w:tr>
-        <w:tc>
-          <w:tcPr>
-            <w:tcW w:w="4661" w:type="dxa"/>
-            <w:tcBorders>
-              <w:top w:val="single" w:sz="4" w:space="0" w:color="auto"/>
-              <w:left w:val="single" w:sz="4" w:space="0" w:color="auto"/>
-              <w:bottom w:val="single" w:sz="4" w:space="0" w:color="auto"/>
-              <w:right w:val="single" w:sz="4" w:space="0" w:color="auto"/>
-            </w:tcBorders>
-          </w:tcPr>
-          <w:p>
-            <w:pPr>
-              <w:spacing w:line="240" w:lineRule="auto"/>
-              <w:ind w:left="708"/>
-              <w:rPr>
-                <w:rFonts w:ascii="Times New Roman" w:hAnsi="Times New Roman" w:cs="Times New Roman"/>
-                <w:sz w:val="28"/>
-                <w:szCs w:val="28"/>
-              </w:rPr>
-            </w:pPr>
-            <w:r>
-              <w:rPr>
-                <w:rFonts w:ascii="Times New Roman" w:hAnsi="Times New Roman" w:cs="Times New Roman"/>
-                <w:sz w:val="28"/>
-                <w:szCs w:val="28"/>
-              </w:rPr>
-              <w:t>Выб</w:t>
-            </w:r>
-            <w:r>
-              <w:rPr>
-                <w:rFonts w:ascii="Times New Roman" w:hAnsi="Times New Roman" w:cs="Times New Roman"/>
-                <w:sz w:val="28"/>
-                <w:szCs w:val="28"/>
-              </w:rPr>
-              <w:t>р</w:t>
-            </w:r>
-            <w:r>
-              <w:rPr>
-                <w:rFonts w:ascii="Times New Roman" w:hAnsi="Times New Roman" w:cs="Times New Roman"/>
-                <w:sz w:val="28"/>
-                <w:szCs w:val="28"/>
-              </w:rPr>
-              <w:t>ать</w:t>
-            </w:r>
-            <w:r>
-              <w:rPr>
-                <w:rFonts w:ascii="Times New Roman" w:hAnsi="Times New Roman" w:cs="Times New Roman"/>
-                <w:sz w:val="28"/>
-                <w:szCs w:val="28"/>
-              </w:rPr>
-              <w:t xml:space="preserve"> в поле со списком уровень «</w:t>
-            </w:r>
-            <w:r>
-              <w:rPr>
-                <w:rFonts w:ascii="Times New Roman" w:hAnsi="Times New Roman" w:cs="Times New Roman"/>
-                <w:sz w:val="28"/>
-                <w:szCs w:val="28"/>
-              </w:rPr>
-              <w:t>Высшее образование (</w:t>
-            </w:r>
-            <w:proofErr w:type="spellStart"/>
-            <w:r>
-              <w:rPr>
-                <w:rFonts w:ascii="Times New Roman" w:hAnsi="Times New Roman" w:cs="Times New Roman"/>
-                <w:sz w:val="28"/>
-                <w:szCs w:val="28"/>
-              </w:rPr>
-              <w:t>бакалавриат</w:t>
-            </w:r>
-            <w:proofErr w:type="spellEnd"/>
-            <w:r>
-              <w:rPr>
-                <w:rFonts w:ascii="Times New Roman" w:hAnsi="Times New Roman" w:cs="Times New Roman"/>
-                <w:sz w:val="28"/>
-                <w:szCs w:val="28"/>
-              </w:rPr>
-              <w:t>)</w:t>
-            </w:r>
-            <w:r>
-              <w:rPr>
-                <w:rFonts w:ascii="Times New Roman" w:hAnsi="Times New Roman" w:cs="Times New Roman"/>
-                <w:sz w:val="28"/>
-                <w:szCs w:val="28"/>
-              </w:rPr>
-              <w:t>»</w:t>
-            </w:r>
-          </w:p>
-        </w:tc>
-        <w:tc>
-          <w:tcPr>
-            <w:tcW w:w="4684" w:type="dxa"/>
-            <w:tcBorders>
-              <w:top w:val="single" w:sz="4" w:space="0" w:color="auto"/>
-              <w:left w:val="single" w:sz="4" w:space="0" w:color="auto"/>
-              <w:bottom w:val="single" w:sz="4" w:space="0" w:color="auto"/>
-              <w:right w:val="single" w:sz="4" w:space="0" w:color="auto"/>
-            </w:tcBorders>
-          </w:tcPr>
-          <w:p>
-            <w:pPr>
-              <w:spacing w:line="240" w:lineRule="auto"/>
-              <w:ind w:left="708"/>
-              <w:rPr>
-                <w:rFonts w:ascii="Times New Roman" w:hAnsi="Times New Roman" w:cs="Times New Roman"/>
-                <w:sz w:val="28"/>
-                <w:szCs w:val="28"/>
-              </w:rPr>
-            </w:pPr>
-            <w:r>
-              <w:rPr>
-                <w:rFonts w:ascii="Times New Roman" w:hAnsi="Times New Roman" w:cs="Times New Roman"/>
-                <w:sz w:val="28"/>
-                <w:szCs w:val="28"/>
-              </w:rPr>
-              <w:t>Запись добавлена в таблицу «</w:t>
-            </w:r>
-            <w:r>
-              <w:rPr>
-                <w:rFonts w:ascii="Times New Roman" w:hAnsi="Times New Roman" w:cs="Times New Roman"/>
-                <w:sz w:val="28"/>
-                <w:szCs w:val="28"/>
-                <w:lang w:val="en-US"/>
-              </w:rPr>
-              <w:t>Personal</w:t>
-            </w:r>
-            <w:r>
-              <w:rPr>
-                <w:rFonts w:ascii="Times New Roman" w:hAnsi="Times New Roman" w:cs="Times New Roman"/>
-                <w:sz w:val="28"/>
-                <w:szCs w:val="28"/>
-              </w:rPr>
-              <w:t>_</w:t>
-            </w:r>
-            <w:r>
-              <w:rPr>
-                <w:rFonts w:ascii="Times New Roman" w:hAnsi="Times New Roman" w:cs="Times New Roman"/>
-                <w:sz w:val="28"/>
-                <w:szCs w:val="28"/>
-                <w:lang w:val="en-US"/>
-              </w:rPr>
-              <w:t>card</w:t>
-            </w:r>
-            <w:r>
-              <w:rPr>
-                <w:rFonts w:ascii="Times New Roman" w:hAnsi="Times New Roman" w:cs="Times New Roman"/>
-                <w:sz w:val="28"/>
-                <w:szCs w:val="28"/>
-              </w:rPr>
-              <w:t>»в столбец «</w:t>
-            </w:r>
-            <w:r>
-              <w:rPr>
-                <w:rFonts w:ascii="Times New Roman" w:hAnsi="Times New Roman" w:cs="Times New Roman"/>
-                <w:sz w:val="28"/>
-                <w:szCs w:val="28"/>
-                <w:lang w:val="en-US"/>
-              </w:rPr>
-              <w:t>Id</w:t>
-            </w:r>
-            <w:r>
-              <w:rPr>
-                <w:rFonts w:ascii="Times New Roman" w:hAnsi="Times New Roman" w:cs="Times New Roman"/>
-                <w:sz w:val="28"/>
-                <w:szCs w:val="28"/>
-              </w:rPr>
-              <w:t>_</w:t>
-            </w:r>
-            <w:r>
-              <w:rPr>
-                <w:rFonts w:ascii="Times New Roman" w:hAnsi="Times New Roman" w:cs="Times New Roman"/>
-                <w:sz w:val="28"/>
-                <w:szCs w:val="28"/>
-                <w:lang w:val="en-US"/>
-              </w:rPr>
-              <w:t>education</w:t>
-            </w:r>
-            <w:r>
-              <w:rPr>
-                <w:rFonts w:ascii="Times New Roman" w:hAnsi="Times New Roman" w:cs="Times New Roman"/>
-                <w:sz w:val="28"/>
-                <w:szCs w:val="28"/>
-              </w:rPr>
-              <w:t>».</w:t>
-            </w:r>
-          </w:p>
-        </w:tc>
-      </w:tr>
-      <w:tr>
-        <w:tc>
-          <w:tcPr>
-            <w:tcW w:w="4661" w:type="dxa"/>
-            <w:tcBorders>
-              <w:top w:val="single" w:sz="4" w:space="0" w:color="auto"/>
-              <w:left w:val="single" w:sz="4" w:space="0" w:color="auto"/>
-              <w:bottom w:val="single" w:sz="4" w:space="0" w:color="auto"/>
-              <w:right w:val="single" w:sz="4" w:space="0" w:color="auto"/>
-            </w:tcBorders>
-          </w:tcPr>
-          <w:p>
-            <w:pPr>
-              <w:spacing w:line="240" w:lineRule="auto"/>
-              <w:ind w:left="708"/>
-              <w:rPr>
-                <w:rFonts w:ascii="Times New Roman" w:hAnsi="Times New Roman" w:cs="Times New Roman"/>
-                <w:sz w:val="28"/>
-                <w:szCs w:val="28"/>
-              </w:rPr>
-            </w:pPr>
-            <w:r>
-              <w:rPr>
-                <w:rFonts w:ascii="Times New Roman" w:hAnsi="Times New Roman" w:cs="Times New Roman"/>
-                <w:sz w:val="28"/>
-                <w:szCs w:val="28"/>
-              </w:rPr>
-              <w:t>Выб</w:t>
-            </w:r>
-            <w:r>
-              <w:rPr>
-                <w:rFonts w:ascii="Times New Roman" w:hAnsi="Times New Roman" w:cs="Times New Roman"/>
-                <w:sz w:val="28"/>
-                <w:szCs w:val="28"/>
-              </w:rPr>
-              <w:t>р</w:t>
-            </w:r>
-            <w:r>
-              <w:rPr>
-                <w:rFonts w:ascii="Times New Roman" w:hAnsi="Times New Roman" w:cs="Times New Roman"/>
-                <w:sz w:val="28"/>
-                <w:szCs w:val="28"/>
-              </w:rPr>
-              <w:t>ать</w:t>
-            </w:r>
-            <w:r>
-              <w:rPr>
-                <w:rFonts w:ascii="Times New Roman" w:hAnsi="Times New Roman" w:cs="Times New Roman"/>
-                <w:sz w:val="28"/>
-                <w:szCs w:val="28"/>
-              </w:rPr>
-              <w:t xml:space="preserve"> в поле со списком</w:t>
-            </w:r>
-            <w:r>
-              <w:rPr>
-                <w:rFonts w:ascii="Times New Roman" w:hAnsi="Times New Roman" w:cs="Times New Roman"/>
-                <w:sz w:val="28"/>
-                <w:szCs w:val="28"/>
-              </w:rPr>
-              <w:t xml:space="preserve"> гражданство «Россия»</w:t>
-            </w:r>
-          </w:p>
-        </w:tc>
-        <w:tc>
-          <w:tcPr>
-            <w:tcW w:w="4684" w:type="dxa"/>
-            <w:tcBorders>
-              <w:top w:val="single" w:sz="4" w:space="0" w:color="auto"/>
-              <w:left w:val="single" w:sz="4" w:space="0" w:color="auto"/>
-              <w:bottom w:val="single" w:sz="4" w:space="0" w:color="auto"/>
-              <w:right w:val="single" w:sz="4" w:space="0" w:color="auto"/>
-            </w:tcBorders>
-          </w:tcPr>
-          <w:p>
-            <w:pPr>
-              <w:spacing w:line="240" w:lineRule="auto"/>
-              <w:ind w:left="708"/>
-              <w:rPr>
-                <w:rFonts w:ascii="Times New Roman" w:hAnsi="Times New Roman" w:cs="Times New Roman"/>
-                <w:sz w:val="28"/>
-                <w:szCs w:val="28"/>
-              </w:rPr>
-            </w:pPr>
-            <w:r>
-              <w:rPr>
-                <w:rFonts w:ascii="Times New Roman" w:hAnsi="Times New Roman" w:cs="Times New Roman"/>
-                <w:sz w:val="28"/>
-                <w:szCs w:val="28"/>
-              </w:rPr>
-              <w:t>Запись добавлена в таблицу «</w:t>
-            </w:r>
-            <w:r>
-              <w:rPr>
-                <w:rFonts w:ascii="Times New Roman" w:hAnsi="Times New Roman" w:cs="Times New Roman"/>
-                <w:sz w:val="28"/>
-                <w:szCs w:val="28"/>
-                <w:lang w:val="en-US"/>
-              </w:rPr>
-              <w:t>Personal</w:t>
-            </w:r>
-            <w:r>
-              <w:rPr>
-                <w:rFonts w:ascii="Times New Roman" w:hAnsi="Times New Roman" w:cs="Times New Roman"/>
-                <w:sz w:val="28"/>
-                <w:szCs w:val="28"/>
-              </w:rPr>
-              <w:t>_</w:t>
-            </w:r>
-            <w:r>
-              <w:rPr>
-                <w:rFonts w:ascii="Times New Roman" w:hAnsi="Times New Roman" w:cs="Times New Roman"/>
-                <w:sz w:val="28"/>
-                <w:szCs w:val="28"/>
-                <w:lang w:val="en-US"/>
-              </w:rPr>
-              <w:t>card</w:t>
-            </w:r>
-            <w:r>
-              <w:rPr>
-                <w:rFonts w:ascii="Times New Roman" w:hAnsi="Times New Roman" w:cs="Times New Roman"/>
-                <w:sz w:val="28"/>
-                <w:szCs w:val="28"/>
-              </w:rPr>
-              <w:t>»в столбец «</w:t>
-            </w:r>
-            <w:r>
-              <w:rPr>
-                <w:rFonts w:ascii="Times New Roman" w:hAnsi="Times New Roman" w:cs="Times New Roman"/>
-                <w:sz w:val="28"/>
-                <w:szCs w:val="28"/>
-                <w:lang w:val="en-US"/>
-              </w:rPr>
-              <w:t>Id</w:t>
-            </w:r>
-            <w:r>
-              <w:rPr>
-                <w:rFonts w:ascii="Times New Roman" w:hAnsi="Times New Roman" w:cs="Times New Roman"/>
-                <w:sz w:val="28"/>
-                <w:szCs w:val="28"/>
-              </w:rPr>
-              <w:t>_</w:t>
-            </w:r>
-            <w:r>
-              <w:rPr>
-                <w:rFonts w:ascii="Times New Roman" w:hAnsi="Times New Roman" w:cs="Times New Roman"/>
-                <w:sz w:val="28"/>
-                <w:szCs w:val="28"/>
-                <w:lang w:val="en-US"/>
-              </w:rPr>
-              <w:t>citizenship</w:t>
             </w:r>
             <w:r>
               <w:rPr>
@@ -2838,6 +2510,14 @@
               </w:rPr>
               <w:t>строчной буквы в поле «Имя»</w:t>
             </w:r>
+            <w:r>
+              <w:rPr>
+                <w:rFonts w:ascii="Times New Roman" w:hAnsi="Times New Roman" w:cs="Times New Roman"/>
+                <w:sz w:val="28"/>
+                <w:szCs w:val="28"/>
+              </w:rPr>
+              <w:t>.</w:t>
+            </w:r>
           </w:p>
         </w:tc>
       </w:tr>
@@ -2993,7 +2673,15 @@
                 <w:sz w:val="28"/>
                 <w:szCs w:val="28"/>
               </w:rPr>
-              <w:t>Ввод имени «</w:t>
+              <w:t xml:space="preserve">В поле «Имя» ввести </w:t>
+            </w:r>
+            <w:r>
+              <w:rPr>
+                <w:rFonts w:ascii="Times New Roman" w:hAnsi="Times New Roman" w:cs="Times New Roman"/>
+                <w:sz w:val="28"/>
+                <w:szCs w:val="28"/>
+              </w:rPr>
+              <w:t>«</w:t>
             </w:r>
             <w:proofErr w:type="spellStart"/>
             <w:r>
@@ -3013,6 +2701,14 @@
               </w:rPr>
               <w:t>»</w:t>
             </w:r>
+            <w:r>
+              <w:rPr>
+                <w:rFonts w:ascii="Times New Roman" w:hAnsi="Times New Roman" w:cs="Times New Roman"/>
+                <w:sz w:val="28"/>
+                <w:szCs w:val="28"/>
+              </w:rPr>
+              <w:t>.</w:t>
+            </w:r>
           </w:p>
         </w:tc>
         <w:tc>
@@ -3042,7 +2738,69 @@
                 <w:sz w:val="28"/>
                 <w:szCs w:val="28"/>
               </w:rPr>
-              <w:t>Сообщение об ошибке: Некорректный ввод в поле «Имя»</w:t>
+              <w:t>В поле «Имя» отобразился введенный текст.</w:t>
+            </w:r>
+          </w:p>
+        </w:tc>
+      </w:tr>
+      <w:tr>
+        <w:tc>
+          <w:tcPr>
+            <w:tcW w:w="4668" w:type="dxa"/>
+            <w:tcBorders>
+              <w:top w:val="single" w:sz="4" w:space="0" w:color="auto"/>
+              <w:left w:val="single" w:sz="4" w:space="0" w:color="auto"/>
+              <w:bottom w:val="single" w:sz="4" w:space="0" w:color="auto"/>
+              <w:right w:val="single" w:sz="4" w:space="0" w:color="auto"/>
+            </w:tcBorders>
+          </w:tcPr>
+          <w:p>
+            <w:pPr>
+              <w:spacing w:line="240" w:lineRule="auto"/>
+              <w:ind w:left="708"/>
+              <w:rPr>
+                <w:rFonts w:ascii="Times New Roman" w:hAnsi="Times New Roman" w:cs="Times New Roman"/>
+                <w:sz w:val="28"/>
+                <w:szCs w:val="28"/>
+              </w:rPr>
+            </w:pPr>
+            <w:r>
+              <w:rPr>
+                <w:rFonts w:ascii="Times New Roman" w:hAnsi="Times New Roman" w:cs="Times New Roman"/>
+                <w:sz w:val="28"/>
+                <w:szCs w:val="28"/>
+              </w:rPr>
+              <w:t>Нажать на кнопку «Создать приказ».</w:t>
+            </w:r>
+          </w:p>
+        </w:tc>
+        <w:tc>
+          <w:tcPr>
+            <w:tcW w:w="4677" w:type="dxa"/>
+            <w:tcBorders>
+              <w:top w:val="single" w:sz="4" w:space="0" w:color="auto"/>
+              <w:left w:val="single" w:sz="4" w:space="0" w:color="auto"/>
+              <w:bottom w:val="single" w:sz="4" w:space="0" w:color="auto"/>
+              <w:right w:val="single" w:sz="4" w:space="0" w:color="auto"/>
+            </w:tcBorders>
+          </w:tcPr>
+          <w:p>
+            <w:pPr>
+              <w:spacing w:line="240" w:lineRule="auto"/>
+              <w:ind w:left="708"/>
+              <w:rPr>
+                <w:rFonts w:ascii="Times New Roman" w:hAnsi="Times New Roman" w:cs="Times New Roman"/>
+                <w:sz w:val="28"/>
+                <w:szCs w:val="28"/>
+              </w:rPr>
+            </w:pPr>
+            <w:r>
+              <w:rPr>
+                <w:rFonts w:ascii="Times New Roman" w:hAnsi="Times New Roman" w:cs="Times New Roman"/>
+                <w:sz w:val="28"/>
+                <w:szCs w:val="28"/>
+              </w:rPr>
+              <w:t>Сообщение об ошибке: Некорректный ввод в поле «Имя».</w:t>
             </w:r>
           </w:p>
         </w:tc>
@@ -3181,6 +2939,14 @@
               </w:rPr>
               <w:t>Ввод в поле «Фамилия» чисел</w:t>
             </w:r>
+            <w:r>
+              <w:rPr>
+                <w:rFonts w:ascii="Times New Roman" w:hAnsi="Times New Roman" w:cs="Times New Roman"/>
+                <w:sz w:val="28"/>
+                <w:szCs w:val="28"/>
+              </w:rPr>
+              <w:t>.</w:t>
+            </w:r>
           </w:p>
         </w:tc>
       </w:tr>
@@ -3336,15 +3102,15 @@
                 <w:sz w:val="28"/>
                 <w:szCs w:val="28"/>
               </w:rPr>
-              <w:t>Ввод фамилии</w:t>
-            </w:r>
-            <w:r>
-              <w:rPr>
-                <w:rFonts w:ascii="Times New Roman" w:hAnsi="Times New Roman" w:cs="Times New Roman"/>
-                <w:sz w:val="28"/>
-                <w:szCs w:val="28"/>
-              </w:rPr>
-              <w:t xml:space="preserve"> «И</w:t>
+              <w:t xml:space="preserve">В поле «Фамилия» ввести </w:t>
+            </w:r>
+            <w:r>
+              <w:rPr>
+                <w:rFonts w:ascii="Times New Roman" w:hAnsi="Times New Roman" w:cs="Times New Roman"/>
+                <w:sz w:val="28"/>
+                <w:szCs w:val="28"/>
+              </w:rPr>
+              <w:t>«И</w:t>
             </w:r>
             <w:r>
               <w:rPr>
@@ -3378,6 +3144,14 @@
               </w:rPr>
               <w:t>»</w:t>
             </w:r>
+            <w:r>
+              <w:rPr>
+                <w:rFonts w:ascii="Times New Roman" w:hAnsi="Times New Roman" w:cs="Times New Roman"/>
+                <w:sz w:val="28"/>
+                <w:szCs w:val="28"/>
+              </w:rPr>
+              <w:t>.</w:t>
+            </w:r>
           </w:p>
         </w:tc>
         <w:tc>
@@ -3407,29 +3181,11 @@
                 <w:sz w:val="28"/>
                 <w:szCs w:val="28"/>
               </w:rPr>
-              <w:t>Сообщение об ошибке: Некорректный ввод в поле «Фамилия»</w:t>
-            </w:r>
-          </w:p>
-        </w:tc>
-      </w:tr>
-    </w:tbl>
-    <w:p/>
-    <w:p/>
-    <w:p/>
-    <w:p/>
-    <w:p/>
-    <w:p/>
-    <w:tbl>
-      <w:tblPr>
-        <w:tblStyle w:val="a4"/>
-        <w:tblW w:w="0" w:type="auto"/>
-        <w:tblInd w:w="0" w:type="dxa"/>
-        <w:tblLook w:val="04A0" w:firstRow="1" w:lastRow="0" w:firstColumn="1" w:lastColumn="0" w:noHBand="0" w:noVBand="1"/>
-      </w:tblPr>
-      <w:tblGrid>
-        <w:gridCol w:w="4668"/>
-        <w:gridCol w:w="4677"/>
-      </w:tblGrid>
+              <w:t>В поле «Фамилия» отобразился введенный текст.</w:t>
+            </w:r>
+          </w:p>
+        </w:tc>
+      </w:tr>
       <w:tr>
         <w:tc>
           <w:tcPr>
@@ -3440,25 +3196,24 @@
               <w:bottom w:val="single" w:sz="4" w:space="0" w:color="auto"/>
               <w:right w:val="single" w:sz="4" w:space="0" w:color="auto"/>
             </w:tcBorders>
-            <w:hideMark/>
-          </w:tcPr>
-          <w:p>
-            <w:pPr>
-              <w:spacing w:line="240" w:lineRule="auto"/>
-              <w:rPr>
-                <w:rFonts w:ascii="Times New Roman" w:hAnsi="Times New Roman" w:cs="Times New Roman"/>
-                <w:sz w:val="28"/>
-                <w:szCs w:val="28"/>
-              </w:rPr>
-            </w:pPr>
-            <w:r>
-              <w:rPr>
-                <w:rFonts w:ascii="Times New Roman" w:hAnsi="Times New Roman" w:cs="Times New Roman"/>
-                <w:sz w:val="28"/>
-                <w:szCs w:val="28"/>
-              </w:rPr>
-              <w:lastRenderedPageBreak/>
-              <w:t>Номер:</w:t>
+          </w:tcPr>
+          <w:p>
+            <w:pPr>
+              <w:spacing w:line="240" w:lineRule="auto"/>
+              <w:ind w:left="708"/>
+              <w:rPr>
+                <w:rFonts w:ascii="Times New Roman" w:hAnsi="Times New Roman" w:cs="Times New Roman"/>
+                <w:sz w:val="28"/>
+                <w:szCs w:val="28"/>
+              </w:rPr>
+            </w:pPr>
+            <w:r>
+              <w:rPr>
+                <w:rFonts w:ascii="Times New Roman" w:hAnsi="Times New Roman" w:cs="Times New Roman"/>
+                <w:sz w:val="28"/>
+                <w:szCs w:val="28"/>
+              </w:rPr>
+              <w:t>Нажать на кнопку «Создать приказ».</w:t>
             </w:r>
           </w:p>
         </w:tc>
@@ -3471,315 +3226,24 @@
               <w:bottom w:val="single" w:sz="4" w:space="0" w:color="auto"/>
               <w:right w:val="single" w:sz="4" w:space="0" w:color="auto"/>
             </w:tcBorders>
-            <w:hideMark/>
-          </w:tcPr>
-          <w:p>
-            <w:pPr>
-              <w:spacing w:line="240" w:lineRule="auto"/>
-              <w:rPr>
-                <w:rFonts w:ascii="Times New Roman" w:hAnsi="Times New Roman" w:cs="Times New Roman"/>
-                <w:sz w:val="28"/>
-                <w:szCs w:val="28"/>
-              </w:rPr>
-            </w:pPr>
-            <w:r>
-              <w:rPr>
-                <w:rFonts w:ascii="Times New Roman" w:hAnsi="Times New Roman" w:cs="Times New Roman"/>
-                <w:sz w:val="28"/>
-                <w:szCs w:val="28"/>
-              </w:rPr>
-              <w:t>4</w:t>
-            </w:r>
-          </w:p>
-        </w:tc>
-      </w:tr>
-      <w:tr>
-        <w:tc>
-          <w:tcPr>
-            <w:tcW w:w="4668" w:type="dxa"/>
-            <w:tcBorders>
-              <w:top w:val="single" w:sz="4" w:space="0" w:color="auto"/>
-              <w:left w:val="single" w:sz="4" w:space="0" w:color="auto"/>
-              <w:bottom w:val="single" w:sz="4" w:space="0" w:color="auto"/>
-              <w:right w:val="single" w:sz="4" w:space="0" w:color="auto"/>
-            </w:tcBorders>
-            <w:hideMark/>
-          </w:tcPr>
-          <w:p>
-            <w:pPr>
-              <w:spacing w:line="240" w:lineRule="auto"/>
-              <w:rPr>
-                <w:rFonts w:ascii="Times New Roman" w:hAnsi="Times New Roman" w:cs="Times New Roman"/>
-                <w:sz w:val="28"/>
-                <w:szCs w:val="28"/>
-              </w:rPr>
-            </w:pPr>
-            <w:r>
-              <w:rPr>
-                <w:rFonts w:ascii="Times New Roman" w:hAnsi="Times New Roman" w:cs="Times New Roman"/>
-                <w:sz w:val="28"/>
-                <w:szCs w:val="28"/>
-              </w:rPr>
-              <w:t>Заголовок:</w:t>
-            </w:r>
-          </w:p>
-        </w:tc>
-        <w:tc>
-          <w:tcPr>
-            <w:tcW w:w="4677" w:type="dxa"/>
-            <w:tcBorders>
-              <w:top w:val="single" w:sz="4" w:space="0" w:color="auto"/>
-              <w:left w:val="single" w:sz="4" w:space="0" w:color="auto"/>
-              <w:bottom w:val="single" w:sz="4" w:space="0" w:color="auto"/>
-              <w:right w:val="single" w:sz="4" w:space="0" w:color="auto"/>
-            </w:tcBorders>
-            <w:hideMark/>
-          </w:tcPr>
-          <w:p>
-            <w:pPr>
-              <w:spacing w:line="240" w:lineRule="auto"/>
-              <w:rPr>
-                <w:rFonts w:ascii="Times New Roman" w:hAnsi="Times New Roman" w:cs="Times New Roman"/>
-                <w:sz w:val="28"/>
-                <w:szCs w:val="28"/>
-              </w:rPr>
-            </w:pPr>
-            <w:r>
-              <w:rPr>
-                <w:rFonts w:ascii="Times New Roman" w:hAnsi="Times New Roman" w:cs="Times New Roman"/>
-                <w:sz w:val="28"/>
-                <w:szCs w:val="28"/>
-              </w:rPr>
-              <w:t>Ввод специального символа в поле «Отчество»</w:t>
-            </w:r>
-          </w:p>
-        </w:tc>
-      </w:tr>
-      <w:tr>
-        <w:tc>
-          <w:tcPr>
-            <w:tcW w:w="4668" w:type="dxa"/>
-            <w:tcBorders>
-              <w:top w:val="single" w:sz="4" w:space="0" w:color="auto"/>
-              <w:left w:val="single" w:sz="4" w:space="0" w:color="auto"/>
-              <w:bottom w:val="single" w:sz="4" w:space="0" w:color="auto"/>
-              <w:right w:val="single" w:sz="4" w:space="0" w:color="auto"/>
-            </w:tcBorders>
-            <w:hideMark/>
-          </w:tcPr>
-          <w:p>
-            <w:pPr>
-              <w:spacing w:line="240" w:lineRule="auto"/>
-              <w:rPr>
-                <w:rFonts w:ascii="Times New Roman" w:hAnsi="Times New Roman" w:cs="Times New Roman"/>
-                <w:sz w:val="28"/>
-                <w:szCs w:val="28"/>
-              </w:rPr>
-            </w:pPr>
-            <w:r>
-              <w:rPr>
-                <w:rFonts w:ascii="Times New Roman" w:hAnsi="Times New Roman" w:cs="Times New Roman"/>
-                <w:sz w:val="28"/>
-                <w:szCs w:val="28"/>
-              </w:rPr>
-              <w:t>Предусловие:</w:t>
-            </w:r>
-          </w:p>
-        </w:tc>
-        <w:tc>
-          <w:tcPr>
-            <w:tcW w:w="4677" w:type="dxa"/>
-            <w:tcBorders>
-              <w:top w:val="single" w:sz="4" w:space="0" w:color="auto"/>
-              <w:left w:val="single" w:sz="4" w:space="0" w:color="auto"/>
-              <w:bottom w:val="single" w:sz="4" w:space="0" w:color="auto"/>
-              <w:right w:val="single" w:sz="4" w:space="0" w:color="auto"/>
-            </w:tcBorders>
-            <w:hideMark/>
-          </w:tcPr>
-          <w:p>
-            <w:pPr>
-              <w:spacing w:line="240" w:lineRule="auto"/>
-              <w:rPr>
-                <w:rFonts w:ascii="Times New Roman" w:hAnsi="Times New Roman" w:cs="Times New Roman"/>
-                <w:sz w:val="28"/>
-                <w:szCs w:val="28"/>
-              </w:rPr>
-            </w:pPr>
-            <w:r>
-              <w:rPr>
-                <w:rFonts w:ascii="Times New Roman" w:hAnsi="Times New Roman" w:cs="Times New Roman"/>
-                <w:sz w:val="28"/>
-                <w:szCs w:val="28"/>
-              </w:rPr>
-              <w:t>Запущена программа. Открыта форма «Добавить сотрудника». Поля заполнены корректно.</w:t>
-            </w:r>
-          </w:p>
-        </w:tc>
-      </w:tr>
-      <w:tr>
-        <w:tc>
-          <w:tcPr>
-            <w:tcW w:w="4668" w:type="dxa"/>
-            <w:tcBorders>
-              <w:top w:val="single" w:sz="4" w:space="0" w:color="auto"/>
-              <w:left w:val="single" w:sz="4" w:space="0" w:color="auto"/>
-              <w:bottom w:val="single" w:sz="4" w:space="0" w:color="auto"/>
-              <w:right w:val="single" w:sz="4" w:space="0" w:color="auto"/>
-            </w:tcBorders>
-            <w:hideMark/>
-          </w:tcPr>
-          <w:p>
-            <w:pPr>
-              <w:spacing w:line="240" w:lineRule="auto"/>
-              <w:rPr>
-                <w:rFonts w:ascii="Times New Roman" w:hAnsi="Times New Roman" w:cs="Times New Roman"/>
-                <w:sz w:val="28"/>
-                <w:szCs w:val="28"/>
-              </w:rPr>
-            </w:pPr>
-            <w:r>
-              <w:rPr>
-                <w:rFonts w:ascii="Times New Roman" w:hAnsi="Times New Roman" w:cs="Times New Roman"/>
-                <w:sz w:val="28"/>
-                <w:szCs w:val="28"/>
-              </w:rPr>
-              <w:t>Шаг</w:t>
-            </w:r>
-          </w:p>
-        </w:tc>
-        <w:tc>
-          <w:tcPr>
-            <w:tcW w:w="4677" w:type="dxa"/>
-            <w:tcBorders>
-              <w:top w:val="single" w:sz="4" w:space="0" w:color="auto"/>
-              <w:left w:val="single" w:sz="4" w:space="0" w:color="auto"/>
-              <w:bottom w:val="single" w:sz="4" w:space="0" w:color="auto"/>
-              <w:right w:val="single" w:sz="4" w:space="0" w:color="auto"/>
-            </w:tcBorders>
-            <w:hideMark/>
-          </w:tcPr>
-          <w:p>
-            <w:pPr>
-              <w:spacing w:line="240" w:lineRule="auto"/>
-              <w:rPr>
-                <w:rFonts w:ascii="Times New Roman" w:hAnsi="Times New Roman" w:cs="Times New Roman"/>
-                <w:sz w:val="28"/>
-                <w:szCs w:val="28"/>
-              </w:rPr>
-            </w:pPr>
-            <w:r>
-              <w:rPr>
-                <w:rFonts w:ascii="Times New Roman" w:hAnsi="Times New Roman" w:cs="Times New Roman"/>
-                <w:sz w:val="28"/>
-                <w:szCs w:val="28"/>
-              </w:rPr>
-              <w:t>Ожидаемый результат</w:t>
-            </w:r>
-          </w:p>
-        </w:tc>
-      </w:tr>
-      <w:tr>
-        <w:tc>
-          <w:tcPr>
-            <w:tcW w:w="4668" w:type="dxa"/>
-            <w:tcBorders>
-              <w:top w:val="single" w:sz="4" w:space="0" w:color="auto"/>
-              <w:left w:val="single" w:sz="4" w:space="0" w:color="auto"/>
-              <w:bottom w:val="single" w:sz="4" w:space="0" w:color="auto"/>
-              <w:right w:val="single" w:sz="4" w:space="0" w:color="auto"/>
-            </w:tcBorders>
-            <w:hideMark/>
-          </w:tcPr>
-          <w:p>
-            <w:pPr>
-              <w:spacing w:line="240" w:lineRule="auto"/>
-              <w:ind w:left="708"/>
-              <w:rPr>
-                <w:rFonts w:ascii="Times New Roman" w:hAnsi="Times New Roman" w:cs="Times New Roman"/>
-                <w:sz w:val="28"/>
-                <w:szCs w:val="28"/>
-              </w:rPr>
-            </w:pPr>
-            <w:r>
-              <w:rPr>
-                <w:rFonts w:ascii="Times New Roman" w:hAnsi="Times New Roman" w:cs="Times New Roman"/>
-                <w:sz w:val="28"/>
-                <w:szCs w:val="28"/>
-              </w:rPr>
-              <w:t>Ввод отчество</w:t>
-            </w:r>
-            <w:r>
-              <w:rPr>
-                <w:rFonts w:ascii="Times New Roman" w:hAnsi="Times New Roman" w:cs="Times New Roman"/>
-                <w:sz w:val="28"/>
-                <w:szCs w:val="28"/>
-              </w:rPr>
-              <w:t xml:space="preserve"> «И</w:t>
-            </w:r>
-            <w:r>
-              <w:rPr>
-                <w:rFonts w:ascii="Times New Roman" w:hAnsi="Times New Roman" w:cs="Times New Roman"/>
-                <w:sz w:val="28"/>
-                <w:szCs w:val="28"/>
-              </w:rPr>
-              <w:t>ван</w:t>
-            </w:r>
-            <w:r>
-              <w:rPr>
-                <w:rFonts w:ascii="Times New Roman" w:hAnsi="Times New Roman" w:cs="Times New Roman"/>
-                <w:sz w:val="28"/>
-                <w:szCs w:val="28"/>
-              </w:rPr>
-              <w:t>ович</w:t>
-            </w:r>
-            <w:r>
-              <w:rPr>
-                <w:rFonts w:ascii="Times New Roman" w:hAnsi="Times New Roman" w:cs="Times New Roman"/>
-                <w:sz w:val="28"/>
-                <w:szCs w:val="28"/>
-                <w:lang w:val="en-US"/>
-              </w:rPr>
-              <w:t>@</w:t>
-            </w:r>
-            <w:r>
-              <w:rPr>
-                <w:rFonts w:ascii="Times New Roman" w:hAnsi="Times New Roman" w:cs="Times New Roman"/>
-                <w:sz w:val="28"/>
-                <w:szCs w:val="28"/>
-              </w:rPr>
-              <w:t>»</w:t>
-            </w:r>
-          </w:p>
-        </w:tc>
-        <w:tc>
-          <w:tcPr>
-            <w:tcW w:w="4677" w:type="dxa"/>
-            <w:tcBorders>
-              <w:top w:val="single" w:sz="4" w:space="0" w:color="auto"/>
-              <w:left w:val="single" w:sz="4" w:space="0" w:color="auto"/>
-              <w:bottom w:val="single" w:sz="4" w:space="0" w:color="auto"/>
-              <w:right w:val="single" w:sz="4" w:space="0" w:color="auto"/>
-            </w:tcBorders>
-            <w:hideMark/>
-          </w:tcPr>
-          <w:p>
-            <w:pPr>
-              <w:spacing w:line="240" w:lineRule="auto"/>
-              <w:ind w:left="708"/>
-              <w:rPr>
-                <w:rFonts w:ascii="Times New Roman" w:hAnsi="Times New Roman" w:cs="Times New Roman"/>
-                <w:sz w:val="28"/>
-                <w:szCs w:val="28"/>
-              </w:rPr>
-            </w:pPr>
-            <w:r>
-              <w:rPr>
-                <w:rFonts w:ascii="Times New Roman" w:hAnsi="Times New Roman" w:cs="Times New Roman"/>
-                <w:sz w:val="28"/>
-                <w:szCs w:val="28"/>
-              </w:rPr>
-              <w:t>Сообщение об ошибке: Некорректный ввод в поле «Отчество»</w:t>
+          </w:tcPr>
+          <w:p>
+            <w:pPr>
+              <w:spacing w:line="240" w:lineRule="auto"/>
+              <w:ind w:left="708"/>
+              <w:rPr>
+                <w:rFonts w:ascii="Times New Roman" w:hAnsi="Times New Roman" w:cs="Times New Roman"/>
+                <w:sz w:val="28"/>
+                <w:szCs w:val="28"/>
+              </w:rPr>
+            </w:pPr>
+            <w:r>
+              <w:rPr>
+                <w:rFonts w:ascii="Times New Roman" w:hAnsi="Times New Roman" w:cs="Times New Roman"/>
+                <w:sz w:val="28"/>
+                <w:szCs w:val="28"/>
+              </w:rPr>
+              <w:t>Сообщение об ошибке: Некорректный ввод в поле «Фамилия».</w:t>
             </w:r>
           </w:p>
         </w:tc>
@@ -3854,7 +3318,7 @@
                 <w:sz w:val="28"/>
                 <w:szCs w:val="28"/>
               </w:rPr>
-              <w:t>5</w:t>
+              <w:t>4</w:t>
             </w:r>
           </w:p>
         </w:tc>
@@ -3916,7 +3380,15 @@
                 <w:sz w:val="28"/>
                 <w:szCs w:val="28"/>
               </w:rPr>
-              <w:t>Ввод номера с буквой в поле «Телефон»</w:t>
+              <w:t>Ввод специального символа в поле «Отчество»</w:t>
+            </w:r>
+            <w:r>
+              <w:rPr>
+                <w:rFonts w:ascii="Times New Roman" w:hAnsi="Times New Roman" w:cs="Times New Roman"/>
+                <w:sz w:val="28"/>
+                <w:szCs w:val="28"/>
+              </w:rPr>
+              <w:t>.</w:t>
             </w:r>
           </w:p>
         </w:tc>
@@ -3948,6 +3420,7 @@
                 <w:sz w:val="28"/>
                 <w:szCs w:val="28"/>
               </w:rPr>
+              <w:lastRenderedPageBreak/>
               <w:t>Предусловие:</w:t>
             </w:r>
           </w:p>
@@ -4073,31 +3546,55 @@
                 <w:sz w:val="28"/>
                 <w:szCs w:val="28"/>
               </w:rPr>
-              <w:t xml:space="preserve">Ввод </w:t>
-            </w:r>
-            <w:r>
-              <w:rPr>
-                <w:rFonts w:ascii="Times New Roman" w:hAnsi="Times New Roman" w:cs="Times New Roman"/>
-                <w:sz w:val="28"/>
-                <w:szCs w:val="28"/>
-              </w:rPr>
-              <w:t xml:space="preserve">номера телефона </w:t>
-            </w:r>
-            <w:r>
-              <w:rPr>
-                <w:rFonts w:ascii="Times New Roman" w:hAnsi="Times New Roman" w:cs="Times New Roman"/>
-                <w:sz w:val="28"/>
-                <w:szCs w:val="28"/>
-              </w:rPr>
-              <w:t>7896 54312</w:t>
-            </w:r>
-            <w:r>
-              <w:rPr>
-                <w:rFonts w:ascii="Times New Roman" w:hAnsi="Times New Roman" w:cs="Times New Roman"/>
-                <w:sz w:val="28"/>
-                <w:szCs w:val="28"/>
-              </w:rPr>
-              <w:t>3а</w:t>
+              <w:t xml:space="preserve">В поле «Отчество» ввести </w:t>
+            </w:r>
+            <w:r>
+              <w:rPr>
+                <w:rFonts w:ascii="Times New Roman" w:hAnsi="Times New Roman" w:cs="Times New Roman"/>
+                <w:sz w:val="28"/>
+                <w:szCs w:val="28"/>
+              </w:rPr>
+              <w:t>«И</w:t>
+            </w:r>
+            <w:r>
+              <w:rPr>
+                <w:rFonts w:ascii="Times New Roman" w:hAnsi="Times New Roman" w:cs="Times New Roman"/>
+                <w:sz w:val="28"/>
+                <w:szCs w:val="28"/>
+              </w:rPr>
+              <w:t>ван</w:t>
+            </w:r>
+            <w:r>
+              <w:rPr>
+                <w:rFonts w:ascii="Times New Roman" w:hAnsi="Times New Roman" w:cs="Times New Roman"/>
+                <w:sz w:val="28"/>
+                <w:szCs w:val="28"/>
+              </w:rPr>
+              <w:t>ович</w:t>
+            </w:r>
+            <w:r>
+              <w:rPr>
+                <w:rFonts w:ascii="Times New Roman" w:hAnsi="Times New Roman" w:cs="Times New Roman"/>
+                <w:sz w:val="28"/>
+                <w:szCs w:val="28"/>
+              </w:rPr>
+              <w:t>@</w:t>
+            </w:r>
+            <w:r>
+              <w:rPr>
+                <w:rFonts w:ascii="Times New Roman" w:hAnsi="Times New Roman" w:cs="Times New Roman"/>
+                <w:sz w:val="28"/>
+                <w:szCs w:val="28"/>
+              </w:rPr>
+              <w:t>»</w:t>
+            </w:r>
+            <w:r>
+              <w:rPr>
+                <w:rFonts w:ascii="Times New Roman" w:hAnsi="Times New Roman" w:cs="Times New Roman"/>
+                <w:sz w:val="28"/>
+                <w:szCs w:val="28"/>
+              </w:rPr>
+              <w:t>.</w:t>
             </w:r>
           </w:p>
         </w:tc>
@@ -4128,7 +3625,69 @@
                 <w:sz w:val="28"/>
                 <w:szCs w:val="28"/>
               </w:rPr>
-              <w:t>Сообщение об ошибке: Некорректный ввод в поле «Телефон»</w:t>
+              <w:t>В поле «Отчество» отобразился введенный текст.</w:t>
+            </w:r>
+          </w:p>
+        </w:tc>
+      </w:tr>
+      <w:tr>
+        <w:tc>
+          <w:tcPr>
+            <w:tcW w:w="4668" w:type="dxa"/>
+            <w:tcBorders>
+              <w:top w:val="single" w:sz="4" w:space="0" w:color="auto"/>
+              <w:left w:val="single" w:sz="4" w:space="0" w:color="auto"/>
+              <w:bottom w:val="single" w:sz="4" w:space="0" w:color="auto"/>
+              <w:right w:val="single" w:sz="4" w:space="0" w:color="auto"/>
+            </w:tcBorders>
+          </w:tcPr>
+          <w:p>
+            <w:pPr>
+              <w:spacing w:line="240" w:lineRule="auto"/>
+              <w:ind w:left="708"/>
+              <w:rPr>
+                <w:rFonts w:ascii="Times New Roman" w:hAnsi="Times New Roman" w:cs="Times New Roman"/>
+                <w:sz w:val="28"/>
+                <w:szCs w:val="28"/>
+              </w:rPr>
+            </w:pPr>
+            <w:r>
+              <w:rPr>
+                <w:rFonts w:ascii="Times New Roman" w:hAnsi="Times New Roman" w:cs="Times New Roman"/>
+                <w:sz w:val="28"/>
+                <w:szCs w:val="28"/>
+              </w:rPr>
+              <w:t>Нажать на кнопку «Создать приказ».</w:t>
+            </w:r>
+          </w:p>
+        </w:tc>
+        <w:tc>
+          <w:tcPr>
+            <w:tcW w:w="4677" w:type="dxa"/>
+            <w:tcBorders>
+              <w:top w:val="single" w:sz="4" w:space="0" w:color="auto"/>
+              <w:left w:val="single" w:sz="4" w:space="0" w:color="auto"/>
+              <w:bottom w:val="single" w:sz="4" w:space="0" w:color="auto"/>
+              <w:right w:val="single" w:sz="4" w:space="0" w:color="auto"/>
+            </w:tcBorders>
+          </w:tcPr>
+          <w:p>
+            <w:pPr>
+              <w:spacing w:line="240" w:lineRule="auto"/>
+              <w:ind w:left="708"/>
+              <w:rPr>
+                <w:rFonts w:ascii="Times New Roman" w:hAnsi="Times New Roman" w:cs="Times New Roman"/>
+                <w:sz w:val="28"/>
+                <w:szCs w:val="28"/>
+              </w:rPr>
+            </w:pPr>
+            <w:r>
+              <w:rPr>
+                <w:rFonts w:ascii="Times New Roman" w:hAnsi="Times New Roman" w:cs="Times New Roman"/>
+                <w:sz w:val="28"/>
+                <w:szCs w:val="28"/>
+              </w:rPr>
+              <w:t>Сообщение об ошибке: Некорректный ввод в поле «Отчество».</w:t>
             </w:r>
           </w:p>
         </w:tc>
@@ -4203,7 +3762,7 @@
                 <w:sz w:val="28"/>
                 <w:szCs w:val="28"/>
               </w:rPr>
-              <w:t>6</w:t>
+              <w:t>5</w:t>
             </w:r>
           </w:p>
         </w:tc>
@@ -4265,15 +3824,15 @@
                 <w:sz w:val="28"/>
                 <w:szCs w:val="28"/>
               </w:rPr>
-              <w:t xml:space="preserve">Ввод значения поля «Электронная почта» без знака </w:t>
-            </w:r>
-            <w:r>
-              <w:rPr>
-                <w:rFonts w:ascii="Times New Roman" w:hAnsi="Times New Roman" w:cs="Times New Roman"/>
-                <w:sz w:val="28"/>
-                <w:szCs w:val="28"/>
-              </w:rPr>
-              <w:t>@</w:t>
+              <w:t>Ввод номера с буквой в поле «Телефон»</w:t>
+            </w:r>
+            <w:r>
+              <w:rPr>
+                <w:rFonts w:ascii="Times New Roman" w:hAnsi="Times New Roman" w:cs="Times New Roman"/>
+                <w:sz w:val="28"/>
+                <w:szCs w:val="28"/>
+              </w:rPr>
+              <w:t>.</w:t>
             </w:r>
           </w:p>
         </w:tc>
@@ -4422,33 +3981,39 @@
                 <w:rFonts w:ascii="Times New Roman" w:hAnsi="Times New Roman" w:cs="Times New Roman"/>
                 <w:sz w:val="28"/>
                 <w:szCs w:val="28"/>
-                <w:lang w:val="en-US"/>
-              </w:rPr>
-            </w:pPr>
-            <w:r>
-              <w:rPr>
-                <w:rFonts w:ascii="Times New Roman" w:hAnsi="Times New Roman" w:cs="Times New Roman"/>
-                <w:sz w:val="28"/>
-                <w:szCs w:val="28"/>
-              </w:rPr>
-              <w:t xml:space="preserve">Ввод </w:t>
-            </w:r>
-            <w:r>
-              <w:rPr>
-                <w:rFonts w:ascii="Times New Roman" w:hAnsi="Times New Roman" w:cs="Times New Roman"/>
-                <w:sz w:val="28"/>
-                <w:szCs w:val="28"/>
-              </w:rPr>
-              <w:t xml:space="preserve">почты </w:t>
-            </w:r>
-            <w:r>
-              <w:rPr>
-                <w:rFonts w:ascii="Times New Roman" w:hAnsi="Times New Roman" w:cs="Times New Roman"/>
-                <w:sz w:val="28"/>
-                <w:szCs w:val="28"/>
-                <w:lang w:val="en-US"/>
-              </w:rPr>
-              <w:t>abcdmail.ru</w:t>
+              </w:rPr>
+            </w:pPr>
+            <w:r>
+              <w:rPr>
+                <w:rFonts w:ascii="Times New Roman" w:hAnsi="Times New Roman" w:cs="Times New Roman"/>
+                <w:sz w:val="28"/>
+                <w:szCs w:val="28"/>
+              </w:rPr>
+              <w:t>В поле «Телефон» ввести «</w:t>
+            </w:r>
+            <w:r>
+              <w:rPr>
+                <w:rFonts w:ascii="Times New Roman" w:hAnsi="Times New Roman" w:cs="Times New Roman"/>
+                <w:sz w:val="28"/>
+                <w:szCs w:val="28"/>
+              </w:rPr>
+              <w:t>7896 54312</w:t>
+            </w:r>
+            <w:r>
+              <w:rPr>
+                <w:rFonts w:ascii="Times New Roman" w:hAnsi="Times New Roman" w:cs="Times New Roman"/>
+                <w:sz w:val="28"/>
+                <w:szCs w:val="28"/>
+              </w:rPr>
+              <w:t>3а</w:t>
+            </w:r>
+            <w:r>
+              <w:rPr>
+                <w:rFonts w:ascii="Times New Roman" w:hAnsi="Times New Roman" w:cs="Times New Roman"/>
+                <w:sz w:val="28"/>
+                <w:szCs w:val="28"/>
+              </w:rPr>
+              <w:t>».</w:t>
             </w:r>
           </w:p>
         </w:tc>
@@ -4479,7 +4044,69 @@
                 <w:sz w:val="28"/>
                 <w:szCs w:val="28"/>
               </w:rPr>
-              <w:t>Сообщение об ошибке: Некорректный ввод в поле «Электронная почта»</w:t>
+              <w:t>В поле «Телефон» отобразился введенный текст.</w:t>
+            </w:r>
+          </w:p>
+        </w:tc>
+      </w:tr>
+      <w:tr>
+        <w:tc>
+          <w:tcPr>
+            <w:tcW w:w="4668" w:type="dxa"/>
+            <w:tcBorders>
+              <w:top w:val="single" w:sz="4" w:space="0" w:color="auto"/>
+              <w:left w:val="single" w:sz="4" w:space="0" w:color="auto"/>
+              <w:bottom w:val="single" w:sz="4" w:space="0" w:color="auto"/>
+              <w:right w:val="single" w:sz="4" w:space="0" w:color="auto"/>
+            </w:tcBorders>
+          </w:tcPr>
+          <w:p>
+            <w:pPr>
+              <w:spacing w:line="240" w:lineRule="auto"/>
+              <w:ind w:left="708"/>
+              <w:rPr>
+                <w:rFonts w:ascii="Times New Roman" w:hAnsi="Times New Roman" w:cs="Times New Roman"/>
+                <w:sz w:val="28"/>
+                <w:szCs w:val="28"/>
+              </w:rPr>
+            </w:pPr>
+            <w:r>
+              <w:rPr>
+                <w:rFonts w:ascii="Times New Roman" w:hAnsi="Times New Roman" w:cs="Times New Roman"/>
+                <w:sz w:val="28"/>
+                <w:szCs w:val="28"/>
+              </w:rPr>
+              <w:t>Нажать на кнопку «Создать приказ».</w:t>
+            </w:r>
+          </w:p>
+        </w:tc>
+        <w:tc>
+          <w:tcPr>
+            <w:tcW w:w="4677" w:type="dxa"/>
+            <w:tcBorders>
+              <w:top w:val="single" w:sz="4" w:space="0" w:color="auto"/>
+              <w:left w:val="single" w:sz="4" w:space="0" w:color="auto"/>
+              <w:bottom w:val="single" w:sz="4" w:space="0" w:color="auto"/>
+              <w:right w:val="single" w:sz="4" w:space="0" w:color="auto"/>
+            </w:tcBorders>
+          </w:tcPr>
+          <w:p>
+            <w:pPr>
+              <w:spacing w:line="240" w:lineRule="auto"/>
+              <w:ind w:left="708"/>
+              <w:rPr>
+                <w:rFonts w:ascii="Times New Roman" w:hAnsi="Times New Roman" w:cs="Times New Roman"/>
+                <w:sz w:val="28"/>
+                <w:szCs w:val="28"/>
+              </w:rPr>
+            </w:pPr>
+            <w:r>
+              <w:rPr>
+                <w:rFonts w:ascii="Times New Roman" w:hAnsi="Times New Roman" w:cs="Times New Roman"/>
+                <w:sz w:val="28"/>
+                <w:szCs w:val="28"/>
+              </w:rPr>
+              <w:t>Сообщение об ошибке: Некорректный ввод в поле «Телефон».</w:t>
             </w:r>
           </w:p>
         </w:tc>
@@ -4546,9 +4173,271 @@
                 <w:rFonts w:ascii="Times New Roman" w:hAnsi="Times New Roman" w:cs="Times New Roman"/>
                 <w:sz w:val="28"/>
                 <w:szCs w:val="28"/>
+              </w:rPr>
+            </w:pPr>
+            <w:r>
+              <w:rPr>
+                <w:rFonts w:ascii="Times New Roman" w:hAnsi="Times New Roman" w:cs="Times New Roman"/>
+                <w:sz w:val="28"/>
+                <w:szCs w:val="28"/>
+              </w:rPr>
+              <w:t>6</w:t>
+            </w:r>
+          </w:p>
+        </w:tc>
+      </w:tr>
+      <w:tr>
+        <w:tc>
+          <w:tcPr>
+            <w:tcW w:w="4668" w:type="dxa"/>
+            <w:tcBorders>
+              <w:top w:val="single" w:sz="4" w:space="0" w:color="auto"/>
+              <w:left w:val="single" w:sz="4" w:space="0" w:color="auto"/>
+              <w:bottom w:val="single" w:sz="4" w:space="0" w:color="auto"/>
+              <w:right w:val="single" w:sz="4" w:space="0" w:color="auto"/>
+            </w:tcBorders>
+            <w:hideMark/>
+          </w:tcPr>
+          <w:p>
+            <w:pPr>
+              <w:spacing w:line="240" w:lineRule="auto"/>
+              <w:rPr>
+                <w:rFonts w:ascii="Times New Roman" w:hAnsi="Times New Roman" w:cs="Times New Roman"/>
+                <w:sz w:val="28"/>
+                <w:szCs w:val="28"/>
+              </w:rPr>
+            </w:pPr>
+            <w:r>
+              <w:rPr>
+                <w:rFonts w:ascii="Times New Roman" w:hAnsi="Times New Roman" w:cs="Times New Roman"/>
+                <w:sz w:val="28"/>
+                <w:szCs w:val="28"/>
+              </w:rPr>
+              <w:t>Заголовок:</w:t>
+            </w:r>
+          </w:p>
+        </w:tc>
+        <w:tc>
+          <w:tcPr>
+            <w:tcW w:w="4677" w:type="dxa"/>
+            <w:tcBorders>
+              <w:top w:val="single" w:sz="4" w:space="0" w:color="auto"/>
+              <w:left w:val="single" w:sz="4" w:space="0" w:color="auto"/>
+              <w:bottom w:val="single" w:sz="4" w:space="0" w:color="auto"/>
+              <w:right w:val="single" w:sz="4" w:space="0" w:color="auto"/>
+            </w:tcBorders>
+            <w:hideMark/>
+          </w:tcPr>
+          <w:p>
+            <w:pPr>
+              <w:spacing w:line="240" w:lineRule="auto"/>
+              <w:rPr>
+                <w:rFonts w:ascii="Times New Roman" w:hAnsi="Times New Roman" w:cs="Times New Roman"/>
+                <w:sz w:val="28"/>
+                <w:szCs w:val="28"/>
+              </w:rPr>
+            </w:pPr>
+            <w:r>
+              <w:rPr>
+                <w:rFonts w:ascii="Times New Roman" w:hAnsi="Times New Roman" w:cs="Times New Roman"/>
+                <w:sz w:val="28"/>
+                <w:szCs w:val="28"/>
+              </w:rPr>
+              <w:t xml:space="preserve">Ввод значения поля «Электронная почта» без знака </w:t>
+            </w:r>
+            <w:r>
+              <w:rPr>
+                <w:rFonts w:ascii="Times New Roman" w:hAnsi="Times New Roman" w:cs="Times New Roman"/>
+                <w:sz w:val="28"/>
+                <w:szCs w:val="28"/>
+              </w:rPr>
+              <w:t>@</w:t>
+            </w:r>
+            <w:r>
+              <w:rPr>
+                <w:rFonts w:ascii="Times New Roman" w:hAnsi="Times New Roman" w:cs="Times New Roman"/>
+                <w:sz w:val="28"/>
+                <w:szCs w:val="28"/>
+              </w:rPr>
+              <w:t>.</w:t>
+            </w:r>
+          </w:p>
+        </w:tc>
+      </w:tr>
+      <w:tr>
+        <w:tc>
+          <w:tcPr>
+            <w:tcW w:w="4668" w:type="dxa"/>
+            <w:tcBorders>
+              <w:top w:val="single" w:sz="4" w:space="0" w:color="auto"/>
+              <w:left w:val="single" w:sz="4" w:space="0" w:color="auto"/>
+              <w:bottom w:val="single" w:sz="4" w:space="0" w:color="auto"/>
+              <w:right w:val="single" w:sz="4" w:space="0" w:color="auto"/>
+            </w:tcBorders>
+            <w:hideMark/>
+          </w:tcPr>
+          <w:p>
+            <w:pPr>
+              <w:spacing w:line="240" w:lineRule="auto"/>
+              <w:rPr>
+                <w:rFonts w:ascii="Times New Roman" w:hAnsi="Times New Roman" w:cs="Times New Roman"/>
+                <w:sz w:val="28"/>
+                <w:szCs w:val="28"/>
+              </w:rPr>
+            </w:pPr>
+            <w:r>
+              <w:rPr>
+                <w:rFonts w:ascii="Times New Roman" w:hAnsi="Times New Roman" w:cs="Times New Roman"/>
+                <w:sz w:val="28"/>
+                <w:szCs w:val="28"/>
+              </w:rPr>
+              <w:t>Предусловие:</w:t>
+            </w:r>
+          </w:p>
+        </w:tc>
+        <w:tc>
+          <w:tcPr>
+            <w:tcW w:w="4677" w:type="dxa"/>
+            <w:tcBorders>
+              <w:top w:val="single" w:sz="4" w:space="0" w:color="auto"/>
+              <w:left w:val="single" w:sz="4" w:space="0" w:color="auto"/>
+              <w:bottom w:val="single" w:sz="4" w:space="0" w:color="auto"/>
+              <w:right w:val="single" w:sz="4" w:space="0" w:color="auto"/>
+            </w:tcBorders>
+            <w:hideMark/>
+          </w:tcPr>
+          <w:p>
+            <w:pPr>
+              <w:spacing w:line="240" w:lineRule="auto"/>
+              <w:rPr>
+                <w:rFonts w:ascii="Times New Roman" w:hAnsi="Times New Roman" w:cs="Times New Roman"/>
+                <w:sz w:val="28"/>
+                <w:szCs w:val="28"/>
+              </w:rPr>
+            </w:pPr>
+            <w:r>
+              <w:rPr>
+                <w:rFonts w:ascii="Times New Roman" w:hAnsi="Times New Roman" w:cs="Times New Roman"/>
+                <w:sz w:val="28"/>
+                <w:szCs w:val="28"/>
+              </w:rPr>
+              <w:t>Запущена программа. Открыта форма «Добавить сотрудника». Поля заполнены корректно.</w:t>
+            </w:r>
+          </w:p>
+        </w:tc>
+      </w:tr>
+      <w:tr>
+        <w:tc>
+          <w:tcPr>
+            <w:tcW w:w="4668" w:type="dxa"/>
+            <w:tcBorders>
+              <w:top w:val="single" w:sz="4" w:space="0" w:color="auto"/>
+              <w:left w:val="single" w:sz="4" w:space="0" w:color="auto"/>
+              <w:bottom w:val="single" w:sz="4" w:space="0" w:color="auto"/>
+              <w:right w:val="single" w:sz="4" w:space="0" w:color="auto"/>
+            </w:tcBorders>
+            <w:hideMark/>
+          </w:tcPr>
+          <w:p>
+            <w:pPr>
+              <w:spacing w:line="240" w:lineRule="auto"/>
+              <w:rPr>
+                <w:rFonts w:ascii="Times New Roman" w:hAnsi="Times New Roman" w:cs="Times New Roman"/>
+                <w:sz w:val="28"/>
+                <w:szCs w:val="28"/>
+              </w:rPr>
+            </w:pPr>
+            <w:r>
+              <w:rPr>
+                <w:rFonts w:ascii="Times New Roman" w:hAnsi="Times New Roman" w:cs="Times New Roman"/>
+                <w:sz w:val="28"/>
+                <w:szCs w:val="28"/>
+              </w:rPr>
+              <w:t>Шаг</w:t>
+            </w:r>
+          </w:p>
+        </w:tc>
+        <w:tc>
+          <w:tcPr>
+            <w:tcW w:w="4677" w:type="dxa"/>
+            <w:tcBorders>
+              <w:top w:val="single" w:sz="4" w:space="0" w:color="auto"/>
+              <w:left w:val="single" w:sz="4" w:space="0" w:color="auto"/>
+              <w:bottom w:val="single" w:sz="4" w:space="0" w:color="auto"/>
+              <w:right w:val="single" w:sz="4" w:space="0" w:color="auto"/>
+            </w:tcBorders>
+            <w:hideMark/>
+          </w:tcPr>
+          <w:p>
+            <w:pPr>
+              <w:spacing w:line="240" w:lineRule="auto"/>
+              <w:rPr>
+                <w:rFonts w:ascii="Times New Roman" w:hAnsi="Times New Roman" w:cs="Times New Roman"/>
+                <w:sz w:val="28"/>
+                <w:szCs w:val="28"/>
+              </w:rPr>
+            </w:pPr>
+            <w:r>
+              <w:rPr>
+                <w:rFonts w:ascii="Times New Roman" w:hAnsi="Times New Roman" w:cs="Times New Roman"/>
+                <w:sz w:val="28"/>
+                <w:szCs w:val="28"/>
+              </w:rPr>
+              <w:t>Ожидаемый результат</w:t>
+            </w:r>
+          </w:p>
+        </w:tc>
+      </w:tr>
+      <w:tr>
+        <w:tc>
+          <w:tcPr>
+            <w:tcW w:w="4668" w:type="dxa"/>
+            <w:tcBorders>
+              <w:top w:val="single" w:sz="4" w:space="0" w:color="auto"/>
+              <w:left w:val="single" w:sz="4" w:space="0" w:color="auto"/>
+              <w:bottom w:val="single" w:sz="4" w:space="0" w:color="auto"/>
+              <w:right w:val="single" w:sz="4" w:space="0" w:color="auto"/>
+            </w:tcBorders>
+            <w:hideMark/>
+          </w:tcPr>
+          <w:p>
+            <w:pPr>
+              <w:spacing w:line="240" w:lineRule="auto"/>
+              <w:ind w:left="708"/>
+              <w:rPr>
+                <w:rFonts w:ascii="Times New Roman" w:hAnsi="Times New Roman" w:cs="Times New Roman"/>
+                <w:sz w:val="28"/>
+                <w:szCs w:val="28"/>
+              </w:rPr>
+            </w:pPr>
+            <w:r>
+              <w:rPr>
+                <w:rFonts w:ascii="Times New Roman" w:hAnsi="Times New Roman" w:cs="Times New Roman"/>
+                <w:sz w:val="28"/>
+                <w:szCs w:val="28"/>
+              </w:rPr>
+              <w:t>В поле «Электронная почта» ввести «</w:t>
+            </w:r>
+            <w:proofErr w:type="spellStart"/>
+            <w:r>
+              <w:rPr>
+                <w:rFonts w:ascii="Times New Roman" w:hAnsi="Times New Roman" w:cs="Times New Roman"/>
+                <w:sz w:val="28"/>
+                <w:szCs w:val="28"/>
                 <w:lang w:val="en-US"/>
               </w:rPr>
-            </w:pPr>
+              <w:t>abcdmail</w:t>
+            </w:r>
+            <w:proofErr w:type="spellEnd"/>
+            <w:r>
+              <w:rPr>
+                <w:rFonts w:ascii="Times New Roman" w:hAnsi="Times New Roman" w:cs="Times New Roman"/>
+                <w:sz w:val="28"/>
+                <w:szCs w:val="28"/>
+              </w:rPr>
+              <w:t>.</w:t>
+            </w:r>
+            <w:proofErr w:type="spellStart"/>
             <w:r>
               <w:rPr>
                 <w:rFonts w:ascii="Times New Roman" w:hAnsi="Times New Roman" w:cs="Times New Roman"/>
@@ -4556,7 +4445,47 @@
                 <w:szCs w:val="28"/>
                 <w:lang w:val="en-US"/>
               </w:rPr>
-              <w:t>7</w:t>
+              <w:t>ru</w:t>
+            </w:r>
+            <w:proofErr w:type="spellEnd"/>
+            <w:r>
+              <w:rPr>
+                <w:rFonts w:ascii="Times New Roman" w:hAnsi="Times New Roman" w:cs="Times New Roman"/>
+                <w:sz w:val="28"/>
+                <w:szCs w:val="28"/>
+              </w:rPr>
+              <w:t>».</w:t>
+            </w:r>
+          </w:p>
+        </w:tc>
+        <w:tc>
+          <w:tcPr>
+            <w:tcW w:w="4677" w:type="dxa"/>
+            <w:tcBorders>
+              <w:top w:val="single" w:sz="4" w:space="0" w:color="auto"/>
+              <w:left w:val="single" w:sz="4" w:space="0" w:color="auto"/>
+              <w:bottom w:val="single" w:sz="4" w:space="0" w:color="auto"/>
+              <w:right w:val="single" w:sz="4" w:space="0" w:color="auto"/>
+            </w:tcBorders>
+            <w:hideMark/>
+          </w:tcPr>
+          <w:p>
+            <w:pPr>
+              <w:spacing w:line="240" w:lineRule="auto"/>
+              <w:ind w:left="708"/>
+              <w:rPr>
+                <w:rFonts w:ascii="Times New Roman" w:hAnsi="Times New Roman" w:cs="Times New Roman"/>
+                <w:sz w:val="28"/>
+                <w:szCs w:val="28"/>
+              </w:rPr>
+            </w:pPr>
+            <w:r>
+              <w:rPr>
+                <w:rFonts w:ascii="Times New Roman" w:hAnsi="Times New Roman" w:cs="Times New Roman"/>
+                <w:sz w:val="28"/>
+                <w:szCs w:val="28"/>
+              </w:rPr>
+              <w:t>В поле «Электронная почта» отобразился введенный текст.</w:t>
             </w:r>
           </w:p>
         </w:tc>
@@ -4571,24 +4500,24 @@
               <w:bottom w:val="single" w:sz="4" w:space="0" w:color="auto"/>
               <w:right w:val="single" w:sz="4" w:space="0" w:color="auto"/>
             </w:tcBorders>
-            <w:hideMark/>
-          </w:tcPr>
-          <w:p>
-            <w:pPr>
-              <w:spacing w:line="240" w:lineRule="auto"/>
-              <w:rPr>
-                <w:rFonts w:ascii="Times New Roman" w:hAnsi="Times New Roman" w:cs="Times New Roman"/>
-                <w:sz w:val="28"/>
-                <w:szCs w:val="28"/>
-              </w:rPr>
-            </w:pPr>
-            <w:r>
-              <w:rPr>
-                <w:rFonts w:ascii="Times New Roman" w:hAnsi="Times New Roman" w:cs="Times New Roman"/>
-                <w:sz w:val="28"/>
-                <w:szCs w:val="28"/>
-              </w:rPr>
-              <w:t>Заголовок:</w:t>
+          </w:tcPr>
+          <w:p>
+            <w:pPr>
+              <w:spacing w:line="240" w:lineRule="auto"/>
+              <w:ind w:left="708"/>
+              <w:rPr>
+                <w:rFonts w:ascii="Times New Roman" w:hAnsi="Times New Roman" w:cs="Times New Roman"/>
+                <w:sz w:val="28"/>
+                <w:szCs w:val="28"/>
+              </w:rPr>
+            </w:pPr>
+            <w:r>
+              <w:rPr>
+                <w:rFonts w:ascii="Times New Roman" w:hAnsi="Times New Roman" w:cs="Times New Roman"/>
+                <w:sz w:val="28"/>
+                <w:szCs w:val="28"/>
+              </w:rPr>
+              <w:t>Нажать на кнопку «Создать приказ».</w:t>
             </w:r>
           </w:p>
         </w:tc>
@@ -4601,244 +4530,24 @@
               <w:bottom w:val="single" w:sz="4" w:space="0" w:color="auto"/>
               <w:right w:val="single" w:sz="4" w:space="0" w:color="auto"/>
             </w:tcBorders>
-            <w:hideMark/>
-          </w:tcPr>
-          <w:p>
-            <w:pPr>
-              <w:spacing w:line="240" w:lineRule="auto"/>
-              <w:rPr>
-                <w:rFonts w:ascii="Times New Roman" w:hAnsi="Times New Roman" w:cs="Times New Roman"/>
-                <w:sz w:val="28"/>
-                <w:szCs w:val="28"/>
-              </w:rPr>
-            </w:pPr>
-            <w:r>
-              <w:rPr>
-                <w:rFonts w:ascii="Times New Roman" w:hAnsi="Times New Roman" w:cs="Times New Roman"/>
-                <w:sz w:val="28"/>
-                <w:szCs w:val="28"/>
-              </w:rPr>
-              <w:t>Выбор даты в поле «Дата</w:t>
-            </w:r>
-            <w:r>
-              <w:rPr>
-                <w:rFonts w:ascii="Times New Roman" w:hAnsi="Times New Roman" w:cs="Times New Roman"/>
-                <w:sz w:val="28"/>
-                <w:szCs w:val="28"/>
-              </w:rPr>
-              <w:t xml:space="preserve"> рождения</w:t>
-            </w:r>
-            <w:r>
-              <w:rPr>
-                <w:rFonts w:ascii="Times New Roman" w:hAnsi="Times New Roman" w:cs="Times New Roman"/>
-                <w:sz w:val="28"/>
-                <w:szCs w:val="28"/>
-              </w:rPr>
-              <w:t>»</w:t>
-            </w:r>
-            <w:r>
-              <w:rPr>
-                <w:rFonts w:ascii="Times New Roman" w:hAnsi="Times New Roman" w:cs="Times New Roman"/>
-                <w:sz w:val="28"/>
-                <w:szCs w:val="28"/>
-              </w:rPr>
-              <w:t xml:space="preserve"> больше системной</w:t>
-            </w:r>
-          </w:p>
-        </w:tc>
-      </w:tr>
-      <w:tr>
-        <w:tc>
-          <w:tcPr>
-            <w:tcW w:w="4668" w:type="dxa"/>
-            <w:tcBorders>
-              <w:top w:val="single" w:sz="4" w:space="0" w:color="auto"/>
-              <w:left w:val="single" w:sz="4" w:space="0" w:color="auto"/>
-              <w:bottom w:val="single" w:sz="4" w:space="0" w:color="auto"/>
-              <w:right w:val="single" w:sz="4" w:space="0" w:color="auto"/>
-            </w:tcBorders>
-            <w:hideMark/>
-          </w:tcPr>
-          <w:p>
-            <w:pPr>
-              <w:spacing w:line="240" w:lineRule="auto"/>
-              <w:rPr>
-                <w:rFonts w:ascii="Times New Roman" w:hAnsi="Times New Roman" w:cs="Times New Roman"/>
-                <w:sz w:val="28"/>
-                <w:szCs w:val="28"/>
-              </w:rPr>
-            </w:pPr>
-            <w:r>
-              <w:rPr>
-                <w:rFonts w:ascii="Times New Roman" w:hAnsi="Times New Roman" w:cs="Times New Roman"/>
-                <w:sz w:val="28"/>
-                <w:szCs w:val="28"/>
-              </w:rPr>
-              <w:t>Предусловие:</w:t>
-            </w:r>
-          </w:p>
-        </w:tc>
-        <w:tc>
-          <w:tcPr>
-            <w:tcW w:w="4677" w:type="dxa"/>
-            <w:tcBorders>
-              <w:top w:val="single" w:sz="4" w:space="0" w:color="auto"/>
-              <w:left w:val="single" w:sz="4" w:space="0" w:color="auto"/>
-              <w:bottom w:val="single" w:sz="4" w:space="0" w:color="auto"/>
-              <w:right w:val="single" w:sz="4" w:space="0" w:color="auto"/>
-            </w:tcBorders>
-            <w:hideMark/>
-          </w:tcPr>
-          <w:p>
-            <w:pPr>
-              <w:spacing w:line="240" w:lineRule="auto"/>
-              <w:rPr>
-                <w:rFonts w:ascii="Times New Roman" w:hAnsi="Times New Roman" w:cs="Times New Roman"/>
-                <w:sz w:val="28"/>
-                <w:szCs w:val="28"/>
-              </w:rPr>
-            </w:pPr>
-            <w:r>
-              <w:rPr>
-                <w:rFonts w:ascii="Times New Roman" w:hAnsi="Times New Roman" w:cs="Times New Roman"/>
-                <w:sz w:val="28"/>
-                <w:szCs w:val="28"/>
-              </w:rPr>
-              <w:t>Запущена программа. Открыта форма «Добавить сотрудника». Поля заполнены корректно.</w:t>
-            </w:r>
-          </w:p>
-        </w:tc>
-      </w:tr>
-      <w:tr>
-        <w:tc>
-          <w:tcPr>
-            <w:tcW w:w="4668" w:type="dxa"/>
-            <w:tcBorders>
-              <w:top w:val="single" w:sz="4" w:space="0" w:color="auto"/>
-              <w:left w:val="single" w:sz="4" w:space="0" w:color="auto"/>
-              <w:bottom w:val="single" w:sz="4" w:space="0" w:color="auto"/>
-              <w:right w:val="single" w:sz="4" w:space="0" w:color="auto"/>
-            </w:tcBorders>
-            <w:hideMark/>
-          </w:tcPr>
-          <w:p>
-            <w:pPr>
-              <w:spacing w:line="240" w:lineRule="auto"/>
-              <w:rPr>
-                <w:rFonts w:ascii="Times New Roman" w:hAnsi="Times New Roman" w:cs="Times New Roman"/>
-                <w:sz w:val="28"/>
-                <w:szCs w:val="28"/>
-              </w:rPr>
-            </w:pPr>
-            <w:r>
-              <w:rPr>
-                <w:rFonts w:ascii="Times New Roman" w:hAnsi="Times New Roman" w:cs="Times New Roman"/>
-                <w:sz w:val="28"/>
-                <w:szCs w:val="28"/>
-              </w:rPr>
-              <w:t>Шаг</w:t>
-            </w:r>
-          </w:p>
-        </w:tc>
-        <w:tc>
-          <w:tcPr>
-            <w:tcW w:w="4677" w:type="dxa"/>
-            <w:tcBorders>
-              <w:top w:val="single" w:sz="4" w:space="0" w:color="auto"/>
-              <w:left w:val="single" w:sz="4" w:space="0" w:color="auto"/>
-              <w:bottom w:val="single" w:sz="4" w:space="0" w:color="auto"/>
-              <w:right w:val="single" w:sz="4" w:space="0" w:color="auto"/>
-            </w:tcBorders>
-            <w:hideMark/>
-          </w:tcPr>
-          <w:p>
-            <w:pPr>
-              <w:spacing w:line="240" w:lineRule="auto"/>
-              <w:rPr>
-                <w:rFonts w:ascii="Times New Roman" w:hAnsi="Times New Roman" w:cs="Times New Roman"/>
-                <w:sz w:val="28"/>
-                <w:szCs w:val="28"/>
-              </w:rPr>
-            </w:pPr>
-            <w:r>
-              <w:rPr>
-                <w:rFonts w:ascii="Times New Roman" w:hAnsi="Times New Roman" w:cs="Times New Roman"/>
-                <w:sz w:val="28"/>
-                <w:szCs w:val="28"/>
-              </w:rPr>
-              <w:t>Ожидаемый результат</w:t>
-            </w:r>
-          </w:p>
-        </w:tc>
-      </w:tr>
-      <w:tr>
-        <w:tc>
-          <w:tcPr>
-            <w:tcW w:w="4668" w:type="dxa"/>
-            <w:tcBorders>
-              <w:top w:val="single" w:sz="4" w:space="0" w:color="auto"/>
-              <w:left w:val="single" w:sz="4" w:space="0" w:color="auto"/>
-              <w:bottom w:val="single" w:sz="4" w:space="0" w:color="auto"/>
-              <w:right w:val="single" w:sz="4" w:space="0" w:color="auto"/>
-            </w:tcBorders>
-            <w:hideMark/>
-          </w:tcPr>
-          <w:p>
-            <w:pPr>
-              <w:spacing w:line="240" w:lineRule="auto"/>
-              <w:ind w:left="708"/>
-              <w:rPr>
-                <w:rFonts w:ascii="Times New Roman" w:hAnsi="Times New Roman" w:cs="Times New Roman"/>
-                <w:sz w:val="28"/>
-                <w:szCs w:val="28"/>
-              </w:rPr>
-            </w:pPr>
-            <w:r>
-              <w:rPr>
-                <w:rFonts w:ascii="Times New Roman" w:hAnsi="Times New Roman" w:cs="Times New Roman"/>
-                <w:sz w:val="28"/>
-                <w:szCs w:val="28"/>
-              </w:rPr>
-              <w:t>Ввод даты рождения</w:t>
-            </w:r>
-            <w:r>
-              <w:rPr>
-                <w:rFonts w:ascii="Times New Roman" w:hAnsi="Times New Roman" w:cs="Times New Roman"/>
-                <w:sz w:val="28"/>
-                <w:szCs w:val="28"/>
-              </w:rPr>
-              <w:t xml:space="preserve"> 13.09.2028</w:t>
-            </w:r>
-          </w:p>
-        </w:tc>
-        <w:tc>
-          <w:tcPr>
-            <w:tcW w:w="4677" w:type="dxa"/>
-            <w:tcBorders>
-              <w:top w:val="single" w:sz="4" w:space="0" w:color="auto"/>
-              <w:left w:val="single" w:sz="4" w:space="0" w:color="auto"/>
-              <w:bottom w:val="single" w:sz="4" w:space="0" w:color="auto"/>
-              <w:right w:val="single" w:sz="4" w:space="0" w:color="auto"/>
-            </w:tcBorders>
-            <w:hideMark/>
-          </w:tcPr>
-          <w:p>
-            <w:pPr>
-              <w:spacing w:line="240" w:lineRule="auto"/>
-              <w:ind w:left="708"/>
-              <w:rPr>
-                <w:rFonts w:ascii="Times New Roman" w:hAnsi="Times New Roman" w:cs="Times New Roman"/>
-                <w:sz w:val="28"/>
-                <w:szCs w:val="28"/>
-              </w:rPr>
-            </w:pPr>
-            <w:r>
-              <w:rPr>
-                <w:rFonts w:ascii="Times New Roman" w:hAnsi="Times New Roman" w:cs="Times New Roman"/>
-                <w:sz w:val="28"/>
-                <w:szCs w:val="28"/>
-              </w:rPr>
-              <w:t>Сообщение об ошибке: Некорректный ввод в поле «Дата рождения»</w:t>
+          </w:tcPr>
+          <w:p>
+            <w:pPr>
+              <w:spacing w:line="240" w:lineRule="auto"/>
+              <w:ind w:left="708"/>
+              <w:rPr>
+                <w:rFonts w:ascii="Times New Roman" w:hAnsi="Times New Roman" w:cs="Times New Roman"/>
+                <w:sz w:val="28"/>
+                <w:szCs w:val="28"/>
+              </w:rPr>
+            </w:pPr>
+            <w:r>
+              <w:rPr>
+                <w:rFonts w:ascii="Times New Roman" w:hAnsi="Times New Roman" w:cs="Times New Roman"/>
+                <w:sz w:val="28"/>
+                <w:szCs w:val="28"/>
+              </w:rPr>
+              <w:t>Сообщение об ошибке: Некорректный ввод в поле «Электронная почта».</w:t>
             </w:r>
           </w:p>
         </w:tc>
@@ -4905,15 +4614,17 @@
                 <w:rFonts w:ascii="Times New Roman" w:hAnsi="Times New Roman" w:cs="Times New Roman"/>
                 <w:sz w:val="28"/>
                 <w:szCs w:val="28"/>
-              </w:rPr>
-            </w:pPr>
-            <w:r>
-              <w:rPr>
-                <w:rFonts w:ascii="Times New Roman" w:hAnsi="Times New Roman" w:cs="Times New Roman"/>
-                <w:sz w:val="28"/>
-                <w:szCs w:val="28"/>
-              </w:rPr>
-              <w:t>8</w:t>
+                <w:lang w:val="en-US"/>
+              </w:rPr>
+            </w:pPr>
+            <w:r>
+              <w:rPr>
+                <w:rFonts w:ascii="Times New Roman" w:hAnsi="Times New Roman" w:cs="Times New Roman"/>
+                <w:sz w:val="28"/>
+                <w:szCs w:val="28"/>
+                <w:lang w:val="en-US"/>
+              </w:rPr>
+              <w:t>7</w:t>
             </w:r>
           </w:p>
         </w:tc>
@@ -4975,7 +4686,39 @@
                 <w:sz w:val="28"/>
                 <w:szCs w:val="28"/>
               </w:rPr>
-              <w:t>Ввод значения в поле «Место рождения» с прописной буквы</w:t>
+              <w:t>Выбор даты в поле «Дата</w:t>
+            </w:r>
+            <w:r>
+              <w:rPr>
+                <w:rFonts w:ascii="Times New Roman" w:hAnsi="Times New Roman" w:cs="Times New Roman"/>
+                <w:sz w:val="28"/>
+                <w:szCs w:val="28"/>
+              </w:rPr>
+              <w:t xml:space="preserve"> рождения</w:t>
+            </w:r>
+            <w:r>
+              <w:rPr>
+                <w:rFonts w:ascii="Times New Roman" w:hAnsi="Times New Roman" w:cs="Times New Roman"/>
+                <w:sz w:val="28"/>
+                <w:szCs w:val="28"/>
+              </w:rPr>
+              <w:t>»</w:t>
+            </w:r>
+            <w:r>
+              <w:rPr>
+                <w:rFonts w:ascii="Times New Roman" w:hAnsi="Times New Roman" w:cs="Times New Roman"/>
+                <w:sz w:val="28"/>
+                <w:szCs w:val="28"/>
+              </w:rPr>
+              <w:t xml:space="preserve"> больше системной</w:t>
+            </w:r>
+            <w:r>
+              <w:rPr>
+                <w:rFonts w:ascii="Times New Roman" w:hAnsi="Times New Roman" w:cs="Times New Roman"/>
+                <w:sz w:val="28"/>
+                <w:szCs w:val="28"/>
+              </w:rPr>
+              <w:t>.</w:t>
             </w:r>
           </w:p>
         </w:tc>
@@ -5132,26 +4875,25 @@
                 <w:sz w:val="28"/>
                 <w:szCs w:val="28"/>
               </w:rPr>
-              <w:t>Ввод места рождения</w:t>
-            </w:r>
-            <w:r>
-              <w:rPr>
-                <w:rFonts w:ascii="Times New Roman" w:hAnsi="Times New Roman" w:cs="Times New Roman"/>
-                <w:sz w:val="28"/>
-                <w:szCs w:val="28"/>
-              </w:rPr>
-              <w:t xml:space="preserve"> «</w:t>
-            </w:r>
-            <w:proofErr w:type="spellStart"/>
-            <w:r>
-              <w:rPr>
-                <w:rFonts w:ascii="Times New Roman" w:hAnsi="Times New Roman" w:cs="Times New Roman"/>
-                <w:sz w:val="28"/>
-                <w:szCs w:val="28"/>
-              </w:rPr>
-              <w:t>тула</w:t>
-            </w:r>
-            <w:proofErr w:type="spellEnd"/>
+              <w:lastRenderedPageBreak/>
+              <w:t xml:space="preserve">В поле «Дата рождения» ввести </w:t>
+            </w:r>
+            <w:r>
+              <w:rPr>
+                <w:rFonts w:ascii="Times New Roman" w:hAnsi="Times New Roman" w:cs="Times New Roman"/>
+                <w:sz w:val="28"/>
+                <w:szCs w:val="28"/>
+              </w:rPr>
+              <w:t>«</w:t>
+            </w:r>
+            <w:r>
+              <w:rPr>
+                <w:rFonts w:ascii="Times New Roman" w:hAnsi="Times New Roman" w:cs="Times New Roman"/>
+                <w:sz w:val="28"/>
+                <w:szCs w:val="28"/>
+              </w:rPr>
+              <w:t>13.09.2028</w:t>
+            </w:r>
             <w:r>
               <w:rPr>
                 <w:rFonts w:ascii="Times New Roman" w:hAnsi="Times New Roman" w:cs="Times New Roman"/>
@@ -5160,6 +4902,14 @@
               </w:rPr>
               <w:t>»</w:t>
             </w:r>
+            <w:r>
+              <w:rPr>
+                <w:rFonts w:ascii="Times New Roman" w:hAnsi="Times New Roman" w:cs="Times New Roman"/>
+                <w:sz w:val="28"/>
+                <w:szCs w:val="28"/>
+              </w:rPr>
+              <w:t>.</w:t>
+            </w:r>
           </w:p>
         </w:tc>
         <w:tc>
@@ -5189,7 +4939,69 @@
                 <w:sz w:val="28"/>
                 <w:szCs w:val="28"/>
               </w:rPr>
-              <w:t>Сообщение об ошибке: Некорректный ввод в поле «Место рождения»</w:t>
+              <w:t>В поле «Дата рождения» отобразился введенный текст.</w:t>
+            </w:r>
+          </w:p>
+        </w:tc>
+      </w:tr>
+      <w:tr>
+        <w:tc>
+          <w:tcPr>
+            <w:tcW w:w="4668" w:type="dxa"/>
+            <w:tcBorders>
+              <w:top w:val="single" w:sz="4" w:space="0" w:color="auto"/>
+              <w:left w:val="single" w:sz="4" w:space="0" w:color="auto"/>
+              <w:bottom w:val="single" w:sz="4" w:space="0" w:color="auto"/>
+              <w:right w:val="single" w:sz="4" w:space="0" w:color="auto"/>
+            </w:tcBorders>
+          </w:tcPr>
+          <w:p>
+            <w:pPr>
+              <w:spacing w:line="240" w:lineRule="auto"/>
+              <w:ind w:left="708"/>
+              <w:rPr>
+                <w:rFonts w:ascii="Times New Roman" w:hAnsi="Times New Roman" w:cs="Times New Roman"/>
+                <w:sz w:val="28"/>
+                <w:szCs w:val="28"/>
+              </w:rPr>
+            </w:pPr>
+            <w:r>
+              <w:rPr>
+                <w:rFonts w:ascii="Times New Roman" w:hAnsi="Times New Roman" w:cs="Times New Roman"/>
+                <w:sz w:val="28"/>
+                <w:szCs w:val="28"/>
+              </w:rPr>
+              <w:t>Нажать на кнопку «Создать приказ».</w:t>
+            </w:r>
+          </w:p>
+        </w:tc>
+        <w:tc>
+          <w:tcPr>
+            <w:tcW w:w="4677" w:type="dxa"/>
+            <w:tcBorders>
+              <w:top w:val="single" w:sz="4" w:space="0" w:color="auto"/>
+              <w:left w:val="single" w:sz="4" w:space="0" w:color="auto"/>
+              <w:bottom w:val="single" w:sz="4" w:space="0" w:color="auto"/>
+              <w:right w:val="single" w:sz="4" w:space="0" w:color="auto"/>
+            </w:tcBorders>
+          </w:tcPr>
+          <w:p>
+            <w:pPr>
+              <w:spacing w:line="240" w:lineRule="auto"/>
+              <w:ind w:left="708"/>
+              <w:rPr>
+                <w:rFonts w:ascii="Times New Roman" w:hAnsi="Times New Roman" w:cs="Times New Roman"/>
+                <w:sz w:val="28"/>
+                <w:szCs w:val="28"/>
+              </w:rPr>
+            </w:pPr>
+            <w:r>
+              <w:rPr>
+                <w:rFonts w:ascii="Times New Roman" w:hAnsi="Times New Roman" w:cs="Times New Roman"/>
+                <w:sz w:val="28"/>
+                <w:szCs w:val="28"/>
+              </w:rPr>
+              <w:t>Сообщение об ошибке: Некорректный ввод в поле «Дата рождения».</w:t>
             </w:r>
           </w:p>
         </w:tc>
@@ -5256,16 +5068,15 @@
                 <w:rFonts w:ascii="Times New Roman" w:hAnsi="Times New Roman" w:cs="Times New Roman"/>
                 <w:sz w:val="28"/>
                 <w:szCs w:val="28"/>
-                <w:lang w:val="en-US"/>
-              </w:rPr>
-            </w:pPr>
-            <w:r>
-              <w:rPr>
-                <w:rFonts w:ascii="Times New Roman" w:hAnsi="Times New Roman" w:cs="Times New Roman"/>
-                <w:sz w:val="28"/>
-                <w:szCs w:val="28"/>
-              </w:rPr>
-              <w:t>9</w:t>
+              </w:rPr>
+            </w:pPr>
+            <w:r>
+              <w:rPr>
+                <w:rFonts w:ascii="Times New Roman" w:hAnsi="Times New Roman" w:cs="Times New Roman"/>
+                <w:sz w:val="28"/>
+                <w:szCs w:val="28"/>
+              </w:rPr>
+              <w:t>8</w:t>
             </w:r>
           </w:p>
         </w:tc>
@@ -5327,7 +5138,15 @@
                 <w:sz w:val="28"/>
                 <w:szCs w:val="28"/>
               </w:rPr>
-              <w:t>Ввод чисел в поле «Адрес регистрации»</w:t>
+              <w:t>Ввод значения в поле «Место рождения» с прописной буквы</w:t>
+            </w:r>
+            <w:r>
+              <w:rPr>
+                <w:rFonts w:ascii="Times New Roman" w:hAnsi="Times New Roman" w:cs="Times New Roman"/>
+                <w:sz w:val="28"/>
+                <w:szCs w:val="28"/>
+              </w:rPr>
+              <w:t>.</w:t>
             </w:r>
           </w:p>
         </w:tc>
@@ -5484,15 +5303,41 @@
                 <w:sz w:val="28"/>
                 <w:szCs w:val="28"/>
               </w:rPr>
-              <w:t xml:space="preserve">Ввод адреса регистрации </w:t>
-            </w:r>
-            <w:r>
-              <w:rPr>
-                <w:rFonts w:ascii="Times New Roman" w:hAnsi="Times New Roman" w:cs="Times New Roman"/>
-                <w:sz w:val="28"/>
-                <w:szCs w:val="28"/>
-              </w:rPr>
-              <w:t>«12345»</w:t>
+              <w:t xml:space="preserve">В поле «Место рождения» ввести </w:t>
+            </w:r>
+            <w:r>
+              <w:rPr>
+                <w:rFonts w:ascii="Times New Roman" w:hAnsi="Times New Roman" w:cs="Times New Roman"/>
+                <w:sz w:val="28"/>
+                <w:szCs w:val="28"/>
+              </w:rPr>
+              <w:t>«</w:t>
+            </w:r>
+            <w:proofErr w:type="spellStart"/>
+            <w:r>
+              <w:rPr>
+                <w:rFonts w:ascii="Times New Roman" w:hAnsi="Times New Roman" w:cs="Times New Roman"/>
+                <w:sz w:val="28"/>
+                <w:szCs w:val="28"/>
+              </w:rPr>
+              <w:t>тула</w:t>
+            </w:r>
+            <w:proofErr w:type="spellEnd"/>
+            <w:r>
+              <w:rPr>
+                <w:rFonts w:ascii="Times New Roman" w:hAnsi="Times New Roman" w:cs="Times New Roman"/>
+                <w:sz w:val="28"/>
+                <w:szCs w:val="28"/>
+              </w:rPr>
+              <w:t>»</w:t>
+            </w:r>
+            <w:r>
+              <w:rPr>
+                <w:rFonts w:ascii="Times New Roman" w:hAnsi="Times New Roman" w:cs="Times New Roman"/>
+                <w:sz w:val="28"/>
+                <w:szCs w:val="28"/>
+              </w:rPr>
+              <w:t>.</w:t>
             </w:r>
           </w:p>
         </w:tc>
@@ -5523,7 +5368,69 @@
                 <w:sz w:val="28"/>
                 <w:szCs w:val="28"/>
               </w:rPr>
-              <w:t>Сообщение об ошибке: Некорректный ввод в поле «Адрес регистрации»</w:t>
+              <w:t>В поле «Место рождения» отобразился введенный текст.</w:t>
+            </w:r>
+          </w:p>
+        </w:tc>
+      </w:tr>
+      <w:tr>
+        <w:tc>
+          <w:tcPr>
+            <w:tcW w:w="4668" w:type="dxa"/>
+            <w:tcBorders>
+              <w:top w:val="single" w:sz="4" w:space="0" w:color="auto"/>
+              <w:left w:val="single" w:sz="4" w:space="0" w:color="auto"/>
+              <w:bottom w:val="single" w:sz="4" w:space="0" w:color="auto"/>
+              <w:right w:val="single" w:sz="4" w:space="0" w:color="auto"/>
+            </w:tcBorders>
+          </w:tcPr>
+          <w:p>
+            <w:pPr>
+              <w:spacing w:line="240" w:lineRule="auto"/>
+              <w:ind w:left="708"/>
+              <w:rPr>
+                <w:rFonts w:ascii="Times New Roman" w:hAnsi="Times New Roman" w:cs="Times New Roman"/>
+                <w:sz w:val="28"/>
+                <w:szCs w:val="28"/>
+              </w:rPr>
+            </w:pPr>
+            <w:r>
+              <w:rPr>
+                <w:rFonts w:ascii="Times New Roman" w:hAnsi="Times New Roman" w:cs="Times New Roman"/>
+                <w:sz w:val="28"/>
+                <w:szCs w:val="28"/>
+              </w:rPr>
+              <w:t>Нажать на кнопку «Создать приказ».</w:t>
+            </w:r>
+          </w:p>
+        </w:tc>
+        <w:tc>
+          <w:tcPr>
+            <w:tcW w:w="4677" w:type="dxa"/>
+            <w:tcBorders>
+              <w:top w:val="single" w:sz="4" w:space="0" w:color="auto"/>
+              <w:left w:val="single" w:sz="4" w:space="0" w:color="auto"/>
+              <w:bottom w:val="single" w:sz="4" w:space="0" w:color="auto"/>
+              <w:right w:val="single" w:sz="4" w:space="0" w:color="auto"/>
+            </w:tcBorders>
+          </w:tcPr>
+          <w:p>
+            <w:pPr>
+              <w:spacing w:line="240" w:lineRule="auto"/>
+              <w:ind w:left="708"/>
+              <w:rPr>
+                <w:rFonts w:ascii="Times New Roman" w:hAnsi="Times New Roman" w:cs="Times New Roman"/>
+                <w:sz w:val="28"/>
+                <w:szCs w:val="28"/>
+              </w:rPr>
+            </w:pPr>
+            <w:r>
+              <w:rPr>
+                <w:rFonts w:ascii="Times New Roman" w:hAnsi="Times New Roman" w:cs="Times New Roman"/>
+                <w:sz w:val="28"/>
+                <w:szCs w:val="28"/>
+              </w:rPr>
+              <w:t>Сообщение об ошибке: Некорректный ввод в поле «Место рождения».</w:t>
             </w:r>
           </w:p>
         </w:tc>
@@ -5590,6 +5497,418 @@
                 <w:rFonts w:ascii="Times New Roman" w:hAnsi="Times New Roman" w:cs="Times New Roman"/>
                 <w:sz w:val="28"/>
                 <w:szCs w:val="28"/>
+                <w:lang w:val="en-US"/>
+              </w:rPr>
+            </w:pPr>
+            <w:r>
+              <w:rPr>
+                <w:rFonts w:ascii="Times New Roman" w:hAnsi="Times New Roman" w:cs="Times New Roman"/>
+                <w:sz w:val="28"/>
+                <w:szCs w:val="28"/>
+              </w:rPr>
+              <w:t>9</w:t>
+            </w:r>
+          </w:p>
+        </w:tc>
+      </w:tr>
+      <w:tr>
+        <w:tc>
+          <w:tcPr>
+            <w:tcW w:w="4668" w:type="dxa"/>
+            <w:tcBorders>
+              <w:top w:val="single" w:sz="4" w:space="0" w:color="auto"/>
+              <w:left w:val="single" w:sz="4" w:space="0" w:color="auto"/>
+              <w:bottom w:val="single" w:sz="4" w:space="0" w:color="auto"/>
+              <w:right w:val="single" w:sz="4" w:space="0" w:color="auto"/>
+            </w:tcBorders>
+            <w:hideMark/>
+          </w:tcPr>
+          <w:p>
+            <w:pPr>
+              <w:spacing w:line="240" w:lineRule="auto"/>
+              <w:rPr>
+                <w:rFonts w:ascii="Times New Roman" w:hAnsi="Times New Roman" w:cs="Times New Roman"/>
+                <w:sz w:val="28"/>
+                <w:szCs w:val="28"/>
+              </w:rPr>
+            </w:pPr>
+            <w:r>
+              <w:rPr>
+                <w:rFonts w:ascii="Times New Roman" w:hAnsi="Times New Roman" w:cs="Times New Roman"/>
+                <w:sz w:val="28"/>
+                <w:szCs w:val="28"/>
+              </w:rPr>
+              <w:t>Заголовок:</w:t>
+            </w:r>
+          </w:p>
+        </w:tc>
+        <w:tc>
+          <w:tcPr>
+            <w:tcW w:w="4677" w:type="dxa"/>
+            <w:tcBorders>
+              <w:top w:val="single" w:sz="4" w:space="0" w:color="auto"/>
+              <w:left w:val="single" w:sz="4" w:space="0" w:color="auto"/>
+              <w:bottom w:val="single" w:sz="4" w:space="0" w:color="auto"/>
+              <w:right w:val="single" w:sz="4" w:space="0" w:color="auto"/>
+            </w:tcBorders>
+            <w:hideMark/>
+          </w:tcPr>
+          <w:p>
+            <w:pPr>
+              <w:spacing w:line="240" w:lineRule="auto"/>
+              <w:rPr>
+                <w:rFonts w:ascii="Times New Roman" w:hAnsi="Times New Roman" w:cs="Times New Roman"/>
+                <w:sz w:val="28"/>
+                <w:szCs w:val="28"/>
+              </w:rPr>
+            </w:pPr>
+            <w:r>
+              <w:rPr>
+                <w:rFonts w:ascii="Times New Roman" w:hAnsi="Times New Roman" w:cs="Times New Roman"/>
+                <w:sz w:val="28"/>
+                <w:szCs w:val="28"/>
+              </w:rPr>
+              <w:t>Ввод чисел в поле «Адрес регистрации»</w:t>
+            </w:r>
+            <w:r>
+              <w:rPr>
+                <w:rFonts w:ascii="Times New Roman" w:hAnsi="Times New Roman" w:cs="Times New Roman"/>
+                <w:sz w:val="28"/>
+                <w:szCs w:val="28"/>
+              </w:rPr>
+              <w:t>.</w:t>
+            </w:r>
+          </w:p>
+        </w:tc>
+      </w:tr>
+      <w:tr>
+        <w:tc>
+          <w:tcPr>
+            <w:tcW w:w="4668" w:type="dxa"/>
+            <w:tcBorders>
+              <w:top w:val="single" w:sz="4" w:space="0" w:color="auto"/>
+              <w:left w:val="single" w:sz="4" w:space="0" w:color="auto"/>
+              <w:bottom w:val="single" w:sz="4" w:space="0" w:color="auto"/>
+              <w:right w:val="single" w:sz="4" w:space="0" w:color="auto"/>
+            </w:tcBorders>
+            <w:hideMark/>
+          </w:tcPr>
+          <w:p>
+            <w:pPr>
+              <w:spacing w:line="240" w:lineRule="auto"/>
+              <w:rPr>
+                <w:rFonts w:ascii="Times New Roman" w:hAnsi="Times New Roman" w:cs="Times New Roman"/>
+                <w:sz w:val="28"/>
+                <w:szCs w:val="28"/>
+              </w:rPr>
+            </w:pPr>
+            <w:r>
+              <w:rPr>
+                <w:rFonts w:ascii="Times New Roman" w:hAnsi="Times New Roman" w:cs="Times New Roman"/>
+                <w:sz w:val="28"/>
+                <w:szCs w:val="28"/>
+              </w:rPr>
+              <w:t>Предусловие:</w:t>
+            </w:r>
+          </w:p>
+        </w:tc>
+        <w:tc>
+          <w:tcPr>
+            <w:tcW w:w="4677" w:type="dxa"/>
+            <w:tcBorders>
+              <w:top w:val="single" w:sz="4" w:space="0" w:color="auto"/>
+              <w:left w:val="single" w:sz="4" w:space="0" w:color="auto"/>
+              <w:bottom w:val="single" w:sz="4" w:space="0" w:color="auto"/>
+              <w:right w:val="single" w:sz="4" w:space="0" w:color="auto"/>
+            </w:tcBorders>
+            <w:hideMark/>
+          </w:tcPr>
+          <w:p>
+            <w:pPr>
+              <w:spacing w:line="240" w:lineRule="auto"/>
+              <w:rPr>
+                <w:rFonts w:ascii="Times New Roman" w:hAnsi="Times New Roman" w:cs="Times New Roman"/>
+                <w:sz w:val="28"/>
+                <w:szCs w:val="28"/>
+              </w:rPr>
+            </w:pPr>
+            <w:r>
+              <w:rPr>
+                <w:rFonts w:ascii="Times New Roman" w:hAnsi="Times New Roman" w:cs="Times New Roman"/>
+                <w:sz w:val="28"/>
+                <w:szCs w:val="28"/>
+              </w:rPr>
+              <w:t>Запущена программа. Открыта форма «Добавить сотрудника». Поля заполнены корректно.</w:t>
+            </w:r>
+          </w:p>
+        </w:tc>
+      </w:tr>
+      <w:tr>
+        <w:tc>
+          <w:tcPr>
+            <w:tcW w:w="4668" w:type="dxa"/>
+            <w:tcBorders>
+              <w:top w:val="single" w:sz="4" w:space="0" w:color="auto"/>
+              <w:left w:val="single" w:sz="4" w:space="0" w:color="auto"/>
+              <w:bottom w:val="single" w:sz="4" w:space="0" w:color="auto"/>
+              <w:right w:val="single" w:sz="4" w:space="0" w:color="auto"/>
+            </w:tcBorders>
+            <w:hideMark/>
+          </w:tcPr>
+          <w:p>
+            <w:pPr>
+              <w:spacing w:line="240" w:lineRule="auto"/>
+              <w:rPr>
+                <w:rFonts w:ascii="Times New Roman" w:hAnsi="Times New Roman" w:cs="Times New Roman"/>
+                <w:sz w:val="28"/>
+                <w:szCs w:val="28"/>
+              </w:rPr>
+            </w:pPr>
+            <w:r>
+              <w:rPr>
+                <w:rFonts w:ascii="Times New Roman" w:hAnsi="Times New Roman" w:cs="Times New Roman"/>
+                <w:sz w:val="28"/>
+                <w:szCs w:val="28"/>
+              </w:rPr>
+              <w:t>Шаг</w:t>
+            </w:r>
+          </w:p>
+        </w:tc>
+        <w:tc>
+          <w:tcPr>
+            <w:tcW w:w="4677" w:type="dxa"/>
+            <w:tcBorders>
+              <w:top w:val="single" w:sz="4" w:space="0" w:color="auto"/>
+              <w:left w:val="single" w:sz="4" w:space="0" w:color="auto"/>
+              <w:bottom w:val="single" w:sz="4" w:space="0" w:color="auto"/>
+              <w:right w:val="single" w:sz="4" w:space="0" w:color="auto"/>
+            </w:tcBorders>
+            <w:hideMark/>
+          </w:tcPr>
+          <w:p>
+            <w:pPr>
+              <w:spacing w:line="240" w:lineRule="auto"/>
+              <w:rPr>
+                <w:rFonts w:ascii="Times New Roman" w:hAnsi="Times New Roman" w:cs="Times New Roman"/>
+                <w:sz w:val="28"/>
+                <w:szCs w:val="28"/>
+              </w:rPr>
+            </w:pPr>
+            <w:r>
+              <w:rPr>
+                <w:rFonts w:ascii="Times New Roman" w:hAnsi="Times New Roman" w:cs="Times New Roman"/>
+                <w:sz w:val="28"/>
+                <w:szCs w:val="28"/>
+              </w:rPr>
+              <w:t>Ожидаемый результат</w:t>
+            </w:r>
+          </w:p>
+        </w:tc>
+      </w:tr>
+      <w:tr>
+        <w:tc>
+          <w:tcPr>
+            <w:tcW w:w="4668" w:type="dxa"/>
+            <w:tcBorders>
+              <w:top w:val="single" w:sz="4" w:space="0" w:color="auto"/>
+              <w:left w:val="single" w:sz="4" w:space="0" w:color="auto"/>
+              <w:bottom w:val="single" w:sz="4" w:space="0" w:color="auto"/>
+              <w:right w:val="single" w:sz="4" w:space="0" w:color="auto"/>
+            </w:tcBorders>
+            <w:hideMark/>
+          </w:tcPr>
+          <w:p>
+            <w:pPr>
+              <w:spacing w:line="240" w:lineRule="auto"/>
+              <w:ind w:left="708"/>
+              <w:rPr>
+                <w:rFonts w:ascii="Times New Roman" w:hAnsi="Times New Roman" w:cs="Times New Roman"/>
+                <w:sz w:val="28"/>
+                <w:szCs w:val="28"/>
+              </w:rPr>
+            </w:pPr>
+            <w:r>
+              <w:rPr>
+                <w:rFonts w:ascii="Times New Roman" w:hAnsi="Times New Roman" w:cs="Times New Roman"/>
+                <w:sz w:val="28"/>
+                <w:szCs w:val="28"/>
+              </w:rPr>
+              <w:t xml:space="preserve">В поле «Адрес регистрация» ввести </w:t>
+            </w:r>
+            <w:r>
+              <w:rPr>
+                <w:rFonts w:ascii="Times New Roman" w:hAnsi="Times New Roman" w:cs="Times New Roman"/>
+                <w:sz w:val="28"/>
+                <w:szCs w:val="28"/>
+              </w:rPr>
+              <w:t>«12345»</w:t>
+            </w:r>
+            <w:r>
+              <w:rPr>
+                <w:rFonts w:ascii="Times New Roman" w:hAnsi="Times New Roman" w:cs="Times New Roman"/>
+                <w:sz w:val="28"/>
+                <w:szCs w:val="28"/>
+              </w:rPr>
+              <w:t>.</w:t>
+            </w:r>
+          </w:p>
+        </w:tc>
+        <w:tc>
+          <w:tcPr>
+            <w:tcW w:w="4677" w:type="dxa"/>
+            <w:tcBorders>
+              <w:top w:val="single" w:sz="4" w:space="0" w:color="auto"/>
+              <w:left w:val="single" w:sz="4" w:space="0" w:color="auto"/>
+              <w:bottom w:val="single" w:sz="4" w:space="0" w:color="auto"/>
+              <w:right w:val="single" w:sz="4" w:space="0" w:color="auto"/>
+            </w:tcBorders>
+            <w:hideMark/>
+          </w:tcPr>
+          <w:p>
+            <w:pPr>
+              <w:spacing w:line="240" w:lineRule="auto"/>
+              <w:ind w:left="708"/>
+              <w:rPr>
+                <w:rFonts w:ascii="Times New Roman" w:hAnsi="Times New Roman" w:cs="Times New Roman"/>
+                <w:sz w:val="28"/>
+                <w:szCs w:val="28"/>
+              </w:rPr>
+            </w:pPr>
+            <w:r>
+              <w:rPr>
+                <w:rFonts w:ascii="Times New Roman" w:hAnsi="Times New Roman" w:cs="Times New Roman"/>
+                <w:sz w:val="28"/>
+                <w:szCs w:val="28"/>
+              </w:rPr>
+              <w:t>В поле «Адрес регистрации» отобразился введенный текст.</w:t>
+            </w:r>
+          </w:p>
+        </w:tc>
+      </w:tr>
+      <w:tr>
+        <w:tc>
+          <w:tcPr>
+            <w:tcW w:w="4668" w:type="dxa"/>
+            <w:tcBorders>
+              <w:top w:val="single" w:sz="4" w:space="0" w:color="auto"/>
+              <w:left w:val="single" w:sz="4" w:space="0" w:color="auto"/>
+              <w:bottom w:val="single" w:sz="4" w:space="0" w:color="auto"/>
+              <w:right w:val="single" w:sz="4" w:space="0" w:color="auto"/>
+            </w:tcBorders>
+          </w:tcPr>
+          <w:p>
+            <w:pPr>
+              <w:spacing w:line="240" w:lineRule="auto"/>
+              <w:ind w:left="708"/>
+              <w:rPr>
+                <w:rFonts w:ascii="Times New Roman" w:hAnsi="Times New Roman" w:cs="Times New Roman"/>
+                <w:sz w:val="28"/>
+                <w:szCs w:val="28"/>
+              </w:rPr>
+            </w:pPr>
+            <w:r>
+              <w:rPr>
+                <w:rFonts w:ascii="Times New Roman" w:hAnsi="Times New Roman" w:cs="Times New Roman"/>
+                <w:sz w:val="28"/>
+                <w:szCs w:val="28"/>
+              </w:rPr>
+              <w:t>Нажать на кнопку «Создать приказ».</w:t>
+            </w:r>
+          </w:p>
+        </w:tc>
+        <w:tc>
+          <w:tcPr>
+            <w:tcW w:w="4677" w:type="dxa"/>
+            <w:tcBorders>
+              <w:top w:val="single" w:sz="4" w:space="0" w:color="auto"/>
+              <w:left w:val="single" w:sz="4" w:space="0" w:color="auto"/>
+              <w:bottom w:val="single" w:sz="4" w:space="0" w:color="auto"/>
+              <w:right w:val="single" w:sz="4" w:space="0" w:color="auto"/>
+            </w:tcBorders>
+          </w:tcPr>
+          <w:p>
+            <w:pPr>
+              <w:spacing w:line="240" w:lineRule="auto"/>
+              <w:ind w:left="708"/>
+              <w:rPr>
+                <w:rFonts w:ascii="Times New Roman" w:hAnsi="Times New Roman" w:cs="Times New Roman"/>
+                <w:sz w:val="28"/>
+                <w:szCs w:val="28"/>
+              </w:rPr>
+            </w:pPr>
+            <w:r>
+              <w:rPr>
+                <w:rFonts w:ascii="Times New Roman" w:hAnsi="Times New Roman" w:cs="Times New Roman"/>
+                <w:sz w:val="28"/>
+                <w:szCs w:val="28"/>
+              </w:rPr>
+              <w:t>Сообщение об ошибке: Некорректный ввод в поле «Адрес регистрации».</w:t>
+            </w:r>
+          </w:p>
+        </w:tc>
+      </w:tr>
+    </w:tbl>
+    <w:p/>
+    <w:tbl>
+      <w:tblPr>
+        <w:tblStyle w:val="a4"/>
+        <w:tblW w:w="0" w:type="auto"/>
+        <w:tblInd w:w="0" w:type="dxa"/>
+        <w:tblLook w:val="04A0" w:firstRow="1" w:lastRow="0" w:firstColumn="1" w:lastColumn="0" w:noHBand="0" w:noVBand="1"/>
+      </w:tblPr>
+      <w:tblGrid>
+        <w:gridCol w:w="4668"/>
+        <w:gridCol w:w="4677"/>
+      </w:tblGrid>
+      <w:tr>
+        <w:tc>
+          <w:tcPr>
+            <w:tcW w:w="4668" w:type="dxa"/>
+            <w:tcBorders>
+              <w:top w:val="single" w:sz="4" w:space="0" w:color="auto"/>
+              <w:left w:val="single" w:sz="4" w:space="0" w:color="auto"/>
+              <w:bottom w:val="single" w:sz="4" w:space="0" w:color="auto"/>
+              <w:right w:val="single" w:sz="4" w:space="0" w:color="auto"/>
+            </w:tcBorders>
+            <w:hideMark/>
+          </w:tcPr>
+          <w:p>
+            <w:pPr>
+              <w:spacing w:line="240" w:lineRule="auto"/>
+              <w:rPr>
+                <w:rFonts w:ascii="Times New Roman" w:hAnsi="Times New Roman" w:cs="Times New Roman"/>
+                <w:sz w:val="28"/>
+                <w:szCs w:val="28"/>
+              </w:rPr>
+            </w:pPr>
+            <w:r>
+              <w:rPr>
+                <w:rFonts w:ascii="Times New Roman" w:hAnsi="Times New Roman" w:cs="Times New Roman"/>
+                <w:sz w:val="28"/>
+                <w:szCs w:val="28"/>
+              </w:rPr>
+              <w:t>Номер:</w:t>
+            </w:r>
+          </w:p>
+        </w:tc>
+        <w:tc>
+          <w:tcPr>
+            <w:tcW w:w="4677" w:type="dxa"/>
+            <w:tcBorders>
+              <w:top w:val="single" w:sz="4" w:space="0" w:color="auto"/>
+              <w:left w:val="single" w:sz="4" w:space="0" w:color="auto"/>
+              <w:bottom w:val="single" w:sz="4" w:space="0" w:color="auto"/>
+              <w:right w:val="single" w:sz="4" w:space="0" w:color="auto"/>
+            </w:tcBorders>
+            <w:hideMark/>
+          </w:tcPr>
+          <w:p>
+            <w:pPr>
+              <w:spacing w:line="240" w:lineRule="auto"/>
+              <w:rPr>
+                <w:rFonts w:ascii="Times New Roman" w:hAnsi="Times New Roman" w:cs="Times New Roman"/>
+                <w:sz w:val="28"/>
+                <w:szCs w:val="28"/>
               </w:rPr>
             </w:pPr>
             <w:r>
@@ -5662,6 +5981,14 @@
               </w:rPr>
               <w:t>Ввод буквы в поле «Серия»</w:t>
             </w:r>
+            <w:r>
+              <w:rPr>
+                <w:rFonts w:ascii="Times New Roman" w:hAnsi="Times New Roman" w:cs="Times New Roman"/>
+                <w:sz w:val="28"/>
+                <w:szCs w:val="28"/>
+              </w:rPr>
+              <w:t>.</w:t>
+            </w:r>
           </w:p>
         </w:tc>
       </w:tr>
@@ -5817,15 +6144,23 @@
                 <w:sz w:val="28"/>
                 <w:szCs w:val="28"/>
               </w:rPr>
-              <w:t>Ввод серия паспорта</w:t>
-            </w:r>
-            <w:r>
-              <w:rPr>
-                <w:rFonts w:ascii="Times New Roman" w:hAnsi="Times New Roman" w:cs="Times New Roman"/>
-                <w:sz w:val="28"/>
-                <w:szCs w:val="28"/>
-              </w:rPr>
-              <w:t xml:space="preserve"> «123а»</w:t>
+              <w:t xml:space="preserve">В поле «Серия» ввести </w:t>
+            </w:r>
+            <w:r>
+              <w:rPr>
+                <w:rFonts w:ascii="Times New Roman" w:hAnsi="Times New Roman" w:cs="Times New Roman"/>
+                <w:sz w:val="28"/>
+                <w:szCs w:val="28"/>
+              </w:rPr>
+              <w:t>«123а»</w:t>
+            </w:r>
+            <w:r>
+              <w:rPr>
+                <w:rFonts w:ascii="Times New Roman" w:hAnsi="Times New Roman" w:cs="Times New Roman"/>
+                <w:sz w:val="28"/>
+                <w:szCs w:val="28"/>
+              </w:rPr>
+              <w:t>.</w:t>
             </w:r>
           </w:p>
         </w:tc>
@@ -5856,7 +6191,69 @@
                 <w:sz w:val="28"/>
                 <w:szCs w:val="28"/>
               </w:rPr>
-              <w:t>Сообщение об ошибке: Некорректный ввод в поле «Серия»</w:t>
+              <w:t>В поле «Серия» отобразился введенный текст.</w:t>
+            </w:r>
+          </w:p>
+        </w:tc>
+      </w:tr>
+      <w:tr>
+        <w:tc>
+          <w:tcPr>
+            <w:tcW w:w="4668" w:type="dxa"/>
+            <w:tcBorders>
+              <w:top w:val="single" w:sz="4" w:space="0" w:color="auto"/>
+              <w:left w:val="single" w:sz="4" w:space="0" w:color="auto"/>
+              <w:bottom w:val="single" w:sz="4" w:space="0" w:color="auto"/>
+              <w:right w:val="single" w:sz="4" w:space="0" w:color="auto"/>
+            </w:tcBorders>
+          </w:tcPr>
+          <w:p>
+            <w:pPr>
+              <w:spacing w:line="240" w:lineRule="auto"/>
+              <w:ind w:left="708"/>
+              <w:rPr>
+                <w:rFonts w:ascii="Times New Roman" w:hAnsi="Times New Roman" w:cs="Times New Roman"/>
+                <w:sz w:val="28"/>
+                <w:szCs w:val="28"/>
+              </w:rPr>
+            </w:pPr>
+            <w:r>
+              <w:rPr>
+                <w:rFonts w:ascii="Times New Roman" w:hAnsi="Times New Roman" w:cs="Times New Roman"/>
+                <w:sz w:val="28"/>
+                <w:szCs w:val="28"/>
+              </w:rPr>
+              <w:t>Нажать на кнопку «Создать приказ».</w:t>
+            </w:r>
+          </w:p>
+        </w:tc>
+        <w:tc>
+          <w:tcPr>
+            <w:tcW w:w="4677" w:type="dxa"/>
+            <w:tcBorders>
+              <w:top w:val="single" w:sz="4" w:space="0" w:color="auto"/>
+              <w:left w:val="single" w:sz="4" w:space="0" w:color="auto"/>
+              <w:bottom w:val="single" w:sz="4" w:space="0" w:color="auto"/>
+              <w:right w:val="single" w:sz="4" w:space="0" w:color="auto"/>
+            </w:tcBorders>
+          </w:tcPr>
+          <w:p>
+            <w:pPr>
+              <w:spacing w:line="240" w:lineRule="auto"/>
+              <w:ind w:left="708"/>
+              <w:rPr>
+                <w:rFonts w:ascii="Times New Roman" w:hAnsi="Times New Roman" w:cs="Times New Roman"/>
+                <w:sz w:val="28"/>
+                <w:szCs w:val="28"/>
+              </w:rPr>
+            </w:pPr>
+            <w:r>
+              <w:rPr>
+                <w:rFonts w:ascii="Times New Roman" w:hAnsi="Times New Roman" w:cs="Times New Roman"/>
+                <w:sz w:val="28"/>
+                <w:szCs w:val="28"/>
+              </w:rPr>
+              <w:t>Сообщение об ошибке: Некорректный ввод в поле «Серия».</w:t>
             </w:r>
           </w:p>
         </w:tc>
@@ -5908,7 +6305,6 @@
                 <w:sz w:val="28"/>
                 <w:szCs w:val="28"/>
               </w:rPr>
-              <w:lastRenderedPageBreak/>
               <w:t>Номер:</w:t>
             </w:r>
           </w:p>
@@ -6004,6 +6400,14 @@
               </w:rPr>
               <w:t>Ввод специального символа в поле «Номер»</w:t>
             </w:r>
+            <w:r>
+              <w:rPr>
+                <w:rFonts w:ascii="Times New Roman" w:hAnsi="Times New Roman" w:cs="Times New Roman"/>
+                <w:sz w:val="28"/>
+                <w:szCs w:val="28"/>
+              </w:rPr>
+              <w:t>.</w:t>
+            </w:r>
           </w:p>
         </w:tc>
       </w:tr>
@@ -6159,7 +6563,7 @@
                 <w:sz w:val="28"/>
                 <w:szCs w:val="28"/>
               </w:rPr>
-              <w:t xml:space="preserve">Ввод номера паспорта </w:t>
+              <w:t xml:space="preserve">В поле «Номер» ввести </w:t>
             </w:r>
             <w:r>
               <w:rPr>
@@ -6186,6 +6590,14 @@
               </w:rPr>
               <w:t>»</w:t>
             </w:r>
+            <w:r>
+              <w:rPr>
+                <w:rFonts w:ascii="Times New Roman" w:hAnsi="Times New Roman" w:cs="Times New Roman"/>
+                <w:sz w:val="28"/>
+                <w:szCs w:val="28"/>
+              </w:rPr>
+              <w:t>.</w:t>
+            </w:r>
           </w:p>
         </w:tc>
         <w:tc>
@@ -6215,7 +6627,69 @@
                 <w:sz w:val="28"/>
                 <w:szCs w:val="28"/>
               </w:rPr>
-              <w:t>Сообщение об ошибке: Некорректный ввод в поле «Номер»</w:t>
+              <w:t>В поле «Номер» отобразился введенный текст.</w:t>
+            </w:r>
+          </w:p>
+        </w:tc>
+      </w:tr>
+      <w:tr>
+        <w:tc>
+          <w:tcPr>
+            <w:tcW w:w="4668" w:type="dxa"/>
+            <w:tcBorders>
+              <w:top w:val="single" w:sz="4" w:space="0" w:color="auto"/>
+              <w:left w:val="single" w:sz="4" w:space="0" w:color="auto"/>
+              <w:bottom w:val="single" w:sz="4" w:space="0" w:color="auto"/>
+              <w:right w:val="single" w:sz="4" w:space="0" w:color="auto"/>
+            </w:tcBorders>
+          </w:tcPr>
+          <w:p>
+            <w:pPr>
+              <w:spacing w:line="240" w:lineRule="auto"/>
+              <w:ind w:left="708"/>
+              <w:rPr>
+                <w:rFonts w:ascii="Times New Roman" w:hAnsi="Times New Roman" w:cs="Times New Roman"/>
+                <w:sz w:val="28"/>
+                <w:szCs w:val="28"/>
+              </w:rPr>
+            </w:pPr>
+            <w:r>
+              <w:rPr>
+                <w:rFonts w:ascii="Times New Roman" w:hAnsi="Times New Roman" w:cs="Times New Roman"/>
+                <w:sz w:val="28"/>
+                <w:szCs w:val="28"/>
+              </w:rPr>
+              <w:t>Нажать на кнопку «Создать приказ».</w:t>
+            </w:r>
+          </w:p>
+        </w:tc>
+        <w:tc>
+          <w:tcPr>
+            <w:tcW w:w="4677" w:type="dxa"/>
+            <w:tcBorders>
+              <w:top w:val="single" w:sz="4" w:space="0" w:color="auto"/>
+              <w:left w:val="single" w:sz="4" w:space="0" w:color="auto"/>
+              <w:bottom w:val="single" w:sz="4" w:space="0" w:color="auto"/>
+              <w:right w:val="single" w:sz="4" w:space="0" w:color="auto"/>
+            </w:tcBorders>
+          </w:tcPr>
+          <w:p>
+            <w:pPr>
+              <w:spacing w:line="240" w:lineRule="auto"/>
+              <w:ind w:left="708"/>
+              <w:rPr>
+                <w:rFonts w:ascii="Times New Roman" w:hAnsi="Times New Roman" w:cs="Times New Roman"/>
+                <w:sz w:val="28"/>
+                <w:szCs w:val="28"/>
+              </w:rPr>
+            </w:pPr>
+            <w:r>
+              <w:rPr>
+                <w:rFonts w:ascii="Times New Roman" w:hAnsi="Times New Roman" w:cs="Times New Roman"/>
+                <w:sz w:val="28"/>
+                <w:szCs w:val="28"/>
+              </w:rPr>
+              <w:t>Сообщение об ошибке: Некорректный ввод в поле «Номер».</w:t>
             </w:r>
           </w:p>
         </w:tc>
@@ -6362,6 +6836,14 @@
               </w:rPr>
               <w:t xml:space="preserve"> в поле «Дата выдачи»</w:t>
             </w:r>
+            <w:r>
+              <w:rPr>
+                <w:rFonts w:ascii="Times New Roman" w:hAnsi="Times New Roman" w:cs="Times New Roman"/>
+                <w:sz w:val="28"/>
+                <w:szCs w:val="28"/>
+              </w:rPr>
+              <w:t>.</w:t>
+            </w:r>
           </w:p>
         </w:tc>
       </w:tr>
@@ -6517,7 +6999,23 @@
                 <w:sz w:val="28"/>
                 <w:szCs w:val="28"/>
               </w:rPr>
-              <w:t>Ввод даты«14,10.2024»</w:t>
+              <w:t xml:space="preserve">В поле «Дата выдачи» ввести </w:t>
+            </w:r>
+            <w:r>
+              <w:rPr>
+                <w:rFonts w:ascii="Times New Roman" w:hAnsi="Times New Roman" w:cs="Times New Roman"/>
+                <w:sz w:val="28"/>
+                <w:szCs w:val="28"/>
+              </w:rPr>
+              <w:t>«14,10.2024»</w:t>
+            </w:r>
+            <w:r>
+              <w:rPr>
+                <w:rFonts w:ascii="Times New Roman" w:hAnsi="Times New Roman" w:cs="Times New Roman"/>
+                <w:sz w:val="28"/>
+                <w:szCs w:val="28"/>
+              </w:rPr>
+              <w:t>.</w:t>
             </w:r>
           </w:p>
         </w:tc>
@@ -6548,7 +7046,69 @@
                 <w:sz w:val="28"/>
                 <w:szCs w:val="28"/>
               </w:rPr>
-              <w:t>Сообщение об ошибке: Некорректный ввод в поле «Дата выдачи»</w:t>
+              <w:t>В поле «Дата выдачи» отобразился введенный текст.</w:t>
+            </w:r>
+          </w:p>
+        </w:tc>
+      </w:tr>
+      <w:tr>
+        <w:tc>
+          <w:tcPr>
+            <w:tcW w:w="4668" w:type="dxa"/>
+            <w:tcBorders>
+              <w:top w:val="single" w:sz="4" w:space="0" w:color="auto"/>
+              <w:left w:val="single" w:sz="4" w:space="0" w:color="auto"/>
+              <w:bottom w:val="single" w:sz="4" w:space="0" w:color="auto"/>
+              <w:right w:val="single" w:sz="4" w:space="0" w:color="auto"/>
+            </w:tcBorders>
+          </w:tcPr>
+          <w:p>
+            <w:pPr>
+              <w:spacing w:line="240" w:lineRule="auto"/>
+              <w:ind w:left="708"/>
+              <w:rPr>
+                <w:rFonts w:ascii="Times New Roman" w:hAnsi="Times New Roman" w:cs="Times New Roman"/>
+                <w:sz w:val="28"/>
+                <w:szCs w:val="28"/>
+              </w:rPr>
+            </w:pPr>
+            <w:r>
+              <w:rPr>
+                <w:rFonts w:ascii="Times New Roman" w:hAnsi="Times New Roman" w:cs="Times New Roman"/>
+                <w:sz w:val="28"/>
+                <w:szCs w:val="28"/>
+              </w:rPr>
+              <w:t>Нажать на кнопку «Создать приказ».</w:t>
+            </w:r>
+          </w:p>
+        </w:tc>
+        <w:tc>
+          <w:tcPr>
+            <w:tcW w:w="4677" w:type="dxa"/>
+            <w:tcBorders>
+              <w:top w:val="single" w:sz="4" w:space="0" w:color="auto"/>
+              <w:left w:val="single" w:sz="4" w:space="0" w:color="auto"/>
+              <w:bottom w:val="single" w:sz="4" w:space="0" w:color="auto"/>
+              <w:right w:val="single" w:sz="4" w:space="0" w:color="auto"/>
+            </w:tcBorders>
+          </w:tcPr>
+          <w:p>
+            <w:pPr>
+              <w:spacing w:line="240" w:lineRule="auto"/>
+              <w:ind w:left="708"/>
+              <w:rPr>
+                <w:rFonts w:ascii="Times New Roman" w:hAnsi="Times New Roman" w:cs="Times New Roman"/>
+                <w:sz w:val="28"/>
+                <w:szCs w:val="28"/>
+              </w:rPr>
+            </w:pPr>
+            <w:r>
+              <w:rPr>
+                <w:rFonts w:ascii="Times New Roman" w:hAnsi="Times New Roman" w:cs="Times New Roman"/>
+                <w:sz w:val="28"/>
+                <w:szCs w:val="28"/>
+              </w:rPr>
+              <w:t>Сообщение об ошибке: Некорректный ввод в поле «Дата выдачи».</w:t>
             </w:r>
           </w:p>
         </w:tc>
@@ -6688,6 +7248,14 @@
               </w:rPr>
               <w:t>Ввод чисел в поле «Кем выдан»</w:t>
             </w:r>
+            <w:r>
+              <w:rPr>
+                <w:rFonts w:ascii="Times New Roman" w:hAnsi="Times New Roman" w:cs="Times New Roman"/>
+                <w:sz w:val="28"/>
+                <w:szCs w:val="28"/>
+              </w:rPr>
+              <w:t>.</w:t>
+            </w:r>
           </w:p>
         </w:tc>
       </w:tr>
@@ -6843,7 +7411,16 @@
                 <w:sz w:val="28"/>
                 <w:szCs w:val="28"/>
               </w:rPr>
-              <w:t>Ввод наименования организации «12345</w:t>
+              <w:lastRenderedPageBreak/>
+              <w:t xml:space="preserve">В поле «Кем выдан» ввести </w:t>
+            </w:r>
+            <w:r>
+              <w:rPr>
+                <w:rFonts w:ascii="Times New Roman" w:hAnsi="Times New Roman" w:cs="Times New Roman"/>
+                <w:sz w:val="28"/>
+                <w:szCs w:val="28"/>
+              </w:rPr>
+              <w:t>«12345</w:t>
             </w:r>
             <w:r>
               <w:rPr>
@@ -6853,6 +7430,14 @@
               </w:rPr>
               <w:t>»</w:t>
             </w:r>
+            <w:r>
+              <w:rPr>
+                <w:rFonts w:ascii="Times New Roman" w:hAnsi="Times New Roman" w:cs="Times New Roman"/>
+                <w:sz w:val="28"/>
+                <w:szCs w:val="28"/>
+              </w:rPr>
+              <w:t>.</w:t>
+            </w:r>
           </w:p>
         </w:tc>
         <w:tc>
@@ -6882,7 +7467,69 @@
                 <w:sz w:val="28"/>
                 <w:szCs w:val="28"/>
               </w:rPr>
-              <w:t>Сообщение об ошибке: Некорректный ввод в поле «Кем выдан»</w:t>
+              <w:t>В поле «Кем выдан» отобразился введенный текст.</w:t>
+            </w:r>
+          </w:p>
+        </w:tc>
+      </w:tr>
+      <w:tr>
+        <w:tc>
+          <w:tcPr>
+            <w:tcW w:w="4668" w:type="dxa"/>
+            <w:tcBorders>
+              <w:top w:val="single" w:sz="4" w:space="0" w:color="auto"/>
+              <w:left w:val="single" w:sz="4" w:space="0" w:color="auto"/>
+              <w:bottom w:val="single" w:sz="4" w:space="0" w:color="auto"/>
+              <w:right w:val="single" w:sz="4" w:space="0" w:color="auto"/>
+            </w:tcBorders>
+          </w:tcPr>
+          <w:p>
+            <w:pPr>
+              <w:spacing w:line="240" w:lineRule="auto"/>
+              <w:ind w:left="708"/>
+              <w:rPr>
+                <w:rFonts w:ascii="Times New Roman" w:hAnsi="Times New Roman" w:cs="Times New Roman"/>
+                <w:sz w:val="28"/>
+                <w:szCs w:val="28"/>
+              </w:rPr>
+            </w:pPr>
+            <w:r>
+              <w:rPr>
+                <w:rFonts w:ascii="Times New Roman" w:hAnsi="Times New Roman" w:cs="Times New Roman"/>
+                <w:sz w:val="28"/>
+                <w:szCs w:val="28"/>
+              </w:rPr>
+              <w:t>Нажать на кнопку «Создать приказ».</w:t>
+            </w:r>
+          </w:p>
+        </w:tc>
+        <w:tc>
+          <w:tcPr>
+            <w:tcW w:w="4677" w:type="dxa"/>
+            <w:tcBorders>
+              <w:top w:val="single" w:sz="4" w:space="0" w:color="auto"/>
+              <w:left w:val="single" w:sz="4" w:space="0" w:color="auto"/>
+              <w:bottom w:val="single" w:sz="4" w:space="0" w:color="auto"/>
+              <w:right w:val="single" w:sz="4" w:space="0" w:color="auto"/>
+            </w:tcBorders>
+          </w:tcPr>
+          <w:p>
+            <w:pPr>
+              <w:spacing w:line="240" w:lineRule="auto"/>
+              <w:ind w:left="708"/>
+              <w:rPr>
+                <w:rFonts w:ascii="Times New Roman" w:hAnsi="Times New Roman" w:cs="Times New Roman"/>
+                <w:sz w:val="28"/>
+                <w:szCs w:val="28"/>
+              </w:rPr>
+            </w:pPr>
+            <w:r>
+              <w:rPr>
+                <w:rFonts w:ascii="Times New Roman" w:hAnsi="Times New Roman" w:cs="Times New Roman"/>
+                <w:sz w:val="28"/>
+                <w:szCs w:val="28"/>
+              </w:rPr>
+              <w:t>Сообщение об ошибке: Некорректный ввод в поле «Кем выдан».</w:t>
             </w:r>
           </w:p>
         </w:tc>
@@ -7021,6 +7668,14 @@
               </w:rPr>
               <w:t>Ввод значения со специальным символом в поле «Учебное заведение»</w:t>
             </w:r>
+            <w:r>
+              <w:rPr>
+                <w:rFonts w:ascii="Times New Roman" w:hAnsi="Times New Roman" w:cs="Times New Roman"/>
+                <w:sz w:val="28"/>
+                <w:szCs w:val="28"/>
+              </w:rPr>
+              <w:t>.</w:t>
+            </w:r>
           </w:p>
         </w:tc>
       </w:tr>
@@ -7176,7 +7831,7 @@
                 <w:sz w:val="28"/>
                 <w:szCs w:val="28"/>
               </w:rPr>
-              <w:t>Ввод учебного заведения</w:t>
+              <w:t>В поле «Учебное заведение» ввести</w:t>
             </w:r>
             <w:r>
               <w:rPr>
@@ -7191,7 +7846,6 @@
                 <w:rFonts w:ascii="Times New Roman" w:hAnsi="Times New Roman" w:cs="Times New Roman"/>
                 <w:sz w:val="28"/>
                 <w:szCs w:val="28"/>
-                <w:lang w:val="en-US"/>
               </w:rPr>
               <w:t>@</w:t>
             </w:r>
@@ -7203,6 +7857,14 @@
               </w:rPr>
               <w:t>»</w:t>
             </w:r>
+            <w:r>
+              <w:rPr>
+                <w:rFonts w:ascii="Times New Roman" w:hAnsi="Times New Roman" w:cs="Times New Roman"/>
+                <w:sz w:val="28"/>
+                <w:szCs w:val="28"/>
+              </w:rPr>
+              <w:t>.</w:t>
+            </w:r>
           </w:p>
         </w:tc>
         <w:tc>
@@ -7232,7 +7894,93 @@
                 <w:sz w:val="28"/>
                 <w:szCs w:val="28"/>
               </w:rPr>
-              <w:t>Сообщение об ошибке: Некорректный ввод в поле «Учебное заведение»</w:t>
+              <w:t>В поле «</w:t>
+            </w:r>
+            <w:r>
+              <w:rPr>
+                <w:rFonts w:ascii="Times New Roman" w:hAnsi="Times New Roman" w:cs="Times New Roman"/>
+                <w:sz w:val="28"/>
+                <w:szCs w:val="28"/>
+              </w:rPr>
+              <w:t>Учебное заведение</w:t>
+            </w:r>
+            <w:r>
+              <w:rPr>
+                <w:rFonts w:ascii="Times New Roman" w:hAnsi="Times New Roman" w:cs="Times New Roman"/>
+                <w:sz w:val="28"/>
+                <w:szCs w:val="28"/>
+              </w:rPr>
+              <w:t>» отобразился введенный текст</w:t>
+            </w:r>
+            <w:r>
+              <w:rPr>
+                <w:rFonts w:ascii="Times New Roman" w:hAnsi="Times New Roman" w:cs="Times New Roman"/>
+                <w:sz w:val="28"/>
+                <w:szCs w:val="28"/>
+              </w:rPr>
+              <w:t>.</w:t>
+            </w:r>
+          </w:p>
+        </w:tc>
+      </w:tr>
+      <w:tr>
+        <w:tc>
+          <w:tcPr>
+            <w:tcW w:w="4668" w:type="dxa"/>
+            <w:tcBorders>
+              <w:top w:val="single" w:sz="4" w:space="0" w:color="auto"/>
+              <w:left w:val="single" w:sz="4" w:space="0" w:color="auto"/>
+              <w:bottom w:val="single" w:sz="4" w:space="0" w:color="auto"/>
+              <w:right w:val="single" w:sz="4" w:space="0" w:color="auto"/>
+            </w:tcBorders>
+          </w:tcPr>
+          <w:p>
+            <w:pPr>
+              <w:spacing w:line="240" w:lineRule="auto"/>
+              <w:ind w:left="708"/>
+              <w:rPr>
+                <w:rFonts w:ascii="Times New Roman" w:hAnsi="Times New Roman" w:cs="Times New Roman"/>
+                <w:sz w:val="28"/>
+                <w:szCs w:val="28"/>
+              </w:rPr>
+            </w:pPr>
+            <w:r>
+              <w:rPr>
+                <w:rFonts w:ascii="Times New Roman" w:hAnsi="Times New Roman" w:cs="Times New Roman"/>
+                <w:sz w:val="28"/>
+                <w:szCs w:val="28"/>
+              </w:rPr>
+              <w:t>Нажать на кнопку «Создать приказ».</w:t>
+            </w:r>
+          </w:p>
+        </w:tc>
+        <w:tc>
+          <w:tcPr>
+            <w:tcW w:w="4677" w:type="dxa"/>
+            <w:tcBorders>
+              <w:top w:val="single" w:sz="4" w:space="0" w:color="auto"/>
+              <w:left w:val="single" w:sz="4" w:space="0" w:color="auto"/>
+              <w:bottom w:val="single" w:sz="4" w:space="0" w:color="auto"/>
+              <w:right w:val="single" w:sz="4" w:space="0" w:color="auto"/>
+            </w:tcBorders>
+          </w:tcPr>
+          <w:p>
+            <w:pPr>
+              <w:spacing w:line="240" w:lineRule="auto"/>
+              <w:ind w:left="708"/>
+              <w:rPr>
+                <w:rFonts w:ascii="Times New Roman" w:hAnsi="Times New Roman" w:cs="Times New Roman"/>
+                <w:sz w:val="28"/>
+                <w:szCs w:val="28"/>
+              </w:rPr>
+            </w:pPr>
+            <w:r>
+              <w:rPr>
+                <w:rFonts w:ascii="Times New Roman" w:hAnsi="Times New Roman" w:cs="Times New Roman"/>
+                <w:sz w:val="28"/>
+                <w:szCs w:val="28"/>
+              </w:rPr>
+              <w:t>Сообщение об ошибке: Некорректный ввод в поле «Учебное заведение».</w:t>
             </w:r>
           </w:p>
         </w:tc>
@@ -7395,6 +8143,14 @@
               </w:rPr>
               <w:t xml:space="preserve"> «Отдел» пустое</w:t>
             </w:r>
+            <w:r>
+              <w:rPr>
+                <w:rFonts w:ascii="Times New Roman" w:hAnsi="Times New Roman" w:cs="Times New Roman"/>
+                <w:sz w:val="28"/>
+                <w:szCs w:val="28"/>
+              </w:rPr>
+              <w:t>.</w:t>
+            </w:r>
           </w:p>
         </w:tc>
       </w:tr>
@@ -7553,7 +8309,15 @@
                 <w:sz w:val="28"/>
                 <w:szCs w:val="28"/>
               </w:rPr>
-              <w:t>Поле не заполнено</w:t>
+              <w:t>Оставить поле «Отдел» не заполненным</w:t>
+            </w:r>
+            <w:r>
+              <w:rPr>
+                <w:rFonts w:ascii="Times New Roman" w:hAnsi="Times New Roman" w:cs="Times New Roman"/>
+                <w:sz w:val="28"/>
+                <w:szCs w:val="28"/>
+              </w:rPr>
+              <w:t>.</w:t>
             </w:r>
           </w:p>
         </w:tc>
@@ -7578,7 +8342,6 @@
                 <w:szCs w:val="28"/>
               </w:rPr>
             </w:pPr>
-            <w:bookmarkStart w:id="0" w:name="_GoBack"/>
             <w:r>
               <w:rPr>
                 <w:rFonts w:ascii="Times New Roman" w:hAnsi="Times New Roman" w:cs="Times New Roman"/>
@@ -7604,25 +8367,97 @@
                 <w:sz w:val="28"/>
                 <w:szCs w:val="28"/>
               </w:rPr>
-              <w:t>Сообщение об ошибке: Выберите значение в поле</w:t>
-            </w:r>
-            <w:r>
-              <w:rPr>
-                <w:rFonts w:ascii="Times New Roman" w:hAnsi="Times New Roman" w:cs="Times New Roman"/>
-                <w:sz w:val="28"/>
-                <w:szCs w:val="28"/>
-              </w:rPr>
-              <w:t xml:space="preserve"> со списком</w:t>
-            </w:r>
-            <w:r>
-              <w:rPr>
-                <w:rFonts w:ascii="Times New Roman" w:hAnsi="Times New Roman" w:cs="Times New Roman"/>
-                <w:sz w:val="28"/>
-                <w:szCs w:val="28"/>
-              </w:rPr>
-              <w:t xml:space="preserve"> «Отдел»</w:t>
-            </w:r>
-            <w:bookmarkEnd w:id="0"/>
+              <w:t>Поле со списком «Отдел» пустое.</w:t>
+            </w:r>
+          </w:p>
+        </w:tc>
+      </w:tr>
+      <w:tr>
+        <w:trPr>
+          <w:trHeight w:val="1412"/>
+        </w:trPr>
+        <w:tc>
+          <w:tcPr>
+            <w:tcW w:w="4668" w:type="dxa"/>
+            <w:tcBorders>
+              <w:top w:val="single" w:sz="4" w:space="0" w:color="auto"/>
+              <w:left w:val="single" w:sz="4" w:space="0" w:color="auto"/>
+              <w:bottom w:val="single" w:sz="4" w:space="0" w:color="auto"/>
+              <w:right w:val="single" w:sz="4" w:space="0" w:color="auto"/>
+            </w:tcBorders>
+          </w:tcPr>
+          <w:p>
+            <w:pPr>
+              <w:spacing w:line="240" w:lineRule="auto"/>
+              <w:ind w:left="708"/>
+              <w:rPr>
+                <w:rFonts w:ascii="Times New Roman" w:hAnsi="Times New Roman" w:cs="Times New Roman"/>
+                <w:sz w:val="28"/>
+                <w:szCs w:val="28"/>
+              </w:rPr>
+            </w:pPr>
+            <w:r>
+              <w:rPr>
+                <w:rFonts w:ascii="Times New Roman" w:hAnsi="Times New Roman" w:cs="Times New Roman"/>
+                <w:sz w:val="28"/>
+                <w:szCs w:val="28"/>
+              </w:rPr>
+              <w:t>Нажать на кнопку «Создать приказ»</w:t>
+            </w:r>
+            <w:r>
+              <w:rPr>
+                <w:rFonts w:ascii="Times New Roman" w:hAnsi="Times New Roman" w:cs="Times New Roman"/>
+                <w:sz w:val="28"/>
+                <w:szCs w:val="28"/>
+              </w:rPr>
+              <w:t>.</w:t>
+            </w:r>
+          </w:p>
+        </w:tc>
+        <w:tc>
+          <w:tcPr>
+            <w:tcW w:w="4677" w:type="dxa"/>
+            <w:tcBorders>
+              <w:top w:val="single" w:sz="4" w:space="0" w:color="auto"/>
+              <w:left w:val="single" w:sz="4" w:space="0" w:color="auto"/>
+              <w:bottom w:val="single" w:sz="4" w:space="0" w:color="auto"/>
+              <w:right w:val="single" w:sz="4" w:space="0" w:color="auto"/>
+            </w:tcBorders>
+          </w:tcPr>
+          <w:p>
+            <w:pPr>
+              <w:spacing w:line="240" w:lineRule="auto"/>
+              <w:ind w:left="708"/>
+              <w:rPr>
+                <w:rFonts w:ascii="Times New Roman" w:hAnsi="Times New Roman" w:cs="Times New Roman"/>
+                <w:sz w:val="28"/>
+                <w:szCs w:val="28"/>
+              </w:rPr>
+            </w:pPr>
+            <w:r>
+              <w:rPr>
+                <w:rFonts w:ascii="Times New Roman" w:hAnsi="Times New Roman" w:cs="Times New Roman"/>
+                <w:sz w:val="28"/>
+                <w:szCs w:val="28"/>
+              </w:rPr>
+              <w:t xml:space="preserve">Сообщение об ошибке: </w:t>
+            </w:r>
+            <w:r>
+              <w:rPr>
+                <w:rFonts w:ascii="Times New Roman" w:hAnsi="Times New Roman" w:cs="Times New Roman"/>
+                <w:sz w:val="28"/>
+                <w:szCs w:val="28"/>
+              </w:rPr>
+              <w:t>Поле со списком «Отдел» пустое</w:t>
+            </w:r>
+            <w:r>
+              <w:rPr>
+                <w:rFonts w:ascii="Times New Roman" w:hAnsi="Times New Roman" w:cs="Times New Roman"/>
+                <w:sz w:val="28"/>
+                <w:szCs w:val="28"/>
+              </w:rPr>
+              <w:t>.</w:t>
+            </w:r>
           </w:p>
         </w:tc>
       </w:tr>
@@ -7774,23 +8609,15 @@
                 <w:sz w:val="28"/>
                 <w:szCs w:val="28"/>
               </w:rPr>
-              <w:t>со списком</w:t>
-            </w:r>
-            <w:r>
-              <w:rPr>
-                <w:rFonts w:ascii="Times New Roman" w:hAnsi="Times New Roman" w:cs="Times New Roman"/>
-                <w:sz w:val="28"/>
-                <w:szCs w:val="28"/>
-              </w:rPr>
-              <w:t xml:space="preserve"> «Должность</w:t>
-            </w:r>
-            <w:r>
-              <w:rPr>
-                <w:rFonts w:ascii="Times New Roman" w:hAnsi="Times New Roman" w:cs="Times New Roman"/>
-                <w:sz w:val="28"/>
-                <w:szCs w:val="28"/>
-              </w:rPr>
-              <w:t>» пустое</w:t>
+              <w:t>со списком «Должность» пустое</w:t>
+            </w:r>
+            <w:r>
+              <w:rPr>
+                <w:rFonts w:ascii="Times New Roman" w:hAnsi="Times New Roman" w:cs="Times New Roman"/>
+                <w:sz w:val="28"/>
+                <w:szCs w:val="28"/>
+              </w:rPr>
+              <w:t>.</w:t>
             </w:r>
           </w:p>
         </w:tc>
@@ -7947,7 +8774,16 @@
                 <w:sz w:val="28"/>
                 <w:szCs w:val="28"/>
               </w:rPr>
-              <w:t>Поле не заполнено</w:t>
+              <w:lastRenderedPageBreak/>
+              <w:t>Оставить поле «Должность» не заполненным</w:t>
+            </w:r>
+            <w:r>
+              <w:rPr>
+                <w:rFonts w:ascii="Times New Roman" w:hAnsi="Times New Roman" w:cs="Times New Roman"/>
+                <w:sz w:val="28"/>
+                <w:szCs w:val="28"/>
+              </w:rPr>
+              <w:t>.</w:t>
             </w:r>
           </w:p>
         </w:tc>
@@ -7978,23 +8814,93 @@
                 <w:sz w:val="28"/>
                 <w:szCs w:val="28"/>
               </w:rPr>
-              <w:t>Сообщение об ошибке: Выберите значение в поле со списком</w:t>
-            </w:r>
-            <w:r>
-              <w:rPr>
-                <w:rFonts w:ascii="Times New Roman" w:hAnsi="Times New Roman" w:cs="Times New Roman"/>
-                <w:sz w:val="28"/>
-                <w:szCs w:val="28"/>
-              </w:rPr>
-              <w:t xml:space="preserve"> «Должность</w:t>
-            </w:r>
-            <w:r>
-              <w:rPr>
-                <w:rFonts w:ascii="Times New Roman" w:hAnsi="Times New Roman" w:cs="Times New Roman"/>
-                <w:sz w:val="28"/>
-                <w:szCs w:val="28"/>
-              </w:rPr>
-              <w:t>»</w:t>
+              <w:t>Поле со списком «Должность» пустое.</w:t>
+            </w:r>
+          </w:p>
+        </w:tc>
+      </w:tr>
+      <w:tr>
+        <w:tc>
+          <w:tcPr>
+            <w:tcW w:w="4668" w:type="dxa"/>
+            <w:tcBorders>
+              <w:top w:val="single" w:sz="4" w:space="0" w:color="auto"/>
+              <w:left w:val="single" w:sz="4" w:space="0" w:color="auto"/>
+              <w:bottom w:val="single" w:sz="4" w:space="0" w:color="auto"/>
+              <w:right w:val="single" w:sz="4" w:space="0" w:color="auto"/>
+            </w:tcBorders>
+          </w:tcPr>
+          <w:p>
+            <w:pPr>
+              <w:spacing w:line="240" w:lineRule="auto"/>
+              <w:ind w:left="708"/>
+              <w:rPr>
+                <w:rFonts w:ascii="Times New Roman" w:hAnsi="Times New Roman" w:cs="Times New Roman"/>
+                <w:sz w:val="28"/>
+                <w:szCs w:val="28"/>
+              </w:rPr>
+            </w:pPr>
+            <w:r>
+              <w:rPr>
+                <w:rFonts w:ascii="Times New Roman" w:hAnsi="Times New Roman" w:cs="Times New Roman"/>
+                <w:sz w:val="28"/>
+                <w:szCs w:val="28"/>
+              </w:rPr>
+              <w:t>Нажать на кнопку «Создать приказ»</w:t>
+            </w:r>
+            <w:r>
+              <w:rPr>
+                <w:rFonts w:ascii="Times New Roman" w:hAnsi="Times New Roman" w:cs="Times New Roman"/>
+                <w:sz w:val="28"/>
+                <w:szCs w:val="28"/>
+              </w:rPr>
+              <w:t>.</w:t>
+            </w:r>
+          </w:p>
+        </w:tc>
+        <w:tc>
+          <w:tcPr>
+            <w:tcW w:w="4677" w:type="dxa"/>
+            <w:tcBorders>
+              <w:top w:val="single" w:sz="4" w:space="0" w:color="auto"/>
+              <w:left w:val="single" w:sz="4" w:space="0" w:color="auto"/>
+              <w:bottom w:val="single" w:sz="4" w:space="0" w:color="auto"/>
+              <w:right w:val="single" w:sz="4" w:space="0" w:color="auto"/>
+            </w:tcBorders>
+          </w:tcPr>
+          <w:p>
+            <w:pPr>
+              <w:spacing w:line="240" w:lineRule="auto"/>
+              <w:ind w:left="708"/>
+              <w:rPr>
+                <w:rFonts w:ascii="Times New Roman" w:hAnsi="Times New Roman" w:cs="Times New Roman"/>
+                <w:sz w:val="28"/>
+                <w:szCs w:val="28"/>
+              </w:rPr>
+            </w:pPr>
+            <w:r>
+              <w:rPr>
+                <w:rFonts w:ascii="Times New Roman" w:hAnsi="Times New Roman" w:cs="Times New Roman"/>
+                <w:sz w:val="28"/>
+                <w:szCs w:val="28"/>
+              </w:rPr>
+              <w:t xml:space="preserve">Сообщение об ошибке: </w:t>
+            </w:r>
+            <w:r>
+              <w:rPr>
+                <w:rFonts w:ascii="Times New Roman" w:hAnsi="Times New Roman" w:cs="Times New Roman"/>
+                <w:sz w:val="28"/>
+                <w:szCs w:val="28"/>
+              </w:rPr>
+              <w:t>Поле со списком «Должность» пустое</w:t>
+            </w:r>
+            <w:r>
+              <w:rPr>
+                <w:rFonts w:ascii="Times New Roman" w:hAnsi="Times New Roman" w:cs="Times New Roman"/>
+                <w:sz w:val="28"/>
+                <w:szCs w:val="28"/>
+              </w:rPr>
+              <w:t>.</w:t>
             </w:r>
           </w:p>
         </w:tc>
@@ -8147,23 +9053,15 @@
                 <w:sz w:val="28"/>
                 <w:szCs w:val="28"/>
               </w:rPr>
-              <w:t>со списком</w:t>
-            </w:r>
-            <w:r>
-              <w:rPr>
-                <w:rFonts w:ascii="Times New Roman" w:hAnsi="Times New Roman" w:cs="Times New Roman"/>
-                <w:sz w:val="28"/>
-                <w:szCs w:val="28"/>
-              </w:rPr>
-              <w:t xml:space="preserve"> «Уровень</w:t>
-            </w:r>
-            <w:r>
-              <w:rPr>
-                <w:rFonts w:ascii="Times New Roman" w:hAnsi="Times New Roman" w:cs="Times New Roman"/>
-                <w:sz w:val="28"/>
-                <w:szCs w:val="28"/>
-              </w:rPr>
-              <w:t>» пустое</w:t>
+              <w:t>со списком «Уровень» пустое</w:t>
+            </w:r>
+            <w:r>
+              <w:rPr>
+                <w:rFonts w:ascii="Times New Roman" w:hAnsi="Times New Roman" w:cs="Times New Roman"/>
+                <w:sz w:val="28"/>
+                <w:szCs w:val="28"/>
+              </w:rPr>
+              <w:t>.</w:t>
             </w:r>
           </w:p>
         </w:tc>
@@ -8320,7 +9218,7 @@
                 <w:sz w:val="28"/>
                 <w:szCs w:val="28"/>
               </w:rPr>
-              <w:t>Поле не заполнено</w:t>
+              <w:t>Оставить поле со списком «Уровень» не заполненным.</w:t>
             </w:r>
           </w:p>
         </w:tc>
@@ -8351,34 +9249,90 @@
                 <w:sz w:val="28"/>
                 <w:szCs w:val="28"/>
               </w:rPr>
-              <w:t>Сообщение об ошибке: Выберите значение в поле со списком</w:t>
-            </w:r>
-            <w:r>
-              <w:rPr>
-                <w:rFonts w:ascii="Times New Roman" w:hAnsi="Times New Roman" w:cs="Times New Roman"/>
-                <w:sz w:val="28"/>
-                <w:szCs w:val="28"/>
-              </w:rPr>
-              <w:t xml:space="preserve"> «Уровень</w:t>
-            </w:r>
-            <w:r>
-              <w:rPr>
-                <w:rFonts w:ascii="Times New Roman" w:hAnsi="Times New Roman" w:cs="Times New Roman"/>
-                <w:sz w:val="28"/>
-                <w:szCs w:val="28"/>
-              </w:rPr>
-              <w:t>»</w:t>
+              <w:t>Поле со списком «Уровень» пустое.</w:t>
+            </w:r>
+          </w:p>
+        </w:tc>
+      </w:tr>
+      <w:tr>
+        <w:tc>
+          <w:tcPr>
+            <w:tcW w:w="4668" w:type="dxa"/>
+            <w:tcBorders>
+              <w:top w:val="single" w:sz="4" w:space="0" w:color="auto"/>
+              <w:left w:val="single" w:sz="4" w:space="0" w:color="auto"/>
+              <w:bottom w:val="single" w:sz="4" w:space="0" w:color="auto"/>
+              <w:right w:val="single" w:sz="4" w:space="0" w:color="auto"/>
+            </w:tcBorders>
+          </w:tcPr>
+          <w:p>
+            <w:pPr>
+              <w:spacing w:line="240" w:lineRule="auto"/>
+              <w:ind w:left="708"/>
+              <w:rPr>
+                <w:rFonts w:ascii="Times New Roman" w:hAnsi="Times New Roman" w:cs="Times New Roman"/>
+                <w:sz w:val="28"/>
+                <w:szCs w:val="28"/>
+              </w:rPr>
+            </w:pPr>
+            <w:r>
+              <w:rPr>
+                <w:rFonts w:ascii="Times New Roman" w:hAnsi="Times New Roman" w:cs="Times New Roman"/>
+                <w:sz w:val="28"/>
+                <w:szCs w:val="28"/>
+              </w:rPr>
+              <w:t>Нажать на кнопку «Создать приказ»</w:t>
+            </w:r>
+            <w:r>
+              <w:rPr>
+                <w:rFonts w:ascii="Times New Roman" w:hAnsi="Times New Roman" w:cs="Times New Roman"/>
+                <w:sz w:val="28"/>
+                <w:szCs w:val="28"/>
+              </w:rPr>
+              <w:t>.</w:t>
+            </w:r>
+          </w:p>
+        </w:tc>
+        <w:tc>
+          <w:tcPr>
+            <w:tcW w:w="4677" w:type="dxa"/>
+            <w:tcBorders>
+              <w:top w:val="single" w:sz="4" w:space="0" w:color="auto"/>
+              <w:left w:val="single" w:sz="4" w:space="0" w:color="auto"/>
+              <w:bottom w:val="single" w:sz="4" w:space="0" w:color="auto"/>
+              <w:right w:val="single" w:sz="4" w:space="0" w:color="auto"/>
+            </w:tcBorders>
+          </w:tcPr>
+          <w:p>
+            <w:pPr>
+              <w:spacing w:line="240" w:lineRule="auto"/>
+              <w:ind w:left="708"/>
+              <w:rPr>
+                <w:rFonts w:ascii="Times New Roman" w:hAnsi="Times New Roman" w:cs="Times New Roman"/>
+                <w:sz w:val="28"/>
+                <w:szCs w:val="28"/>
+              </w:rPr>
+            </w:pPr>
+            <w:r>
+              <w:rPr>
+                <w:rFonts w:ascii="Times New Roman" w:hAnsi="Times New Roman" w:cs="Times New Roman"/>
+                <w:sz w:val="28"/>
+                <w:szCs w:val="28"/>
+              </w:rPr>
+              <w:t>Сообщение об ошибке: Выберите значение в поле со списком «Уровень»</w:t>
+            </w:r>
+            <w:r>
+              <w:rPr>
+                <w:rFonts w:ascii="Times New Roman" w:hAnsi="Times New Roman" w:cs="Times New Roman"/>
+                <w:sz w:val="28"/>
+                <w:szCs w:val="28"/>
+              </w:rPr>
+              <w:t>.</w:t>
             </w:r>
           </w:p>
         </w:tc>
       </w:tr>
     </w:tbl>
-    <w:p/>
-    <w:p/>
-    <w:p/>
-    <w:p/>
-    <w:p/>
-    <w:p/>
     <w:p/>
     <w:tbl>
       <w:tblPr>
@@ -8418,7 +9372,6 @@
                 <w:sz w:val="28"/>
                 <w:szCs w:val="28"/>
               </w:rPr>
-              <w:lastRenderedPageBreak/>
               <w:t>Номер:</w:t>
             </w:r>
           </w:p>
@@ -8527,15 +9480,434 @@
                 <w:sz w:val="28"/>
                 <w:szCs w:val="28"/>
               </w:rPr>
-              <w:t>со списком</w:t>
-            </w:r>
-            <w:r>
-              <w:rPr>
-                <w:rFonts w:ascii="Times New Roman" w:hAnsi="Times New Roman" w:cs="Times New Roman"/>
-                <w:sz w:val="28"/>
-                <w:szCs w:val="28"/>
-              </w:rPr>
-              <w:t xml:space="preserve"> «Гражданство</w:t>
+              <w:t>со списком «Гражданство» пустое</w:t>
+            </w:r>
+            <w:r>
+              <w:rPr>
+                <w:rFonts w:ascii="Times New Roman" w:hAnsi="Times New Roman" w:cs="Times New Roman"/>
+                <w:sz w:val="28"/>
+                <w:szCs w:val="28"/>
+              </w:rPr>
+              <w:t>.</w:t>
+            </w:r>
+          </w:p>
+        </w:tc>
+      </w:tr>
+      <w:tr>
+        <w:tc>
+          <w:tcPr>
+            <w:tcW w:w="4668" w:type="dxa"/>
+            <w:tcBorders>
+              <w:top w:val="single" w:sz="4" w:space="0" w:color="auto"/>
+              <w:left w:val="single" w:sz="4" w:space="0" w:color="auto"/>
+              <w:bottom w:val="single" w:sz="4" w:space="0" w:color="auto"/>
+              <w:right w:val="single" w:sz="4" w:space="0" w:color="auto"/>
+            </w:tcBorders>
+            <w:hideMark/>
+          </w:tcPr>
+          <w:p>
+            <w:pPr>
+              <w:spacing w:line="240" w:lineRule="auto"/>
+              <w:rPr>
+                <w:rFonts w:ascii="Times New Roman" w:hAnsi="Times New Roman" w:cs="Times New Roman"/>
+                <w:sz w:val="28"/>
+                <w:szCs w:val="28"/>
+              </w:rPr>
+            </w:pPr>
+            <w:r>
+              <w:rPr>
+                <w:rFonts w:ascii="Times New Roman" w:hAnsi="Times New Roman" w:cs="Times New Roman"/>
+                <w:sz w:val="28"/>
+                <w:szCs w:val="28"/>
+              </w:rPr>
+              <w:t>Предусловие:</w:t>
+            </w:r>
+          </w:p>
+        </w:tc>
+        <w:tc>
+          <w:tcPr>
+            <w:tcW w:w="4677" w:type="dxa"/>
+            <w:tcBorders>
+              <w:top w:val="single" w:sz="4" w:space="0" w:color="auto"/>
+              <w:left w:val="single" w:sz="4" w:space="0" w:color="auto"/>
+              <w:bottom w:val="single" w:sz="4" w:space="0" w:color="auto"/>
+              <w:right w:val="single" w:sz="4" w:space="0" w:color="auto"/>
+            </w:tcBorders>
+            <w:hideMark/>
+          </w:tcPr>
+          <w:p>
+            <w:pPr>
+              <w:spacing w:line="240" w:lineRule="auto"/>
+              <w:rPr>
+                <w:rFonts w:ascii="Times New Roman" w:hAnsi="Times New Roman" w:cs="Times New Roman"/>
+                <w:sz w:val="28"/>
+                <w:szCs w:val="28"/>
+              </w:rPr>
+            </w:pPr>
+            <w:r>
+              <w:rPr>
+                <w:rFonts w:ascii="Times New Roman" w:hAnsi="Times New Roman" w:cs="Times New Roman"/>
+                <w:sz w:val="28"/>
+                <w:szCs w:val="28"/>
+              </w:rPr>
+              <w:t>Запущена программа. Открыта форма «Добавить сотрудника». Поля заполнены корректно.</w:t>
+            </w:r>
+          </w:p>
+        </w:tc>
+      </w:tr>
+      <w:tr>
+        <w:tc>
+          <w:tcPr>
+            <w:tcW w:w="4668" w:type="dxa"/>
+            <w:tcBorders>
+              <w:top w:val="single" w:sz="4" w:space="0" w:color="auto"/>
+              <w:left w:val="single" w:sz="4" w:space="0" w:color="auto"/>
+              <w:bottom w:val="single" w:sz="4" w:space="0" w:color="auto"/>
+              <w:right w:val="single" w:sz="4" w:space="0" w:color="auto"/>
+            </w:tcBorders>
+            <w:hideMark/>
+          </w:tcPr>
+          <w:p>
+            <w:pPr>
+              <w:spacing w:line="240" w:lineRule="auto"/>
+              <w:rPr>
+                <w:rFonts w:ascii="Times New Roman" w:hAnsi="Times New Roman" w:cs="Times New Roman"/>
+                <w:sz w:val="28"/>
+                <w:szCs w:val="28"/>
+              </w:rPr>
+            </w:pPr>
+            <w:r>
+              <w:rPr>
+                <w:rFonts w:ascii="Times New Roman" w:hAnsi="Times New Roman" w:cs="Times New Roman"/>
+                <w:sz w:val="28"/>
+                <w:szCs w:val="28"/>
+              </w:rPr>
+              <w:t>Шаг</w:t>
+            </w:r>
+          </w:p>
+        </w:tc>
+        <w:tc>
+          <w:tcPr>
+            <w:tcW w:w="4677" w:type="dxa"/>
+            <w:tcBorders>
+              <w:top w:val="single" w:sz="4" w:space="0" w:color="auto"/>
+              <w:left w:val="single" w:sz="4" w:space="0" w:color="auto"/>
+              <w:bottom w:val="single" w:sz="4" w:space="0" w:color="auto"/>
+              <w:right w:val="single" w:sz="4" w:space="0" w:color="auto"/>
+            </w:tcBorders>
+            <w:hideMark/>
+          </w:tcPr>
+          <w:p>
+            <w:pPr>
+              <w:spacing w:line="240" w:lineRule="auto"/>
+              <w:rPr>
+                <w:rFonts w:ascii="Times New Roman" w:hAnsi="Times New Roman" w:cs="Times New Roman"/>
+                <w:sz w:val="28"/>
+                <w:szCs w:val="28"/>
+              </w:rPr>
+            </w:pPr>
+            <w:r>
+              <w:rPr>
+                <w:rFonts w:ascii="Times New Roman" w:hAnsi="Times New Roman" w:cs="Times New Roman"/>
+                <w:sz w:val="28"/>
+                <w:szCs w:val="28"/>
+              </w:rPr>
+              <w:t>Ожидаемый результат</w:t>
+            </w:r>
+          </w:p>
+        </w:tc>
+      </w:tr>
+      <w:tr>
+        <w:tc>
+          <w:tcPr>
+            <w:tcW w:w="4668" w:type="dxa"/>
+            <w:tcBorders>
+              <w:top w:val="single" w:sz="4" w:space="0" w:color="auto"/>
+              <w:left w:val="single" w:sz="4" w:space="0" w:color="auto"/>
+              <w:bottom w:val="single" w:sz="4" w:space="0" w:color="auto"/>
+              <w:right w:val="single" w:sz="4" w:space="0" w:color="auto"/>
+            </w:tcBorders>
+            <w:hideMark/>
+          </w:tcPr>
+          <w:p>
+            <w:pPr>
+              <w:spacing w:line="240" w:lineRule="auto"/>
+              <w:ind w:left="708"/>
+              <w:rPr>
+                <w:rFonts w:ascii="Times New Roman" w:hAnsi="Times New Roman" w:cs="Times New Roman"/>
+                <w:sz w:val="28"/>
+                <w:szCs w:val="28"/>
+              </w:rPr>
+            </w:pPr>
+            <w:r>
+              <w:rPr>
+                <w:rFonts w:ascii="Times New Roman" w:hAnsi="Times New Roman" w:cs="Times New Roman"/>
+                <w:sz w:val="28"/>
+                <w:szCs w:val="28"/>
+              </w:rPr>
+              <w:t>Оставить поле со списком «Гражданство» не заполненным.</w:t>
+            </w:r>
+          </w:p>
+        </w:tc>
+        <w:tc>
+          <w:tcPr>
+            <w:tcW w:w="4677" w:type="dxa"/>
+            <w:tcBorders>
+              <w:top w:val="single" w:sz="4" w:space="0" w:color="auto"/>
+              <w:left w:val="single" w:sz="4" w:space="0" w:color="auto"/>
+              <w:bottom w:val="single" w:sz="4" w:space="0" w:color="auto"/>
+              <w:right w:val="single" w:sz="4" w:space="0" w:color="auto"/>
+            </w:tcBorders>
+            <w:hideMark/>
+          </w:tcPr>
+          <w:p>
+            <w:pPr>
+              <w:spacing w:line="240" w:lineRule="auto"/>
+              <w:ind w:left="708"/>
+              <w:rPr>
+                <w:rFonts w:ascii="Times New Roman" w:hAnsi="Times New Roman" w:cs="Times New Roman"/>
+                <w:sz w:val="28"/>
+                <w:szCs w:val="28"/>
+              </w:rPr>
+            </w:pPr>
+            <w:r>
+              <w:rPr>
+                <w:rFonts w:ascii="Times New Roman" w:hAnsi="Times New Roman" w:cs="Times New Roman"/>
+                <w:sz w:val="28"/>
+                <w:szCs w:val="28"/>
+              </w:rPr>
+              <w:t>Поле со списком «Гражданство» пустое.</w:t>
+            </w:r>
+          </w:p>
+        </w:tc>
+      </w:tr>
+      <w:tr>
+        <w:tc>
+          <w:tcPr>
+            <w:tcW w:w="4668" w:type="dxa"/>
+            <w:tcBorders>
+              <w:top w:val="single" w:sz="4" w:space="0" w:color="auto"/>
+              <w:left w:val="single" w:sz="4" w:space="0" w:color="auto"/>
+              <w:bottom w:val="single" w:sz="4" w:space="0" w:color="auto"/>
+              <w:right w:val="single" w:sz="4" w:space="0" w:color="auto"/>
+            </w:tcBorders>
+          </w:tcPr>
+          <w:p>
+            <w:pPr>
+              <w:spacing w:line="240" w:lineRule="auto"/>
+              <w:ind w:left="708"/>
+              <w:rPr>
+                <w:rFonts w:ascii="Times New Roman" w:hAnsi="Times New Roman" w:cs="Times New Roman"/>
+                <w:sz w:val="28"/>
+                <w:szCs w:val="28"/>
+              </w:rPr>
+            </w:pPr>
+            <w:r>
+              <w:rPr>
+                <w:rFonts w:ascii="Times New Roman" w:hAnsi="Times New Roman" w:cs="Times New Roman"/>
+                <w:sz w:val="28"/>
+                <w:szCs w:val="28"/>
+              </w:rPr>
+              <w:t>Нажать на кнопку «Создать приказ»</w:t>
+            </w:r>
+            <w:r>
+              <w:rPr>
+                <w:rFonts w:ascii="Times New Roman" w:hAnsi="Times New Roman" w:cs="Times New Roman"/>
+                <w:sz w:val="28"/>
+                <w:szCs w:val="28"/>
+              </w:rPr>
+              <w:t>.</w:t>
+            </w:r>
+          </w:p>
+        </w:tc>
+        <w:tc>
+          <w:tcPr>
+            <w:tcW w:w="4677" w:type="dxa"/>
+            <w:tcBorders>
+              <w:top w:val="single" w:sz="4" w:space="0" w:color="auto"/>
+              <w:left w:val="single" w:sz="4" w:space="0" w:color="auto"/>
+              <w:bottom w:val="single" w:sz="4" w:space="0" w:color="auto"/>
+              <w:right w:val="single" w:sz="4" w:space="0" w:color="auto"/>
+            </w:tcBorders>
+          </w:tcPr>
+          <w:p>
+            <w:pPr>
+              <w:spacing w:line="240" w:lineRule="auto"/>
+              <w:ind w:left="708"/>
+              <w:rPr>
+                <w:rFonts w:ascii="Times New Roman" w:hAnsi="Times New Roman" w:cs="Times New Roman"/>
+                <w:sz w:val="28"/>
+                <w:szCs w:val="28"/>
+              </w:rPr>
+            </w:pPr>
+            <w:r>
+              <w:rPr>
+                <w:rFonts w:ascii="Times New Roman" w:hAnsi="Times New Roman" w:cs="Times New Roman"/>
+                <w:sz w:val="28"/>
+                <w:szCs w:val="28"/>
+              </w:rPr>
+              <w:t>Сообщение об ошибке: Выберите значение в поле со списком «Гражданство»</w:t>
+            </w:r>
+            <w:r>
+              <w:rPr>
+                <w:rFonts w:ascii="Times New Roman" w:hAnsi="Times New Roman" w:cs="Times New Roman"/>
+                <w:sz w:val="28"/>
+                <w:szCs w:val="28"/>
+              </w:rPr>
+              <w:t>.</w:t>
+            </w:r>
+          </w:p>
+        </w:tc>
+      </w:tr>
+    </w:tbl>
+    <w:p/>
+    <w:tbl>
+      <w:tblPr>
+        <w:tblStyle w:val="a4"/>
+        <w:tblW w:w="0" w:type="auto"/>
+        <w:tblInd w:w="0" w:type="dxa"/>
+        <w:tblLook w:val="04A0" w:firstRow="1" w:lastRow="0" w:firstColumn="1" w:lastColumn="0" w:noHBand="0" w:noVBand="1"/>
+      </w:tblPr>
+      <w:tblGrid>
+        <w:gridCol w:w="4668"/>
+        <w:gridCol w:w="4677"/>
+      </w:tblGrid>
+      <w:tr>
+        <w:tc>
+          <w:tcPr>
+            <w:tcW w:w="4668" w:type="dxa"/>
+            <w:tcBorders>
+              <w:top w:val="single" w:sz="4" w:space="0" w:color="auto"/>
+              <w:left w:val="single" w:sz="4" w:space="0" w:color="auto"/>
+              <w:bottom w:val="single" w:sz="4" w:space="0" w:color="auto"/>
+              <w:right w:val="single" w:sz="4" w:space="0" w:color="auto"/>
+            </w:tcBorders>
+            <w:hideMark/>
+          </w:tcPr>
+          <w:p>
+            <w:pPr>
+              <w:spacing w:line="240" w:lineRule="auto"/>
+              <w:rPr>
+                <w:rFonts w:ascii="Times New Roman" w:hAnsi="Times New Roman" w:cs="Times New Roman"/>
+                <w:sz w:val="28"/>
+                <w:szCs w:val="28"/>
+              </w:rPr>
+            </w:pPr>
+            <w:r>
+              <w:rPr>
+                <w:rFonts w:ascii="Times New Roman" w:hAnsi="Times New Roman" w:cs="Times New Roman"/>
+                <w:sz w:val="28"/>
+                <w:szCs w:val="28"/>
+              </w:rPr>
+              <w:t>Номер:</w:t>
+            </w:r>
+          </w:p>
+        </w:tc>
+        <w:tc>
+          <w:tcPr>
+            <w:tcW w:w="4677" w:type="dxa"/>
+            <w:tcBorders>
+              <w:top w:val="single" w:sz="4" w:space="0" w:color="auto"/>
+              <w:left w:val="single" w:sz="4" w:space="0" w:color="auto"/>
+              <w:bottom w:val="single" w:sz="4" w:space="0" w:color="auto"/>
+              <w:right w:val="single" w:sz="4" w:space="0" w:color="auto"/>
+            </w:tcBorders>
+            <w:hideMark/>
+          </w:tcPr>
+          <w:p>
+            <w:pPr>
+              <w:spacing w:line="240" w:lineRule="auto"/>
+              <w:rPr>
+                <w:rFonts w:ascii="Times New Roman" w:hAnsi="Times New Roman" w:cs="Times New Roman"/>
+                <w:sz w:val="28"/>
+                <w:szCs w:val="28"/>
+              </w:rPr>
+            </w:pPr>
+            <w:r>
+              <w:rPr>
+                <w:rFonts w:ascii="Times New Roman" w:hAnsi="Times New Roman" w:cs="Times New Roman"/>
+                <w:sz w:val="28"/>
+                <w:szCs w:val="28"/>
+              </w:rPr>
+              <w:t>19</w:t>
+            </w:r>
+          </w:p>
+        </w:tc>
+      </w:tr>
+      <w:tr>
+        <w:tc>
+          <w:tcPr>
+            <w:tcW w:w="4668" w:type="dxa"/>
+            <w:tcBorders>
+              <w:top w:val="single" w:sz="4" w:space="0" w:color="auto"/>
+              <w:left w:val="single" w:sz="4" w:space="0" w:color="auto"/>
+              <w:bottom w:val="single" w:sz="4" w:space="0" w:color="auto"/>
+              <w:right w:val="single" w:sz="4" w:space="0" w:color="auto"/>
+            </w:tcBorders>
+            <w:hideMark/>
+          </w:tcPr>
+          <w:p>
+            <w:pPr>
+              <w:spacing w:line="240" w:lineRule="auto"/>
+              <w:rPr>
+                <w:rFonts w:ascii="Times New Roman" w:hAnsi="Times New Roman" w:cs="Times New Roman"/>
+                <w:sz w:val="28"/>
+                <w:szCs w:val="28"/>
+              </w:rPr>
+            </w:pPr>
+            <w:r>
+              <w:rPr>
+                <w:rFonts w:ascii="Times New Roman" w:hAnsi="Times New Roman" w:cs="Times New Roman"/>
+                <w:sz w:val="28"/>
+                <w:szCs w:val="28"/>
+              </w:rPr>
+              <w:t>Заголовок:</w:t>
+            </w:r>
+          </w:p>
+        </w:tc>
+        <w:tc>
+          <w:tcPr>
+            <w:tcW w:w="4677" w:type="dxa"/>
+            <w:tcBorders>
+              <w:top w:val="single" w:sz="4" w:space="0" w:color="auto"/>
+              <w:left w:val="single" w:sz="4" w:space="0" w:color="auto"/>
+              <w:bottom w:val="single" w:sz="4" w:space="0" w:color="auto"/>
+              <w:right w:val="single" w:sz="4" w:space="0" w:color="auto"/>
+            </w:tcBorders>
+            <w:hideMark/>
+          </w:tcPr>
+          <w:p>
+            <w:pPr>
+              <w:spacing w:line="240" w:lineRule="auto"/>
+              <w:rPr>
+                <w:rFonts w:ascii="Times New Roman" w:hAnsi="Times New Roman" w:cs="Times New Roman"/>
+                <w:sz w:val="28"/>
+                <w:szCs w:val="28"/>
+              </w:rPr>
+            </w:pPr>
+            <w:r>
+              <w:rPr>
+                <w:rFonts w:ascii="Times New Roman" w:hAnsi="Times New Roman" w:cs="Times New Roman"/>
+                <w:sz w:val="28"/>
+                <w:szCs w:val="28"/>
+              </w:rPr>
+              <w:t>Поле</w:t>
+            </w:r>
+            <w:r>
+              <w:rPr>
+                <w:rFonts w:ascii="Times New Roman" w:hAnsi="Times New Roman" w:cs="Times New Roman"/>
+                <w:sz w:val="28"/>
+                <w:szCs w:val="28"/>
+              </w:rPr>
+              <w:t xml:space="preserve"> </w:t>
+            </w:r>
+            <w:r>
+              <w:rPr>
+                <w:rFonts w:ascii="Times New Roman" w:hAnsi="Times New Roman" w:cs="Times New Roman"/>
+                <w:sz w:val="28"/>
+                <w:szCs w:val="28"/>
+              </w:rPr>
+              <w:t>со списком «Фото</w:t>
             </w:r>
             <w:r>
               <w:rPr>
@@ -8545,6 +9917,14 @@
               </w:rPr>
               <w:t>» пустое</w:t>
             </w:r>
+            <w:r>
+              <w:rPr>
+                <w:rFonts w:ascii="Times New Roman" w:hAnsi="Times New Roman" w:cs="Times New Roman"/>
+                <w:sz w:val="28"/>
+                <w:szCs w:val="28"/>
+              </w:rPr>
+              <w:t>.</w:t>
+            </w:r>
           </w:p>
         </w:tc>
       </w:tr>
@@ -8700,7 +10080,7 @@
                 <w:sz w:val="28"/>
                 <w:szCs w:val="28"/>
               </w:rPr>
-              <w:t>Поле не заполнено</w:t>
+              <w:t>Оставить поле «Аватар» не заполненным.</w:t>
             </w:r>
           </w:p>
         </w:tc>
@@ -8731,23 +10111,69 @@
                 <w:sz w:val="28"/>
                 <w:szCs w:val="28"/>
               </w:rPr>
-              <w:t>Сообщение об ошибке: Выберите значение в поле со списком «</w:t>
-            </w:r>
-            <w:r>
-              <w:rPr>
-                <w:rFonts w:ascii="Times New Roman" w:hAnsi="Times New Roman" w:cs="Times New Roman"/>
-                <w:sz w:val="28"/>
-                <w:szCs w:val="28"/>
-              </w:rPr>
-              <w:t>Гражданство</w:t>
-            </w:r>
-            <w:r>
-              <w:rPr>
-                <w:rFonts w:ascii="Times New Roman" w:hAnsi="Times New Roman" w:cs="Times New Roman"/>
-                <w:sz w:val="28"/>
-                <w:szCs w:val="28"/>
-              </w:rPr>
-              <w:t>»</w:t>
+              <w:t>Поле со списком «Аватар» пустое.</w:t>
+            </w:r>
+          </w:p>
+        </w:tc>
+      </w:tr>
+      <w:tr>
+        <w:tc>
+          <w:tcPr>
+            <w:tcW w:w="4668" w:type="dxa"/>
+            <w:tcBorders>
+              <w:top w:val="single" w:sz="4" w:space="0" w:color="auto"/>
+              <w:left w:val="single" w:sz="4" w:space="0" w:color="auto"/>
+              <w:bottom w:val="single" w:sz="4" w:space="0" w:color="auto"/>
+              <w:right w:val="single" w:sz="4" w:space="0" w:color="auto"/>
+            </w:tcBorders>
+          </w:tcPr>
+          <w:p>
+            <w:pPr>
+              <w:spacing w:line="240" w:lineRule="auto"/>
+              <w:ind w:left="708"/>
+              <w:rPr>
+                <w:rFonts w:ascii="Times New Roman" w:hAnsi="Times New Roman" w:cs="Times New Roman"/>
+                <w:sz w:val="28"/>
+                <w:szCs w:val="28"/>
+              </w:rPr>
+            </w:pPr>
+            <w:r>
+              <w:rPr>
+                <w:rFonts w:ascii="Times New Roman" w:hAnsi="Times New Roman" w:cs="Times New Roman"/>
+                <w:sz w:val="28"/>
+                <w:szCs w:val="28"/>
+              </w:rPr>
+              <w:t>Нажать на кнопку «Создать приказ».</w:t>
+            </w:r>
+          </w:p>
+        </w:tc>
+        <w:tc>
+          <w:tcPr>
+            <w:tcW w:w="4677" w:type="dxa"/>
+            <w:tcBorders>
+              <w:top w:val="single" w:sz="4" w:space="0" w:color="auto"/>
+              <w:left w:val="single" w:sz="4" w:space="0" w:color="auto"/>
+              <w:bottom w:val="single" w:sz="4" w:space="0" w:color="auto"/>
+              <w:right w:val="single" w:sz="4" w:space="0" w:color="auto"/>
+            </w:tcBorders>
+          </w:tcPr>
+          <w:p>
+            <w:pPr>
+              <w:spacing w:line="240" w:lineRule="auto"/>
+              <w:ind w:left="708"/>
+              <w:rPr>
+                <w:rFonts w:ascii="Times New Roman" w:hAnsi="Times New Roman" w:cs="Times New Roman"/>
+                <w:sz w:val="28"/>
+                <w:szCs w:val="28"/>
+              </w:rPr>
+            </w:pPr>
+            <w:r>
+              <w:rPr>
+                <w:rFonts w:ascii="Times New Roman" w:hAnsi="Times New Roman" w:cs="Times New Roman"/>
+                <w:sz w:val="28"/>
+                <w:szCs w:val="28"/>
+              </w:rPr>
+              <w:t>Сообщение об ошибке: Выберите значение в поле «Аватар».</w:t>
             </w:r>
           </w:p>
         </w:tc>
@@ -9637,7 +11063,7 @@
   <w:style w:type="paragraph" w:default="1" w:styleId="a">
     <w:name w:val="Normal"/>
     <w:qFormat/>
-    <w:rsid w:val="00F90062"/>
+    <w:rsid w:val="00063EE5"/>
     <w:pPr>
       <w:spacing w:line="256" w:lineRule="auto"/>
     </w:pPr>
@@ -9711,6 +11137,17 @@
         <w:insideV w:val="single" w:sz="4" w:space="0" w:color="auto"/>
       </w:tblBorders>
     </w:tblPr>
+  </w:style>
+  <w:style w:type="character" w:styleId="a5">
+    <w:name w:val="Hyperlink"/>
+    <w:basedOn w:val="a0"/>
+    <w:uiPriority w:val="99"/>
+    <w:unhideWhenUsed/>
+    <w:rsid w:val="006E2582"/>
+    <w:rPr>
+      <w:color w:val="0563C1" w:themeColor="hyperlink"/>
+      <w:u w:val="single"/>
+    </w:rPr>
   </w:style>
 </w:styles>
 </file>
